--- a/Documentation/Software Requirements Specification for Rentler.docx
+++ b/Documentation/Software Requirements Specification for Rentler.docx
@@ -1,6 +1,6 @@
 
 <file path=word/document.xml><?xml version="1.0" encoding="utf-8"?>
-<w:document xmlns:wpc="http://schemas.microsoft.com/office/word/2010/wordprocessingCanvas" xmlns:cx="http://schemas.microsoft.com/office/drawing/2014/chartex" xmlns:cx1="http://schemas.microsoft.com/office/drawing/2015/9/8/chartex" xmlns:cx2="http://schemas.microsoft.com/office/drawing/2015/10/21/chartex" xmlns:cx3="http://schemas.microsoft.com/office/drawing/2016/5/9/chartex" xmlns:cx4="http://schemas.microsoft.com/office/drawing/2016/5/10/chartex" xmlns:cx5="http://schemas.microsoft.com/office/drawing/2016/5/11/chartex" xmlns:cx6="http://schemas.microsoft.com/office/drawing/2016/5/12/chartex" xmlns:cx7="http://schemas.microsoft.com/office/drawing/2016/5/13/chartex" xmlns:cx8="http://schemas.microsoft.com/office/drawing/2016/5/14/chartex" xmlns:mc="http://schemas.openxmlformats.org/markup-compatibility/2006" xmlns:aink="http://schemas.microsoft.com/office/drawing/2016/ink" xmlns:am3d="http://schemas.microsoft.com/office/drawing/2017/model3d" xmlns:o="urn:schemas-microsoft-com:office:office" xmlns:oel="http://schemas.microsoft.com/office/2019/extlst" xmlns:r="http://schemas.openxmlformats.org/officeDocument/2006/relationships" xmlns:m="http://schemas.openxmlformats.org/officeDocument/2006/math" xmlns:v="urn:schemas-microsoft-com:vml" xmlns:wp14="http://schemas.microsoft.com/office/word/2010/wordprocessingDrawing" xmlns:wp="http://schemas.openxmlformats.org/drawingml/2006/wordprocessingDrawing" xmlns:w10="urn:schemas-microsoft-com:office:word" xmlns:w="http://schemas.openxmlformats.org/wordprocessingml/2006/main" xmlns:w14="http://schemas.microsoft.com/office/word/2010/wordml" xmlns:w15="http://schemas.microsoft.com/office/word/2012/wordml" xmlns:w16cex="http://schemas.microsoft.com/office/word/2018/wordml/cex" xmlns:w16cid="http://schemas.microsoft.com/office/word/2016/wordml/cid" xmlns:w16="http://schemas.microsoft.com/office/word/2018/wordml" xmlns:w16sdtdh="http://schemas.microsoft.com/office/word/2020/wordml/sdtdatahash" xmlns:w16se="http://schemas.microsoft.com/office/word/2015/wordml/symex" xmlns:wpg="http://schemas.microsoft.com/office/word/2010/wordprocessingGroup" xmlns:wpi="http://schemas.microsoft.com/office/word/2010/wordprocessingInk" xmlns:wne="http://schemas.microsoft.com/office/word/2006/wordml" xmlns:wps="http://schemas.microsoft.com/office/word/2010/wordprocessingShape" xmlns:a="http://schemas.openxmlformats.org/drawingml/2006/main" xmlns:pic="http://schemas.openxmlformats.org/drawingml/2006/picture" xmlns:a14="http://schemas.microsoft.com/office/drawing/2010/main" mc:Ignorable="w14 w15 w16se w16cid w16 w16cex w16sdtdh wp14">
+<w:document xmlns:wpc="http://schemas.microsoft.com/office/word/2010/wordprocessingCanvas" xmlns:cx="http://schemas.microsoft.com/office/drawing/2014/chartex" xmlns:cx1="http://schemas.microsoft.com/office/drawing/2015/9/8/chartex" xmlns:cx2="http://schemas.microsoft.com/office/drawing/2015/10/21/chartex" xmlns:cx3="http://schemas.microsoft.com/office/drawing/2016/5/9/chartex" xmlns:cx4="http://schemas.microsoft.com/office/drawing/2016/5/10/chartex" xmlns:cx5="http://schemas.microsoft.com/office/drawing/2016/5/11/chartex" xmlns:cx6="http://schemas.microsoft.com/office/drawing/2016/5/12/chartex" xmlns:cx7="http://schemas.microsoft.com/office/drawing/2016/5/13/chartex" xmlns:cx8="http://schemas.microsoft.com/office/drawing/2016/5/14/chartex" xmlns:mc="http://schemas.openxmlformats.org/markup-compatibility/2006" xmlns:aink="http://schemas.microsoft.com/office/drawing/2016/ink" xmlns:am3d="http://schemas.microsoft.com/office/drawing/2017/model3d" xmlns:o="urn:schemas-microsoft-com:office:office" xmlns:oel="http://schemas.microsoft.com/office/2019/extlst" xmlns:r="http://schemas.openxmlformats.org/officeDocument/2006/relationships" xmlns:m="http://schemas.openxmlformats.org/officeDocument/2006/math" xmlns:v="urn:schemas-microsoft-com:vml" xmlns:wp14="http://schemas.microsoft.com/office/word/2010/wordprocessingDrawing" xmlns:wp="http://schemas.openxmlformats.org/drawingml/2006/wordprocessingDrawing" xmlns:w10="urn:schemas-microsoft-com:office:word" xmlns:w="http://schemas.openxmlformats.org/wordprocessingml/2006/main" xmlns:w14="http://schemas.microsoft.com/office/word/2010/wordml" xmlns:w15="http://schemas.microsoft.com/office/word/2012/wordml" xmlns:w16cex="http://schemas.microsoft.com/office/word/2018/wordml/cex" xmlns:w16cid="http://schemas.microsoft.com/office/word/2016/wordml/cid" xmlns:w16="http://schemas.microsoft.com/office/word/2018/wordml" xmlns:w16sdtdh="http://schemas.microsoft.com/office/word/2020/wordml/sdtdatahash" xmlns:w16se="http://schemas.microsoft.com/office/word/2015/wordml/symex" xmlns:wpg="http://schemas.microsoft.com/office/word/2010/wordprocessingGroup" xmlns:wpi="http://schemas.microsoft.com/office/word/2010/wordprocessingInk" xmlns:wne="http://schemas.microsoft.com/office/word/2006/wordml" xmlns:wps="http://schemas.microsoft.com/office/word/2010/wordprocessingShape" mc:Ignorable="w14 w15 w16se w16cid w16 w16cex w16sdtdh wp14">
   <w:body>
     <w:p>
       <w:pPr>
@@ -243,6 +243,72 @@
         <w:jc w:val="right"/>
         <w:rPr>
           <w:rFonts w:ascii="Times New Roman" w:hAnsi="Times New Roman" w:cs="Times New Roman"/>
+          <w:b/>
+          <w:bCs/>
+          <w:sz w:val="28"/>
+          <w:szCs w:val="28"/>
+        </w:rPr>
+      </w:pPr>
+      <w:r>
+        <w:rPr>
+          <w:rFonts w:ascii="Times New Roman" w:hAnsi="Times New Roman" w:cs="Times New Roman"/>
+          <w:b/>
+          <w:bCs/>
+          <w:sz w:val="28"/>
+          <w:szCs w:val="28"/>
+        </w:rPr>
+        <w:t xml:space="preserve">Marta </w:t>
+      </w:r>
+      <w:proofErr w:type="spellStart"/>
+      <w:r>
+        <w:rPr>
+          <w:rFonts w:ascii="Times New Roman" w:hAnsi="Times New Roman" w:cs="Times New Roman"/>
+          <w:b/>
+          <w:bCs/>
+          <w:sz w:val="28"/>
+          <w:szCs w:val="28"/>
+        </w:rPr>
+        <w:t>Kostetska</w:t>
+      </w:r>
+      <w:proofErr w:type="spellEnd"/>
+      <w:r>
+        <w:rPr>
+          <w:rFonts w:ascii="Times New Roman" w:hAnsi="Times New Roman" w:cs="Times New Roman"/>
+          <w:b/>
+          <w:bCs/>
+          <w:sz w:val="28"/>
+          <w:szCs w:val="28"/>
+        </w:rPr>
+        <w:t xml:space="preserve">, Volodymyr </w:t>
+      </w:r>
+      <w:proofErr w:type="spellStart"/>
+      <w:r>
+        <w:rPr>
+          <w:rFonts w:ascii="Times New Roman" w:hAnsi="Times New Roman" w:cs="Times New Roman"/>
+          <w:b/>
+          <w:bCs/>
+          <w:sz w:val="28"/>
+          <w:szCs w:val="28"/>
+        </w:rPr>
+        <w:t>Shabat</w:t>
+      </w:r>
+      <w:proofErr w:type="spellEnd"/>
+      <w:r>
+        <w:rPr>
+          <w:rFonts w:ascii="Times New Roman" w:hAnsi="Times New Roman" w:cs="Times New Roman"/>
+          <w:b/>
+          <w:bCs/>
+          <w:sz w:val="28"/>
+          <w:szCs w:val="28"/>
+        </w:rPr>
+        <w:t xml:space="preserve">, </w:t>
+      </w:r>
+    </w:p>
+    <w:p>
+      <w:pPr>
+        <w:jc w:val="right"/>
+        <w:rPr>
+          <w:rFonts w:ascii="Times New Roman" w:hAnsi="Times New Roman" w:cs="Times New Roman"/>
           <w:sz w:val="36"/>
           <w:szCs w:val="36"/>
         </w:rPr>
@@ -255,8 +321,9 @@
           <w:sz w:val="28"/>
           <w:szCs w:val="28"/>
         </w:rPr>
-        <w:t>Kateryna Lehka</w:t>
-      </w:r>
+        <w:t xml:space="preserve">Serhii-Oleksii </w:t>
+      </w:r>
+      <w:proofErr w:type="spellStart"/>
       <w:r>
         <w:rPr>
           <w:rFonts w:ascii="Times New Roman" w:hAnsi="Times New Roman" w:cs="Times New Roman"/>
@@ -265,63 +332,62 @@
           <w:sz w:val="28"/>
           <w:szCs w:val="28"/>
         </w:rPr>
-        <w:t xml:space="preserve">, Marta </w:t>
-      </w:r>
-      <w:proofErr w:type="spellStart"/>
-      <w:r>
+        <w:t>Pylypchuk</w:t>
+      </w:r>
+      <w:proofErr w:type="spellEnd"/>
+    </w:p>
+    <w:p>
+      <w:pPr>
+        <w:jc w:val="center"/>
+        <w:rPr>
+          <w:rFonts w:ascii="Times New Roman" w:hAnsi="Times New Roman" w:cs="Times New Roman"/>
+          <w:sz w:val="36"/>
+          <w:szCs w:val="36"/>
+        </w:rPr>
+      </w:pPr>
+    </w:p>
+    <w:p>
+      <w:pPr>
+        <w:jc w:val="center"/>
+        <w:rPr>
+          <w:rFonts w:ascii="Times New Roman" w:hAnsi="Times New Roman" w:cs="Times New Roman"/>
+          <w:sz w:val="36"/>
+          <w:szCs w:val="36"/>
+        </w:rPr>
+      </w:pPr>
+    </w:p>
+    <w:p>
+      <w:pPr>
+        <w:jc w:val="center"/>
+        <w:rPr>
+          <w:rFonts w:ascii="Times New Roman" w:hAnsi="Times New Roman" w:cs="Times New Roman"/>
+          <w:sz w:val="36"/>
+          <w:szCs w:val="36"/>
+        </w:rPr>
+      </w:pPr>
+    </w:p>
+    <w:p>
+      <w:pPr>
+        <w:jc w:val="right"/>
         <w:rPr>
           <w:rFonts w:ascii="Times New Roman" w:hAnsi="Times New Roman" w:cs="Times New Roman"/>
           <w:b/>
           <w:bCs/>
           <w:sz w:val="28"/>
           <w:szCs w:val="28"/>
-        </w:rPr>
-        <w:t>Kostetska</w:t>
-      </w:r>
-      <w:proofErr w:type="spellEnd"/>
-    </w:p>
-    <w:p>
-      <w:pPr>
-        <w:jc w:val="center"/>
-        <w:rPr>
-          <w:rFonts w:ascii="Times New Roman" w:hAnsi="Times New Roman" w:cs="Times New Roman"/>
-          <w:sz w:val="36"/>
-          <w:szCs w:val="36"/>
-        </w:rPr>
-      </w:pPr>
-    </w:p>
-    <w:p>
-      <w:pPr>
-        <w:jc w:val="center"/>
-        <w:rPr>
-          <w:rFonts w:ascii="Times New Roman" w:hAnsi="Times New Roman" w:cs="Times New Roman"/>
-          <w:sz w:val="36"/>
-          <w:szCs w:val="36"/>
-        </w:rPr>
-      </w:pPr>
-    </w:p>
-    <w:p>
-      <w:pPr>
-        <w:jc w:val="center"/>
-        <w:rPr>
-          <w:rFonts w:ascii="Times New Roman" w:hAnsi="Times New Roman" w:cs="Times New Roman"/>
-          <w:sz w:val="36"/>
-          <w:szCs w:val="36"/>
-        </w:rPr>
-      </w:pPr>
-    </w:p>
-    <w:p>
-      <w:pPr>
-        <w:jc w:val="right"/>
+          <w:lang w:val="uk-UA"/>
+        </w:rPr>
+      </w:pPr>
+      <w:r>
         <w:rPr>
           <w:rFonts w:ascii="Times New Roman" w:hAnsi="Times New Roman" w:cs="Times New Roman"/>
           <w:b/>
           <w:bCs/>
           <w:sz w:val="28"/>
           <w:szCs w:val="28"/>
-          <w:lang w:val="uk-UA"/>
-        </w:rPr>
-      </w:pPr>
+        </w:rPr>
+        <w:t>1</w:t>
+      </w:r>
       <w:r>
         <w:rPr>
           <w:rFonts w:ascii="Times New Roman" w:hAnsi="Times New Roman" w:cs="Times New Roman"/>
@@ -330,7 +396,7 @@
           <w:sz w:val="28"/>
           <w:szCs w:val="28"/>
         </w:rPr>
-        <w:t>1</w:t>
+        <w:t xml:space="preserve"> </w:t>
       </w:r>
       <w:r>
         <w:rPr>
@@ -340,7 +406,7 @@
           <w:sz w:val="28"/>
           <w:szCs w:val="28"/>
         </w:rPr>
-        <w:t>0 November</w:t>
+        <w:t>March</w:t>
       </w:r>
       <w:r>
         <w:rPr>
@@ -359,9 +425,8 @@
           <w:bCs/>
           <w:sz w:val="28"/>
           <w:szCs w:val="28"/>
-          <w:lang w:val="uk-UA"/>
-        </w:rPr>
-        <w:t>2</w:t>
+        </w:rPr>
+        <w:t>3</w:t>
       </w:r>
     </w:p>
     <w:p>
@@ -461,7 +526,6 @@
           <w:sz w:val="28"/>
           <w:szCs w:val="28"/>
         </w:rPr>
-        <w:lastRenderedPageBreak/>
         <w:t>1. Introduction</w:t>
       </w:r>
     </w:p>
@@ -470,7 +534,7 @@
         <w:pStyle w:val="ListParagraph"/>
         <w:numPr>
           <w:ilvl w:val="1"/>
-          <w:numId w:val="1"/>
+          <w:numId w:val="2"/>
         </w:numPr>
         <w:jc w:val="both"/>
         <w:rPr>
@@ -512,7 +576,7 @@
           <w:sz w:val="27"/>
           <w:szCs w:val="27"/>
         </w:rPr>
-        <w:t xml:space="preserve">The purpose of this document is to present a detailed description  and </w:t>
+        <w:t xml:space="preserve">The purpose of this document is to present a detailed description </w:t>
       </w:r>
       <w:r>
         <w:rPr>
@@ -521,7 +585,7 @@
           <w:sz w:val="27"/>
           <w:szCs w:val="27"/>
         </w:rPr>
-        <w:t>o</w:t>
+        <w:t>a</w:t>
       </w:r>
       <w:r>
         <w:rPr>
@@ -530,7 +594,7 @@
           <w:sz w:val="27"/>
           <w:szCs w:val="27"/>
         </w:rPr>
-        <w:t xml:space="preserve">utline the requirements </w:t>
+        <w:t xml:space="preserve">nd </w:t>
       </w:r>
       <w:r>
         <w:rPr>
@@ -539,7 +603,7 @@
           <w:sz w:val="27"/>
           <w:szCs w:val="27"/>
         </w:rPr>
-        <w:t>for the Rental web application</w:t>
+        <w:t>o</w:t>
       </w:r>
       <w:r>
         <w:rPr>
@@ -548,7 +612,7 @@
           <w:sz w:val="27"/>
           <w:szCs w:val="27"/>
         </w:rPr>
-        <w:t>. It will explain the purpose and</w:t>
+        <w:t xml:space="preserve">utline the requirements </w:t>
       </w:r>
       <w:r>
         <w:rPr>
@@ -557,7 +621,7 @@
           <w:sz w:val="27"/>
           <w:szCs w:val="27"/>
         </w:rPr>
-        <w:t xml:space="preserve"> product features</w:t>
+        <w:t>for the Rental web application</w:t>
       </w:r>
       <w:r>
         <w:rPr>
@@ -566,7 +630,7 @@
           <w:sz w:val="27"/>
           <w:szCs w:val="27"/>
         </w:rPr>
-        <w:t>, the interfaces of the system, what the system will do</w:t>
+        <w:t>. It will explain the purpose and</w:t>
       </w:r>
       <w:r>
         <w:rPr>
@@ -575,7 +639,7 @@
           <w:sz w:val="27"/>
           <w:szCs w:val="27"/>
         </w:rPr>
-        <w:t xml:space="preserve"> and</w:t>
+        <w:t xml:space="preserve"> product features</w:t>
       </w:r>
       <w:r>
         <w:rPr>
@@ -584,7 +648,7 @@
           <w:sz w:val="27"/>
           <w:szCs w:val="27"/>
         </w:rPr>
-        <w:t xml:space="preserve"> constraints under which it must operate</w:t>
+        <w:t>, the interfaces of the system, what the system will do</w:t>
       </w:r>
       <w:r>
         <w:rPr>
@@ -593,6 +657,24 @@
           <w:sz w:val="27"/>
           <w:szCs w:val="27"/>
         </w:rPr>
+        <w:t xml:space="preserve"> and</w:t>
+      </w:r>
+      <w:r>
+        <w:rPr>
+          <w:rFonts w:ascii="Times New Roman" w:hAnsi="Times New Roman" w:cs="Times New Roman"/>
+          <w:color w:val="000000"/>
+          <w:sz w:val="27"/>
+          <w:szCs w:val="27"/>
+        </w:rPr>
+        <w:t xml:space="preserve"> constraints under which it must operate</w:t>
+      </w:r>
+      <w:r>
+        <w:rPr>
+          <w:rFonts w:ascii="Times New Roman" w:hAnsi="Times New Roman" w:cs="Times New Roman"/>
+          <w:color w:val="000000"/>
+          <w:sz w:val="27"/>
+          <w:szCs w:val="27"/>
+        </w:rPr>
         <w:t>.</w:t>
       </w:r>
     </w:p>
@@ -601,7 +683,7 @@
         <w:pStyle w:val="ListParagraph"/>
         <w:numPr>
           <w:ilvl w:val="1"/>
-          <w:numId w:val="1"/>
+          <w:numId w:val="2"/>
         </w:numPr>
         <w:jc w:val="both"/>
         <w:rPr>
@@ -746,7 +828,7 @@
         <w:pStyle w:val="ListParagraph"/>
         <w:numPr>
           <w:ilvl w:val="1"/>
-          <w:numId w:val="1"/>
+          <w:numId w:val="2"/>
         </w:numPr>
         <w:jc w:val="both"/>
         <w:rPr>
@@ -948,17 +1030,17 @@
         <w:jc w:val="both"/>
         <w:rPr>
           <w:rFonts w:ascii="Times New Roman" w:hAnsi="Times New Roman" w:cs="Times New Roman"/>
-          <w:b w:val="1"/>
-          <w:bCs w:val="1"/>
-          <w:sz w:val="28"/>
-          <w:szCs w:val="28"/>
-        </w:rPr>
-      </w:pPr>
-      <w:r>
-        <w:rPr>
-          <w:rFonts w:ascii="Times New Roman" w:hAnsi="Times New Roman" w:cs="Times New Roman"/>
-          <w:b w:val="1"/>
-          <w:bCs w:val="1"/>
+          <w:b/>
+          <w:bCs/>
+          <w:sz w:val="28"/>
+          <w:szCs w:val="28"/>
+        </w:rPr>
+      </w:pPr>
+      <w:r>
+        <w:rPr>
+          <w:rFonts w:ascii="Times New Roman" w:hAnsi="Times New Roman" w:cs="Times New Roman"/>
+          <w:b/>
+          <w:bCs/>
           <w:sz w:val="28"/>
           <w:szCs w:val="28"/>
         </w:rPr>
@@ -970,17 +1052,17 @@
         <w:jc w:val="both"/>
         <w:rPr>
           <w:rFonts w:ascii="Times New Roman" w:hAnsi="Times New Roman" w:cs="Times New Roman"/>
-          <w:b w:val="1"/>
-          <w:bCs w:val="1"/>
-          <w:sz w:val="28"/>
-          <w:szCs w:val="28"/>
-        </w:rPr>
-      </w:pPr>
-      <w:r>
-        <w:rPr>
-          <w:rFonts w:ascii="Times New Roman" w:hAnsi="Times New Roman" w:cs="Times New Roman"/>
-          <w:b w:val="1"/>
-          <w:bCs w:val="1"/>
+          <w:b/>
+          <w:bCs/>
+          <w:sz w:val="28"/>
+          <w:szCs w:val="28"/>
+        </w:rPr>
+      </w:pPr>
+      <w:r>
+        <w:rPr>
+          <w:rFonts w:ascii="Times New Roman" w:hAnsi="Times New Roman" w:cs="Times New Roman"/>
+          <w:b/>
+          <w:bCs/>
           <w:sz w:val="28"/>
           <w:szCs w:val="28"/>
         </w:rPr>
@@ -989,8 +1071,8 @@
       <w:r>
         <w:rPr>
           <w:rFonts w:ascii="Times New Roman" w:hAnsi="Times New Roman" w:cs="Times New Roman"/>
-          <w:b w:val="1"/>
-          <w:bCs w:val="1"/>
+          <w:b/>
+          <w:bCs/>
           <w:sz w:val="28"/>
           <w:szCs w:val="28"/>
         </w:rPr>
@@ -999,22 +1081,12 @@
       <w:r>
         <w:rPr>
           <w:rFonts w:ascii="Times New Roman" w:hAnsi="Times New Roman" w:cs="Times New Roman"/>
-          <w:b w:val="1"/>
-          <w:bCs w:val="1"/>
-          <w:sz w:val="28"/>
-          <w:szCs w:val="28"/>
-        </w:rPr>
-        <w:t xml:space="preserve"> </w:t>
-      </w:r>
-      <w:r>
-        <w:rPr>
-          <w:rFonts w:ascii="Times New Roman" w:hAnsi="Times New Roman" w:cs="Times New Roman"/>
-          <w:b w:val="1"/>
-          <w:bCs w:val="1"/>
-          <w:sz w:val="28"/>
-          <w:szCs w:val="28"/>
-        </w:rPr>
-        <w:t>Product Features</w:t>
+          <w:b/>
+          <w:bCs/>
+          <w:sz w:val="28"/>
+          <w:szCs w:val="28"/>
+        </w:rPr>
+        <w:t xml:space="preserve"> Product Features</w:t>
       </w:r>
     </w:p>
     <w:p>
@@ -1022,7 +1094,7 @@
         <w:pStyle w:val="ListParagraph"/>
         <w:numPr>
           <w:ilvl w:val="0"/>
-          <w:numId w:val="15"/>
+          <w:numId w:val="16"/>
         </w:numPr>
         <w:jc w:val="both"/>
         <w:rPr>
@@ -1061,7 +1133,7 @@
         <w:pStyle w:val="ListParagraph"/>
         <w:numPr>
           <w:ilvl w:val="0"/>
-          <w:numId w:val="15"/>
+          <w:numId w:val="16"/>
         </w:numPr>
         <w:jc w:val="both"/>
         <w:rPr>
@@ -1140,7 +1212,7 @@
         <w:pStyle w:val="ListParagraph"/>
         <w:numPr>
           <w:ilvl w:val="0"/>
-          <w:numId w:val="15"/>
+          <w:numId w:val="16"/>
         </w:numPr>
         <w:jc w:val="both"/>
         <w:rPr>
@@ -1187,7 +1259,7 @@
         <w:pStyle w:val="ListParagraph"/>
         <w:numPr>
           <w:ilvl w:val="0"/>
-          <w:numId w:val="15"/>
+          <w:numId w:val="16"/>
         </w:numPr>
         <w:jc w:val="both"/>
         <w:rPr>
@@ -1234,7 +1306,7 @@
         <w:pStyle w:val="ListParagraph"/>
         <w:numPr>
           <w:ilvl w:val="0"/>
-          <w:numId w:val="15"/>
+          <w:numId w:val="16"/>
         </w:numPr>
         <w:jc w:val="both"/>
         <w:rPr>
@@ -1265,7 +1337,7 @@
         <w:pStyle w:val="ListParagraph"/>
         <w:numPr>
           <w:ilvl w:val="0"/>
-          <w:numId w:val="15"/>
+          <w:numId w:val="16"/>
         </w:numPr>
         <w:jc w:val="both"/>
         <w:rPr>
@@ -1304,17 +1376,17 @@
         <w:jc w:val="both"/>
         <w:rPr>
           <w:rFonts w:ascii="Times New Roman" w:hAnsi="Times New Roman" w:cs="Times New Roman"/>
-          <w:b w:val="1"/>
-          <w:bCs w:val="1"/>
-          <w:sz w:val="28"/>
-          <w:szCs w:val="28"/>
-        </w:rPr>
-      </w:pPr>
-      <w:r>
-        <w:rPr>
-          <w:rFonts w:ascii="Times New Roman" w:hAnsi="Times New Roman" w:cs="Times New Roman"/>
-          <w:b w:val="1"/>
-          <w:bCs w:val="1"/>
+          <w:b/>
+          <w:bCs/>
+          <w:sz w:val="28"/>
+          <w:szCs w:val="28"/>
+        </w:rPr>
+      </w:pPr>
+      <w:r>
+        <w:rPr>
+          <w:rFonts w:ascii="Times New Roman" w:hAnsi="Times New Roman" w:cs="Times New Roman"/>
+          <w:b/>
+          <w:bCs/>
           <w:sz w:val="28"/>
           <w:szCs w:val="28"/>
         </w:rPr>
@@ -1323,8 +1395,8 @@
       <w:r>
         <w:rPr>
           <w:rFonts w:ascii="Times New Roman" w:hAnsi="Times New Roman" w:cs="Times New Roman"/>
-          <w:b w:val="1"/>
-          <w:bCs w:val="1"/>
+          <w:b/>
+          <w:bCs/>
           <w:sz w:val="28"/>
           <w:szCs w:val="28"/>
         </w:rPr>
@@ -1333,22 +1405,12 @@
       <w:r>
         <w:rPr>
           <w:rFonts w:ascii="Times New Roman" w:hAnsi="Times New Roman" w:cs="Times New Roman"/>
-          <w:b w:val="1"/>
-          <w:bCs w:val="1"/>
-          <w:sz w:val="28"/>
-          <w:szCs w:val="28"/>
-        </w:rPr>
-        <w:t xml:space="preserve"> </w:t>
-      </w:r>
-      <w:r>
-        <w:rPr>
-          <w:rFonts w:ascii="Times New Roman" w:hAnsi="Times New Roman" w:cs="Times New Roman"/>
-          <w:b w:val="1"/>
-          <w:bCs w:val="1"/>
-          <w:sz w:val="28"/>
-          <w:szCs w:val="28"/>
-        </w:rPr>
-        <w:t>User Classes and Characteristics</w:t>
+          <w:b/>
+          <w:bCs/>
+          <w:sz w:val="28"/>
+          <w:szCs w:val="28"/>
+        </w:rPr>
+        <w:t xml:space="preserve"> User Classes and Characteristics</w:t>
       </w:r>
     </w:p>
     <w:p>
@@ -1364,69 +1426,37 @@
       <w:r>
         <w:rPr>
           <w:rFonts w:ascii="Times New Roman" w:hAnsi="Times New Roman" w:cs="Times New Roman"/>
-          <w:color w:val="000000" w:themeColor="text1" w:themeTint="FF" w:themeShade="FF"/>
+          <w:color w:val="000000" w:themeColor="text1"/>
           <w:sz w:val="27"/>
           <w:szCs w:val="27"/>
         </w:rPr>
-        <w:t xml:space="preserve">User classes and characteristics can be demonstrated by </w:t>
-      </w:r>
-      <w:r>
-        <w:rPr>
-          <w:rFonts w:ascii="Times New Roman" w:hAnsi="Times New Roman" w:cs="Times New Roman"/>
-          <w:color w:val="000000" w:themeColor="text1" w:themeTint="FF" w:themeShade="FF"/>
-          <w:sz w:val="27"/>
-          <w:szCs w:val="27"/>
-        </w:rPr>
-        <w:t>U</w:t>
-      </w:r>
-      <w:r>
-        <w:rPr>
-          <w:rFonts w:ascii="Times New Roman" w:hAnsi="Times New Roman" w:cs="Times New Roman"/>
-          <w:color w:val="000000" w:themeColor="text1" w:themeTint="FF" w:themeShade="FF"/>
-          <w:sz w:val="27"/>
-          <w:szCs w:val="27"/>
-        </w:rPr>
-        <w:t xml:space="preserve">se </w:t>
-      </w:r>
-      <w:r>
-        <w:rPr>
-          <w:rFonts w:ascii="Times New Roman" w:hAnsi="Times New Roman" w:cs="Times New Roman"/>
-          <w:color w:val="000000" w:themeColor="text1" w:themeTint="FF" w:themeShade="FF"/>
-          <w:sz w:val="27"/>
-          <w:szCs w:val="27"/>
-        </w:rPr>
-        <w:t>Ca</w:t>
-      </w:r>
-      <w:r>
-        <w:rPr>
-          <w:rFonts w:ascii="Times New Roman" w:hAnsi="Times New Roman" w:cs="Times New Roman"/>
-          <w:color w:val="000000" w:themeColor="text1" w:themeTint="FF" w:themeShade="FF"/>
-          <w:sz w:val="27"/>
-          <w:szCs w:val="27"/>
-        </w:rPr>
-        <w:t>se UML diagram:</w:t>
-      </w:r>
-      <w:r>
+        <w:lastRenderedPageBreak/>
+        <w:t>User classes and characteristics can be demonstrated by Use Case UML diagram:</w:t>
+      </w:r>
+      <w:r>
+        <w:rPr>
+          <w:noProof/>
+        </w:rPr>
         <w:drawing>
-          <wp:inline wp14:editId="74FB3E1B" wp14:anchorId="156F7D25">
+          <wp:inline distT="0" distB="0" distL="0" distR="0" wp14:anchorId="156F7D25" wp14:editId="74FB3E1B">
             <wp:extent cx="5973008" cy="5126831"/>
             <wp:effectExtent l="0" t="0" r="0" b="0"/>
-            <wp:docPr id="1786699245" name="" title=""/>
+            <wp:docPr id="1786699245" name="Picture 1786699245"/>
             <wp:cNvGraphicFramePr>
-              <a:graphicFrameLocks noChangeAspect="1"/>
+              <a:graphicFrameLocks xmlns:a="http://schemas.openxmlformats.org/drawingml/2006/main" noChangeAspect="1"/>
             </wp:cNvGraphicFramePr>
-            <a:graphic>
+            <a:graphic xmlns:a="http://schemas.openxmlformats.org/drawingml/2006/main">
               <a:graphicData uri="http://schemas.openxmlformats.org/drawingml/2006/picture">
-                <pic:pic>
+                <pic:pic xmlns:pic="http://schemas.openxmlformats.org/drawingml/2006/picture">
                   <pic:nvPicPr>
                     <pic:cNvPr id="0" name=""/>
                     <pic:cNvPicPr/>
                   </pic:nvPicPr>
                   <pic:blipFill>
-                    <a:blip r:embed="R7396f58ef5bd4016">
+                    <a:blip r:embed="rId6">
                       <a:extLst>
-                        <a:ext xmlns:a="http://schemas.openxmlformats.org/drawingml/2006/main" uri="{28A0092B-C50C-407E-A947-70E740481C1C}">
-                          <a14:useLocalDpi val="0"/>
+                        <a:ext uri="{28A0092B-C50C-407E-A947-70E740481C1C}">
+                          <a14:useLocalDpi xmlns:a14="http://schemas.microsoft.com/office/drawing/2010/main" val="0"/>
                         </a:ext>
                       </a:extLst>
                     </a:blip>
@@ -1501,7 +1531,6 @@
           <w:tcPr>
             <w:tcW w:w="544" w:type="dxa"/>
             <w:shd w:val="clear" w:color="auto" w:fill="BDD6EE" w:themeFill="accent5" w:themeFillTint="66"/>
-            <w:tcMar/>
           </w:tcPr>
           <w:p>
             <w:pPr>
@@ -1534,7 +1563,6 @@
           <w:tcPr>
             <w:tcW w:w="2667" w:type="dxa"/>
             <w:shd w:val="clear" w:color="auto" w:fill="BDD6EE" w:themeFill="accent5" w:themeFillTint="66"/>
-            <w:tcMar/>
           </w:tcPr>
           <w:p>
             <w:pPr>
@@ -1565,7 +1593,6 @@
           <w:tcPr>
             <w:tcW w:w="6262" w:type="dxa"/>
             <w:shd w:val="clear" w:color="auto" w:fill="BDD6EE" w:themeFill="accent5" w:themeFillTint="66"/>
-            <w:tcMar/>
           </w:tcPr>
           <w:p>
             <w:pPr>
@@ -1597,7 +1624,6 @@
         <w:tc>
           <w:tcPr>
             <w:tcW w:w="544" w:type="dxa"/>
-            <w:tcMar/>
           </w:tcPr>
           <w:p>
             <w:pPr>
@@ -1623,7 +1649,6 @@
         <w:tc>
           <w:tcPr>
             <w:tcW w:w="2667" w:type="dxa"/>
-            <w:tcMar/>
           </w:tcPr>
           <w:p>
             <w:pPr>
@@ -1638,7 +1663,7 @@
             <w:r>
               <w:rPr>
                 <w:rFonts w:ascii="Times New Roman" w:hAnsi="Times New Roman" w:cs="Times New Roman"/>
-                <w:color w:val="000000" w:themeColor="text1" w:themeTint="FF" w:themeShade="FF"/>
+                <w:color w:val="000000" w:themeColor="text1"/>
                 <w:sz w:val="24"/>
                 <w:szCs w:val="24"/>
               </w:rPr>
@@ -1649,7 +1674,6 @@
         <w:tc>
           <w:tcPr>
             <w:tcW w:w="6262" w:type="dxa"/>
-            <w:tcMar/>
           </w:tcPr>
           <w:p>
             <w:pPr>
@@ -1664,7 +1688,7 @@
             <w:r>
               <w:rPr>
                 <w:rFonts w:ascii="Times New Roman" w:hAnsi="Times New Roman" w:cs="Times New Roman"/>
-                <w:color w:val="000000" w:themeColor="text1" w:themeTint="FF" w:themeShade="FF"/>
+                <w:color w:val="000000" w:themeColor="text1"/>
                 <w:sz w:val="24"/>
                 <w:szCs w:val="24"/>
               </w:rPr>
@@ -1677,7 +1701,6 @@
         <w:tc>
           <w:tcPr>
             <w:tcW w:w="544" w:type="dxa"/>
-            <w:tcMar/>
           </w:tcPr>
           <w:p>
             <w:pPr>
@@ -1703,7 +1726,6 @@
         <w:tc>
           <w:tcPr>
             <w:tcW w:w="2667" w:type="dxa"/>
-            <w:tcMar/>
           </w:tcPr>
           <w:p>
             <w:pPr>
@@ -1718,7 +1740,7 @@
             <w:r>
               <w:rPr>
                 <w:rFonts w:ascii="Times New Roman" w:hAnsi="Times New Roman" w:cs="Times New Roman"/>
-                <w:color w:val="000000" w:themeColor="text1" w:themeTint="FF" w:themeShade="FF"/>
+                <w:color w:val="000000" w:themeColor="text1"/>
                 <w:sz w:val="24"/>
                 <w:szCs w:val="24"/>
               </w:rPr>
@@ -1729,7 +1751,6 @@
         <w:tc>
           <w:tcPr>
             <w:tcW w:w="6262" w:type="dxa"/>
-            <w:tcMar/>
           </w:tcPr>
           <w:p>
             <w:pPr>
@@ -1744,7 +1765,7 @@
             <w:r>
               <w:rPr>
                 <w:rFonts w:ascii="Times New Roman" w:hAnsi="Times New Roman" w:cs="Times New Roman"/>
-                <w:color w:val="000000" w:themeColor="text1" w:themeTint="FF" w:themeShade="FF"/>
+                <w:color w:val="000000" w:themeColor="text1"/>
                 <w:sz w:val="24"/>
                 <w:szCs w:val="24"/>
               </w:rPr>
@@ -1757,7 +1778,6 @@
         <w:tc>
           <w:tcPr>
             <w:tcW w:w="544" w:type="dxa"/>
-            <w:tcMar/>
           </w:tcPr>
           <w:p>
             <w:pPr>
@@ -1783,7 +1803,6 @@
         <w:tc>
           <w:tcPr>
             <w:tcW w:w="2667" w:type="dxa"/>
-            <w:tcMar/>
           </w:tcPr>
           <w:p>
             <w:pPr>
@@ -1798,7 +1817,7 @@
             <w:r>
               <w:rPr>
                 <w:rFonts w:ascii="Times New Roman" w:hAnsi="Times New Roman" w:cs="Times New Roman"/>
-                <w:color w:val="000000" w:themeColor="text1" w:themeTint="FF" w:themeShade="FF"/>
+                <w:color w:val="000000" w:themeColor="text1"/>
                 <w:sz w:val="24"/>
                 <w:szCs w:val="24"/>
               </w:rPr>
@@ -1807,7 +1826,7 @@
             <w:r>
               <w:rPr>
                 <w:rFonts w:ascii="Times New Roman" w:hAnsi="Times New Roman" w:cs="Times New Roman"/>
-                <w:color w:val="000000" w:themeColor="text1" w:themeTint="FF" w:themeShade="FF"/>
+                <w:color w:val="000000" w:themeColor="text1"/>
                 <w:sz w:val="24"/>
                 <w:szCs w:val="24"/>
               </w:rPr>
@@ -1818,7 +1837,6 @@
         <w:tc>
           <w:tcPr>
             <w:tcW w:w="6262" w:type="dxa"/>
-            <w:tcMar/>
           </w:tcPr>
           <w:p>
             <w:pPr>
@@ -1833,25 +1851,16 @@
             <w:r>
               <w:rPr>
                 <w:rFonts w:ascii="Times New Roman" w:hAnsi="Times New Roman" w:cs="Times New Roman"/>
-                <w:color w:val="000000" w:themeColor="text1" w:themeTint="FF" w:themeShade="FF"/>
-                <w:sz w:val="24"/>
-                <w:szCs w:val="24"/>
-              </w:rPr>
-              <w:t xml:space="preserve">On the main </w:t>
+                <w:color w:val="000000" w:themeColor="text1"/>
+                <w:sz w:val="24"/>
+                <w:szCs w:val="24"/>
+              </w:rPr>
+              <w:t>On the main page</w:t>
             </w:r>
             <w:r>
               <w:rPr>
                 <w:rFonts w:ascii="Times New Roman" w:hAnsi="Times New Roman" w:cs="Times New Roman"/>
-                <w:color w:val="000000" w:themeColor="text1" w:themeTint="FF" w:themeShade="FF"/>
-                <w:sz w:val="24"/>
-                <w:szCs w:val="24"/>
-              </w:rPr>
-              <w:t>page</w:t>
-            </w:r>
-            <w:r>
-              <w:rPr>
-                <w:rFonts w:ascii="Times New Roman" w:hAnsi="Times New Roman" w:cs="Times New Roman"/>
-                <w:color w:val="000000" w:themeColor="text1" w:themeTint="FF" w:themeShade="FF"/>
+                <w:color w:val="000000" w:themeColor="text1"/>
                 <w:sz w:val="24"/>
                 <w:szCs w:val="24"/>
               </w:rPr>
@@ -1860,7 +1869,7 @@
             <w:r>
               <w:rPr>
                 <w:rFonts w:ascii="Times New Roman" w:hAnsi="Times New Roman" w:cs="Times New Roman"/>
-                <w:color w:val="000000" w:themeColor="text1" w:themeTint="FF" w:themeShade="FF"/>
+                <w:color w:val="000000" w:themeColor="text1"/>
                 <w:sz w:val="24"/>
                 <w:szCs w:val="24"/>
               </w:rPr>
@@ -1869,7 +1878,7 @@
             <w:r>
               <w:rPr>
                 <w:rFonts w:ascii="Times New Roman" w:hAnsi="Times New Roman" w:cs="Times New Roman"/>
-                <w:color w:val="000000" w:themeColor="text1" w:themeTint="FF" w:themeShade="FF"/>
+                <w:color w:val="000000" w:themeColor="text1"/>
                 <w:sz w:val="24"/>
                 <w:szCs w:val="24"/>
               </w:rPr>
@@ -1882,7 +1891,6 @@
         <w:tc>
           <w:tcPr>
             <w:tcW w:w="544" w:type="dxa"/>
-            <w:tcMar/>
           </w:tcPr>
           <w:p>
             <w:pPr>
@@ -1908,7 +1916,6 @@
         <w:tc>
           <w:tcPr>
             <w:tcW w:w="2667" w:type="dxa"/>
-            <w:tcMar/>
           </w:tcPr>
           <w:p>
             <w:pPr>
@@ -1923,7 +1930,7 @@
             <w:r>
               <w:rPr>
                 <w:rFonts w:ascii="Times New Roman" w:hAnsi="Times New Roman" w:cs="Times New Roman"/>
-                <w:color w:val="000000" w:themeColor="text1" w:themeTint="FF" w:themeShade="FF"/>
+                <w:color w:val="000000" w:themeColor="text1"/>
                 <w:sz w:val="24"/>
                 <w:szCs w:val="24"/>
               </w:rPr>
@@ -1932,7 +1939,7 @@
             <w:r>
               <w:rPr>
                 <w:rFonts w:ascii="Times New Roman" w:hAnsi="Times New Roman" w:cs="Times New Roman"/>
-                <w:color w:val="000000" w:themeColor="text1" w:themeTint="FF" w:themeShade="FF"/>
+                <w:color w:val="000000" w:themeColor="text1"/>
                 <w:sz w:val="24"/>
                 <w:szCs w:val="24"/>
               </w:rPr>
@@ -1943,7 +1950,6 @@
         <w:tc>
           <w:tcPr>
             <w:tcW w:w="6262" w:type="dxa"/>
-            <w:tcMar/>
           </w:tcPr>
           <w:p>
             <w:pPr>
@@ -1958,7 +1964,7 @@
             <w:r>
               <w:rPr>
                 <w:rFonts w:ascii="Times New Roman" w:hAnsi="Times New Roman" w:cs="Times New Roman"/>
-                <w:color w:val="000000" w:themeColor="text1" w:themeTint="FF" w:themeShade="FF"/>
+                <w:color w:val="000000" w:themeColor="text1"/>
                 <w:sz w:val="24"/>
                 <w:szCs w:val="24"/>
               </w:rPr>
@@ -1967,7 +1973,7 @@
             <w:r>
               <w:rPr>
                 <w:rFonts w:ascii="Times New Roman" w:hAnsi="Times New Roman" w:cs="Times New Roman"/>
-                <w:color w:val="000000" w:themeColor="text1" w:themeTint="FF" w:themeShade="FF"/>
+                <w:color w:val="000000" w:themeColor="text1"/>
                 <w:sz w:val="24"/>
                 <w:szCs w:val="24"/>
               </w:rPr>
@@ -1976,7 +1982,7 @@
             <w:r>
               <w:rPr>
                 <w:rFonts w:ascii="Times New Roman" w:hAnsi="Times New Roman" w:cs="Times New Roman"/>
-                <w:color w:val="000000" w:themeColor="text1" w:themeTint="FF" w:themeShade="FF"/>
+                <w:color w:val="000000" w:themeColor="text1"/>
                 <w:sz w:val="24"/>
                 <w:szCs w:val="24"/>
               </w:rPr>
@@ -1985,31 +1991,11 @@
             <w:r>
               <w:rPr>
                 <w:rFonts w:ascii="Times New Roman" w:hAnsi="Times New Roman" w:cs="Times New Roman"/>
-                <w:color w:val="000000" w:themeColor="text1" w:themeTint="FF" w:themeShade="FF"/>
-                <w:sz w:val="24"/>
-                <w:szCs w:val="24"/>
-              </w:rPr>
-              <w:t xml:space="preserve"> apartment to </w:t>
-            </w:r>
-            <w:proofErr w:type="gramStart"/>
-            <w:r>
-              <w:rPr>
-                <w:rFonts w:ascii="Times New Roman" w:hAnsi="Times New Roman" w:cs="Times New Roman"/>
-                <w:color w:val="000000" w:themeColor="text1" w:themeTint="FF" w:themeShade="FF"/>
-                <w:sz w:val="24"/>
-                <w:szCs w:val="24"/>
-              </w:rPr>
-              <w:t>list</w:t>
-            </w:r>
-            <w:proofErr w:type="gramEnd"/>
-            <w:r>
-              <w:rPr>
-                <w:rFonts w:ascii="Times New Roman" w:hAnsi="Times New Roman" w:cs="Times New Roman"/>
-                <w:color w:val="000000" w:themeColor="text1" w:themeTint="FF" w:themeShade="FF"/>
-                <w:sz w:val="24"/>
-                <w:szCs w:val="24"/>
-              </w:rPr>
-              <w:t xml:space="preserve"> of favorite apartments to view them later.</w:t>
+                <w:color w:val="000000" w:themeColor="text1"/>
+                <w:sz w:val="24"/>
+                <w:szCs w:val="24"/>
+              </w:rPr>
+              <w:t xml:space="preserve"> apartment to list of favorite apartments to view them later.</w:t>
             </w:r>
           </w:p>
         </w:tc>
@@ -2018,7 +2004,6 @@
         <w:tc>
           <w:tcPr>
             <w:tcW w:w="544" w:type="dxa"/>
-            <w:tcMar/>
           </w:tcPr>
           <w:p>
             <w:pPr>
@@ -2044,7 +2029,6 @@
         <w:tc>
           <w:tcPr>
             <w:tcW w:w="2667" w:type="dxa"/>
-            <w:tcMar/>
           </w:tcPr>
           <w:p>
             <w:pPr>
@@ -2059,7 +2043,7 @@
             <w:r>
               <w:rPr>
                 <w:rFonts w:ascii="Times New Roman" w:hAnsi="Times New Roman" w:cs="Times New Roman"/>
-                <w:color w:val="000000" w:themeColor="text1" w:themeTint="FF" w:themeShade="FF"/>
+                <w:color w:val="000000" w:themeColor="text1"/>
                 <w:sz w:val="24"/>
                 <w:szCs w:val="24"/>
               </w:rPr>
@@ -2070,7 +2054,6 @@
         <w:tc>
           <w:tcPr>
             <w:tcW w:w="6262" w:type="dxa"/>
-            <w:tcMar/>
           </w:tcPr>
           <w:p>
             <w:pPr>
@@ -2085,7 +2068,7 @@
             <w:r>
               <w:rPr>
                 <w:rFonts w:ascii="Times New Roman" w:hAnsi="Times New Roman" w:cs="Times New Roman"/>
-                <w:color w:val="000000" w:themeColor="text1" w:themeTint="FF" w:themeShade="FF"/>
+                <w:color w:val="000000" w:themeColor="text1"/>
                 <w:sz w:val="24"/>
                 <w:szCs w:val="24"/>
               </w:rPr>
@@ -2098,7 +2081,6 @@
         <w:tc>
           <w:tcPr>
             <w:tcW w:w="544" w:type="dxa"/>
-            <w:tcMar/>
           </w:tcPr>
           <w:p>
             <w:pPr>
@@ -2117,6 +2099,7 @@
                 <w:sz w:val="24"/>
                 <w:szCs w:val="24"/>
               </w:rPr>
+              <w:lastRenderedPageBreak/>
               <w:t>6</w:t>
             </w:r>
           </w:p>
@@ -2124,7 +2107,6 @@
         <w:tc>
           <w:tcPr>
             <w:tcW w:w="2667" w:type="dxa"/>
-            <w:tcMar/>
           </w:tcPr>
           <w:p>
             <w:pPr>
@@ -2139,7 +2121,7 @@
             <w:r>
               <w:rPr>
                 <w:rFonts w:ascii="Times New Roman" w:hAnsi="Times New Roman" w:cs="Times New Roman"/>
-                <w:color w:val="000000" w:themeColor="text1" w:themeTint="FF" w:themeShade="FF"/>
+                <w:color w:val="000000" w:themeColor="text1"/>
                 <w:sz w:val="24"/>
                 <w:szCs w:val="24"/>
               </w:rPr>
@@ -2150,7 +2132,6 @@
         <w:tc>
           <w:tcPr>
             <w:tcW w:w="6262" w:type="dxa"/>
-            <w:tcMar/>
           </w:tcPr>
           <w:p>
             <w:pPr>
@@ -2165,7 +2146,7 @@
             <w:r>
               <w:rPr>
                 <w:rFonts w:ascii="Times New Roman" w:hAnsi="Times New Roman" w:cs="Times New Roman"/>
-                <w:color w:val="000000" w:themeColor="text1" w:themeTint="FF" w:themeShade="FF"/>
+                <w:color w:val="000000" w:themeColor="text1"/>
                 <w:sz w:val="24"/>
                 <w:szCs w:val="24"/>
               </w:rPr>
@@ -2174,7 +2155,7 @@
             <w:r>
               <w:rPr>
                 <w:rFonts w:ascii="Times New Roman" w:hAnsi="Times New Roman" w:cs="Times New Roman"/>
-                <w:color w:val="000000" w:themeColor="text1" w:themeTint="FF" w:themeShade="FF"/>
+                <w:color w:val="000000" w:themeColor="text1"/>
                 <w:sz w:val="24"/>
                 <w:szCs w:val="24"/>
               </w:rPr>
@@ -2183,7 +2164,7 @@
             <w:r>
               <w:rPr>
                 <w:rFonts w:ascii="Times New Roman" w:hAnsi="Times New Roman" w:cs="Times New Roman"/>
-                <w:color w:val="000000" w:themeColor="text1" w:themeTint="FF" w:themeShade="FF"/>
+                <w:color w:val="000000" w:themeColor="text1"/>
                 <w:sz w:val="24"/>
                 <w:szCs w:val="24"/>
               </w:rPr>
@@ -2192,7 +2173,7 @@
             <w:r>
               <w:rPr>
                 <w:rFonts w:ascii="Times New Roman" w:hAnsi="Times New Roman" w:cs="Times New Roman"/>
-                <w:color w:val="000000" w:themeColor="text1" w:themeTint="FF" w:themeShade="FF"/>
+                <w:color w:val="000000" w:themeColor="text1"/>
                 <w:sz w:val="24"/>
                 <w:szCs w:val="24"/>
               </w:rPr>
@@ -2201,7 +2182,7 @@
             <w:r>
               <w:rPr>
                 <w:rFonts w:ascii="Times New Roman" w:hAnsi="Times New Roman" w:cs="Times New Roman"/>
-                <w:color w:val="000000" w:themeColor="text1" w:themeTint="FF" w:themeShade="FF"/>
+                <w:color w:val="000000" w:themeColor="text1"/>
                 <w:sz w:val="24"/>
                 <w:szCs w:val="24"/>
               </w:rPr>
@@ -2210,7 +2191,7 @@
             <w:r>
               <w:rPr>
                 <w:rFonts w:ascii="Times New Roman" w:hAnsi="Times New Roman" w:cs="Times New Roman"/>
-                <w:color w:val="000000" w:themeColor="text1" w:themeTint="FF" w:themeShade="FF"/>
+                <w:color w:val="000000" w:themeColor="text1"/>
                 <w:sz w:val="24"/>
                 <w:szCs w:val="24"/>
               </w:rPr>
@@ -2219,7 +2200,7 @@
             <w:r>
               <w:rPr>
                 <w:rFonts w:ascii="Times New Roman" w:hAnsi="Times New Roman" w:cs="Times New Roman"/>
-                <w:color w:val="000000" w:themeColor="text1" w:themeTint="FF" w:themeShade="FF"/>
+                <w:color w:val="000000" w:themeColor="text1"/>
                 <w:sz w:val="24"/>
                 <w:szCs w:val="24"/>
               </w:rPr>
@@ -2228,7 +2209,7 @@
             <w:r>
               <w:rPr>
                 <w:rFonts w:ascii="Times New Roman" w:hAnsi="Times New Roman" w:cs="Times New Roman"/>
-                <w:color w:val="000000" w:themeColor="text1" w:themeTint="FF" w:themeShade="FF"/>
+                <w:color w:val="000000" w:themeColor="text1"/>
                 <w:sz w:val="24"/>
                 <w:szCs w:val="24"/>
               </w:rPr>
@@ -2237,7 +2218,7 @@
             <w:r>
               <w:rPr>
                 <w:rFonts w:ascii="Times New Roman" w:hAnsi="Times New Roman" w:cs="Times New Roman"/>
-                <w:color w:val="000000" w:themeColor="text1" w:themeTint="FF" w:themeShade="FF"/>
+                <w:color w:val="000000" w:themeColor="text1"/>
                 <w:sz w:val="24"/>
                 <w:szCs w:val="24"/>
               </w:rPr>
@@ -2246,7 +2227,7 @@
             <w:r>
               <w:rPr>
                 <w:rFonts w:ascii="Times New Roman" w:hAnsi="Times New Roman" w:cs="Times New Roman"/>
-                <w:color w:val="000000" w:themeColor="text1" w:themeTint="FF" w:themeShade="FF"/>
+                <w:color w:val="000000" w:themeColor="text1"/>
                 <w:sz w:val="24"/>
                 <w:szCs w:val="24"/>
               </w:rPr>
@@ -2255,7 +2236,7 @@
             <w:r>
               <w:rPr>
                 <w:rFonts w:ascii="Times New Roman" w:hAnsi="Times New Roman" w:cs="Times New Roman"/>
-                <w:color w:val="000000" w:themeColor="text1" w:themeTint="FF" w:themeShade="FF"/>
+                <w:color w:val="000000" w:themeColor="text1"/>
                 <w:sz w:val="24"/>
                 <w:szCs w:val="24"/>
               </w:rPr>
@@ -2268,7 +2249,6 @@
         <w:tc>
           <w:tcPr>
             <w:tcW w:w="544" w:type="dxa"/>
-            <w:tcMar/>
           </w:tcPr>
           <w:p>
             <w:pPr>
@@ -2294,7 +2274,6 @@
         <w:tc>
           <w:tcPr>
             <w:tcW w:w="2667" w:type="dxa"/>
-            <w:tcMar/>
           </w:tcPr>
           <w:p>
             <w:pPr>
@@ -2309,7 +2288,7 @@
             <w:r>
               <w:rPr>
                 <w:rFonts w:ascii="Times New Roman" w:hAnsi="Times New Roman" w:cs="Times New Roman"/>
-                <w:color w:val="000000" w:themeColor="text1" w:themeTint="FF" w:themeShade="FF"/>
+                <w:color w:val="000000" w:themeColor="text1"/>
                 <w:sz w:val="24"/>
                 <w:szCs w:val="24"/>
               </w:rPr>
@@ -2320,7 +2299,6 @@
         <w:tc>
           <w:tcPr>
             <w:tcW w:w="6262" w:type="dxa"/>
-            <w:tcMar/>
           </w:tcPr>
           <w:p>
             <w:pPr>
@@ -2332,19 +2310,30 @@
                 <w:szCs w:val="24"/>
               </w:rPr>
             </w:pPr>
+            <w:proofErr w:type="gramStart"/>
             <w:r>
               <w:rPr>
                 <w:rFonts w:ascii="Times New Roman" w:hAnsi="Times New Roman" w:cs="Times New Roman"/>
-                <w:color w:val="000000" w:themeColor="text1" w:themeTint="FF" w:themeShade="FF"/>
-                <w:sz w:val="24"/>
-                <w:szCs w:val="24"/>
-              </w:rPr>
-              <w:t xml:space="preserve">In order to apply for </w:t>
+                <w:color w:val="000000" w:themeColor="text1"/>
+                <w:sz w:val="24"/>
+                <w:szCs w:val="24"/>
+              </w:rPr>
+              <w:t>In order to</w:t>
+            </w:r>
+            <w:proofErr w:type="gramEnd"/>
+            <w:r>
+              <w:rPr>
+                <w:rFonts w:ascii="Times New Roman" w:hAnsi="Times New Roman" w:cs="Times New Roman"/>
+                <w:color w:val="000000" w:themeColor="text1"/>
+                <w:sz w:val="24"/>
+                <w:szCs w:val="24"/>
+              </w:rPr>
+              <w:t xml:space="preserve"> apply for </w:t>
             </w:r>
             <w:r>
               <w:rPr>
                 <w:rFonts w:ascii="Times New Roman" w:hAnsi="Times New Roman" w:cs="Times New Roman"/>
-                <w:color w:val="000000" w:themeColor="text1" w:themeTint="FF" w:themeShade="FF"/>
+                <w:color w:val="000000" w:themeColor="text1"/>
                 <w:sz w:val="24"/>
                 <w:szCs w:val="24"/>
               </w:rPr>
@@ -2353,7 +2342,7 @@
             <w:r>
               <w:rPr>
                 <w:rFonts w:ascii="Times New Roman" w:hAnsi="Times New Roman" w:cs="Times New Roman"/>
-                <w:color w:val="000000" w:themeColor="text1" w:themeTint="FF" w:themeShade="FF"/>
+                <w:color w:val="000000" w:themeColor="text1"/>
                 <w:sz w:val="24"/>
                 <w:szCs w:val="24"/>
               </w:rPr>
@@ -2362,7 +2351,7 @@
             <w:r>
               <w:rPr>
                 <w:rFonts w:ascii="Times New Roman" w:hAnsi="Times New Roman" w:cs="Times New Roman"/>
-                <w:color w:val="000000" w:themeColor="text1" w:themeTint="FF" w:themeShade="FF"/>
+                <w:color w:val="000000" w:themeColor="text1"/>
                 <w:sz w:val="24"/>
                 <w:szCs w:val="24"/>
               </w:rPr>
@@ -2371,7 +2360,7 @@
             <w:r>
               <w:rPr>
                 <w:rFonts w:ascii="Times New Roman" w:hAnsi="Times New Roman" w:cs="Times New Roman"/>
-                <w:color w:val="000000" w:themeColor="text1" w:themeTint="FF" w:themeShade="FF"/>
+                <w:color w:val="000000" w:themeColor="text1"/>
                 <w:sz w:val="24"/>
                 <w:szCs w:val="24"/>
               </w:rPr>
@@ -2384,15 +2373,13 @@
         <w:tc>
           <w:tcPr>
             <w:tcW w:w="544" w:type="dxa"/>
-            <w:tcMar/>
           </w:tcPr>
           <w:p>
             <w:pPr>
-              <w:pStyle w:val="Normal"/>
               <w:jc w:val="both"/>
               <w:rPr>
                 <w:rFonts w:ascii="Times New Roman" w:hAnsi="Times New Roman" w:cs="Times New Roman"/>
-                <w:color w:val="000000" w:themeColor="text1" w:themeTint="FF" w:themeShade="FF"/>
+                <w:color w:val="000000" w:themeColor="text1"/>
                 <w:sz w:val="24"/>
                 <w:szCs w:val="24"/>
               </w:rPr>
@@ -2400,7 +2387,7 @@
             <w:r>
               <w:rPr>
                 <w:rFonts w:ascii="Times New Roman" w:hAnsi="Times New Roman" w:cs="Times New Roman"/>
-                <w:color w:val="000000" w:themeColor="text1" w:themeTint="FF" w:themeShade="FF"/>
+                <w:color w:val="000000" w:themeColor="text1"/>
                 <w:sz w:val="24"/>
                 <w:szCs w:val="24"/>
               </w:rPr>
@@ -2411,15 +2398,13 @@
         <w:tc>
           <w:tcPr>
             <w:tcW w:w="2667" w:type="dxa"/>
-            <w:tcMar/>
           </w:tcPr>
           <w:p>
             <w:pPr>
-              <w:pStyle w:val="Normal"/>
               <w:jc w:val="both"/>
               <w:rPr>
                 <w:rFonts w:ascii="Times New Roman" w:hAnsi="Times New Roman" w:cs="Times New Roman"/>
-                <w:color w:val="000000" w:themeColor="text1" w:themeTint="FF" w:themeShade="FF"/>
+                <w:color w:val="000000" w:themeColor="text1"/>
                 <w:sz w:val="24"/>
                 <w:szCs w:val="24"/>
               </w:rPr>
@@ -2427,7 +2412,7 @@
             <w:r>
               <w:rPr>
                 <w:rFonts w:ascii="Times New Roman" w:hAnsi="Times New Roman" w:cs="Times New Roman"/>
-                <w:color w:val="000000" w:themeColor="text1" w:themeTint="FF" w:themeShade="FF"/>
+                <w:color w:val="000000" w:themeColor="text1"/>
                 <w:sz w:val="24"/>
                 <w:szCs w:val="24"/>
               </w:rPr>
@@ -2438,15 +2423,13 @@
         <w:tc>
           <w:tcPr>
             <w:tcW w:w="6262" w:type="dxa"/>
-            <w:tcMar/>
           </w:tcPr>
           <w:p>
             <w:pPr>
-              <w:pStyle w:val="Normal"/>
               <w:jc w:val="both"/>
               <w:rPr>
                 <w:rFonts w:ascii="Times New Roman" w:hAnsi="Times New Roman" w:cs="Times New Roman"/>
-                <w:color w:val="000000" w:themeColor="text1" w:themeTint="FF" w:themeShade="FF"/>
+                <w:color w:val="000000" w:themeColor="text1"/>
                 <w:sz w:val="24"/>
                 <w:szCs w:val="24"/>
               </w:rPr>
@@ -2454,7 +2437,7 @@
             <w:r>
               <w:rPr>
                 <w:rFonts w:ascii="Times New Roman" w:hAnsi="Times New Roman" w:cs="Times New Roman"/>
-                <w:color w:val="000000" w:themeColor="text1" w:themeTint="FF" w:themeShade="FF"/>
+                <w:color w:val="000000" w:themeColor="text1"/>
                 <w:sz w:val="24"/>
                 <w:szCs w:val="24"/>
               </w:rPr>
@@ -2463,7 +2446,7 @@
             <w:r>
               <w:rPr>
                 <w:rFonts w:ascii="Times New Roman" w:hAnsi="Times New Roman" w:cs="Times New Roman"/>
-                <w:color w:val="000000" w:themeColor="text1" w:themeTint="FF" w:themeShade="FF"/>
+                <w:color w:val="000000" w:themeColor="text1"/>
                 <w:sz w:val="24"/>
                 <w:szCs w:val="24"/>
               </w:rPr>
@@ -2472,7 +2455,7 @@
             <w:r>
               <w:rPr>
                 <w:rFonts w:ascii="Times New Roman" w:hAnsi="Times New Roman" w:cs="Times New Roman"/>
-                <w:color w:val="000000" w:themeColor="text1" w:themeTint="FF" w:themeShade="FF"/>
+                <w:color w:val="000000" w:themeColor="text1"/>
                 <w:sz w:val="24"/>
                 <w:szCs w:val="24"/>
               </w:rPr>
@@ -2481,7 +2464,7 @@
             <w:r>
               <w:rPr>
                 <w:rFonts w:ascii="Times New Roman" w:hAnsi="Times New Roman" w:cs="Times New Roman"/>
-                <w:color w:val="000000" w:themeColor="text1" w:themeTint="FF" w:themeShade="FF"/>
+                <w:color w:val="000000" w:themeColor="text1"/>
                 <w:sz w:val="24"/>
                 <w:szCs w:val="24"/>
               </w:rPr>
@@ -2490,7 +2473,7 @@
             <w:r>
               <w:rPr>
                 <w:rFonts w:ascii="Times New Roman" w:hAnsi="Times New Roman" w:cs="Times New Roman"/>
-                <w:color w:val="000000" w:themeColor="text1" w:themeTint="FF" w:themeShade="FF"/>
+                <w:color w:val="000000" w:themeColor="text1"/>
                 <w:sz w:val="24"/>
                 <w:szCs w:val="24"/>
               </w:rPr>
@@ -2499,7 +2482,7 @@
             <w:r>
               <w:rPr>
                 <w:rFonts w:ascii="Times New Roman" w:hAnsi="Times New Roman" w:cs="Times New Roman"/>
-                <w:color w:val="000000" w:themeColor="text1" w:themeTint="FF" w:themeShade="FF"/>
+                <w:color w:val="000000" w:themeColor="text1"/>
                 <w:sz w:val="24"/>
                 <w:szCs w:val="24"/>
               </w:rPr>
@@ -2508,7 +2491,7 @@
             <w:r>
               <w:rPr>
                 <w:rFonts w:ascii="Times New Roman" w:hAnsi="Times New Roman" w:cs="Times New Roman"/>
-                <w:color w:val="000000" w:themeColor="text1" w:themeTint="FF" w:themeShade="FF"/>
+                <w:color w:val="000000" w:themeColor="text1"/>
                 <w:sz w:val="24"/>
                 <w:szCs w:val="24"/>
               </w:rPr>
@@ -2517,7 +2500,7 @@
             <w:r>
               <w:rPr>
                 <w:rFonts w:ascii="Times New Roman" w:hAnsi="Times New Roman" w:cs="Times New Roman"/>
-                <w:color w:val="000000" w:themeColor="text1" w:themeTint="FF" w:themeShade="FF"/>
+                <w:color w:val="000000" w:themeColor="text1"/>
                 <w:sz w:val="24"/>
                 <w:szCs w:val="24"/>
               </w:rPr>
@@ -2526,7 +2509,7 @@
             <w:r>
               <w:rPr>
                 <w:rFonts w:ascii="Times New Roman" w:hAnsi="Times New Roman" w:cs="Times New Roman"/>
-                <w:color w:val="000000" w:themeColor="text1" w:themeTint="FF" w:themeShade="FF"/>
+                <w:color w:val="000000" w:themeColor="text1"/>
                 <w:sz w:val="24"/>
                 <w:szCs w:val="24"/>
               </w:rPr>
@@ -2535,7 +2518,7 @@
             <w:r>
               <w:rPr>
                 <w:rFonts w:ascii="Times New Roman" w:hAnsi="Times New Roman" w:cs="Times New Roman"/>
-                <w:color w:val="000000" w:themeColor="text1" w:themeTint="FF" w:themeShade="FF"/>
+                <w:color w:val="000000" w:themeColor="text1"/>
                 <w:sz w:val="24"/>
                 <w:szCs w:val="24"/>
               </w:rPr>
@@ -2544,7 +2527,7 @@
             <w:r>
               <w:rPr>
                 <w:rFonts w:ascii="Times New Roman" w:hAnsi="Times New Roman" w:cs="Times New Roman"/>
-                <w:color w:val="000000" w:themeColor="text1" w:themeTint="FF" w:themeShade="FF"/>
+                <w:color w:val="000000" w:themeColor="text1"/>
                 <w:sz w:val="24"/>
                 <w:szCs w:val="24"/>
               </w:rPr>
@@ -2553,7 +2536,7 @@
             <w:r>
               <w:rPr>
                 <w:rFonts w:ascii="Times New Roman" w:hAnsi="Times New Roman" w:cs="Times New Roman"/>
-                <w:color w:val="000000" w:themeColor="text1" w:themeTint="FF" w:themeShade="FF"/>
+                <w:color w:val="000000" w:themeColor="text1"/>
                 <w:sz w:val="24"/>
                 <w:szCs w:val="24"/>
               </w:rPr>
@@ -2562,7 +2545,7 @@
             <w:r>
               <w:rPr>
                 <w:rFonts w:ascii="Times New Roman" w:hAnsi="Times New Roman" w:cs="Times New Roman"/>
-                <w:color w:val="000000" w:themeColor="text1" w:themeTint="FF" w:themeShade="FF"/>
+                <w:color w:val="000000" w:themeColor="text1"/>
                 <w:sz w:val="24"/>
                 <w:szCs w:val="24"/>
               </w:rPr>
@@ -2571,7 +2554,7 @@
             <w:r>
               <w:rPr>
                 <w:rFonts w:ascii="Times New Roman" w:hAnsi="Times New Roman" w:cs="Times New Roman"/>
-                <w:color w:val="000000" w:themeColor="text1" w:themeTint="FF" w:themeShade="FF"/>
+                <w:color w:val="000000" w:themeColor="text1"/>
                 <w:sz w:val="24"/>
                 <w:szCs w:val="24"/>
               </w:rPr>
@@ -2580,7 +2563,7 @@
             <w:r>
               <w:rPr>
                 <w:rFonts w:ascii="Times New Roman" w:hAnsi="Times New Roman" w:cs="Times New Roman"/>
-                <w:color w:val="000000" w:themeColor="text1" w:themeTint="FF" w:themeShade="FF"/>
+                <w:color w:val="000000" w:themeColor="text1"/>
                 <w:sz w:val="24"/>
                 <w:szCs w:val="24"/>
               </w:rPr>
@@ -2589,7 +2572,7 @@
             <w:r>
               <w:rPr>
                 <w:rFonts w:ascii="Times New Roman" w:hAnsi="Times New Roman" w:cs="Times New Roman"/>
-                <w:color w:val="000000" w:themeColor="text1" w:themeTint="FF" w:themeShade="FF"/>
+                <w:color w:val="000000" w:themeColor="text1"/>
                 <w:sz w:val="24"/>
                 <w:szCs w:val="24"/>
               </w:rPr>
@@ -2598,7 +2581,7 @@
             <w:r>
               <w:rPr>
                 <w:rFonts w:ascii="Times New Roman" w:hAnsi="Times New Roman" w:cs="Times New Roman"/>
-                <w:color w:val="000000" w:themeColor="text1" w:themeTint="FF" w:themeShade="FF"/>
+                <w:color w:val="000000" w:themeColor="text1"/>
                 <w:sz w:val="24"/>
                 <w:szCs w:val="24"/>
               </w:rPr>
@@ -2607,7 +2590,7 @@
             <w:r>
               <w:rPr>
                 <w:rFonts w:ascii="Times New Roman" w:hAnsi="Times New Roman" w:cs="Times New Roman"/>
-                <w:color w:val="000000" w:themeColor="text1" w:themeTint="FF" w:themeShade="FF"/>
+                <w:color w:val="000000" w:themeColor="text1"/>
                 <w:sz w:val="24"/>
                 <w:szCs w:val="24"/>
               </w:rPr>
@@ -2616,7 +2599,7 @@
             <w:r>
               <w:rPr>
                 <w:rFonts w:ascii="Times New Roman" w:hAnsi="Times New Roman" w:cs="Times New Roman"/>
-                <w:color w:val="000000" w:themeColor="text1" w:themeTint="FF" w:themeShade="FF"/>
+                <w:color w:val="000000" w:themeColor="text1"/>
                 <w:sz w:val="24"/>
                 <w:szCs w:val="24"/>
               </w:rPr>
@@ -2625,7 +2608,7 @@
             <w:r>
               <w:rPr>
                 <w:rFonts w:ascii="Times New Roman" w:hAnsi="Times New Roman" w:cs="Times New Roman"/>
-                <w:color w:val="000000" w:themeColor="text1" w:themeTint="FF" w:themeShade="FF"/>
+                <w:color w:val="000000" w:themeColor="text1"/>
                 <w:sz w:val="24"/>
                 <w:szCs w:val="24"/>
               </w:rPr>
@@ -2634,7 +2617,7 @@
             <w:r>
               <w:rPr>
                 <w:rFonts w:ascii="Times New Roman" w:hAnsi="Times New Roman" w:cs="Times New Roman"/>
-                <w:color w:val="000000" w:themeColor="text1" w:themeTint="FF" w:themeShade="FF"/>
+                <w:color w:val="000000" w:themeColor="text1"/>
                 <w:sz w:val="24"/>
                 <w:szCs w:val="24"/>
               </w:rPr>
@@ -2643,20 +2626,11 @@
             <w:r>
               <w:rPr>
                 <w:rFonts w:ascii="Times New Roman" w:hAnsi="Times New Roman" w:cs="Times New Roman"/>
-                <w:color w:val="000000" w:themeColor="text1" w:themeTint="FF" w:themeShade="FF"/>
-                <w:sz w:val="24"/>
-                <w:szCs w:val="24"/>
-              </w:rPr>
-              <w:t>ike</w:t>
-            </w:r>
-            <w:r>
-              <w:rPr>
-                <w:rFonts w:ascii="Times New Roman" w:hAnsi="Times New Roman" w:cs="Times New Roman"/>
-                <w:color w:val="000000" w:themeColor="text1" w:themeTint="FF" w:themeShade="FF"/>
-                <w:sz w:val="24"/>
-                <w:szCs w:val="24"/>
-              </w:rPr>
-              <w:t xml:space="preserve"> to rent.</w:t>
+                <w:color w:val="000000" w:themeColor="text1"/>
+                <w:sz w:val="24"/>
+                <w:szCs w:val="24"/>
+              </w:rPr>
+              <w:t>ike to rent.</w:t>
             </w:r>
           </w:p>
         </w:tc>
@@ -2665,15 +2639,13 @@
         <w:tc>
           <w:tcPr>
             <w:tcW w:w="544" w:type="dxa"/>
-            <w:tcMar/>
           </w:tcPr>
           <w:p>
             <w:pPr>
-              <w:pStyle w:val="Normal"/>
               <w:jc w:val="both"/>
               <w:rPr>
                 <w:rFonts w:ascii="Times New Roman" w:hAnsi="Times New Roman" w:cs="Times New Roman"/>
-                <w:color w:val="000000" w:themeColor="text1" w:themeTint="FF" w:themeShade="FF"/>
+                <w:color w:val="000000" w:themeColor="text1"/>
                 <w:sz w:val="24"/>
                 <w:szCs w:val="24"/>
               </w:rPr>
@@ -2681,7 +2653,7 @@
             <w:r>
               <w:rPr>
                 <w:rFonts w:ascii="Times New Roman" w:hAnsi="Times New Roman" w:cs="Times New Roman"/>
-                <w:color w:val="000000" w:themeColor="text1" w:themeTint="FF" w:themeShade="FF"/>
+                <w:color w:val="000000" w:themeColor="text1"/>
                 <w:sz w:val="24"/>
                 <w:szCs w:val="24"/>
               </w:rPr>
@@ -2692,15 +2664,13 @@
         <w:tc>
           <w:tcPr>
             <w:tcW w:w="2667" w:type="dxa"/>
-            <w:tcMar/>
           </w:tcPr>
           <w:p>
             <w:pPr>
-              <w:pStyle w:val="Normal"/>
               <w:jc w:val="both"/>
               <w:rPr>
                 <w:rFonts w:ascii="Times New Roman" w:hAnsi="Times New Roman" w:cs="Times New Roman"/>
-                <w:color w:val="000000" w:themeColor="text1" w:themeTint="FF" w:themeShade="FF"/>
+                <w:color w:val="000000" w:themeColor="text1"/>
                 <w:sz w:val="24"/>
                 <w:szCs w:val="24"/>
               </w:rPr>
@@ -2708,7 +2678,7 @@
             <w:r>
               <w:rPr>
                 <w:rFonts w:ascii="Times New Roman" w:hAnsi="Times New Roman" w:cs="Times New Roman"/>
-                <w:color w:val="000000" w:themeColor="text1" w:themeTint="FF" w:themeShade="FF"/>
+                <w:color w:val="000000" w:themeColor="text1"/>
                 <w:sz w:val="24"/>
                 <w:szCs w:val="24"/>
               </w:rPr>
@@ -2719,15 +2689,13 @@
         <w:tc>
           <w:tcPr>
             <w:tcW w:w="6262" w:type="dxa"/>
-            <w:tcMar/>
           </w:tcPr>
           <w:p>
             <w:pPr>
-              <w:pStyle w:val="Normal"/>
               <w:jc w:val="both"/>
               <w:rPr>
                 <w:rFonts w:ascii="Times New Roman" w:hAnsi="Times New Roman" w:cs="Times New Roman"/>
-                <w:color w:val="000000" w:themeColor="text1" w:themeTint="FF" w:themeShade="FF"/>
+                <w:color w:val="000000" w:themeColor="text1"/>
                 <w:sz w:val="24"/>
                 <w:szCs w:val="24"/>
               </w:rPr>
@@ -2735,29 +2703,11 @@
             <w:r>
               <w:rPr>
                 <w:rFonts w:ascii="Times New Roman" w:hAnsi="Times New Roman" w:cs="Times New Roman"/>
-                <w:color w:val="000000" w:themeColor="text1" w:themeTint="FF" w:themeShade="FF"/>
-                <w:sz w:val="24"/>
-                <w:szCs w:val="24"/>
-              </w:rPr>
-              <w:t xml:space="preserve">User can </w:t>
-            </w:r>
-            <w:r>
-              <w:rPr>
-                <w:rFonts w:ascii="Times New Roman" w:hAnsi="Times New Roman" w:cs="Times New Roman"/>
-                <w:color w:val="000000" w:themeColor="text1" w:themeTint="FF" w:themeShade="FF"/>
-                <w:sz w:val="24"/>
-                <w:szCs w:val="24"/>
-              </w:rPr>
-              <w:t>publish</w:t>
-            </w:r>
-            <w:r>
-              <w:rPr>
-                <w:rFonts w:ascii="Times New Roman" w:hAnsi="Times New Roman" w:cs="Times New Roman"/>
-                <w:color w:val="000000" w:themeColor="text1" w:themeTint="FF" w:themeShade="FF"/>
-                <w:sz w:val="24"/>
-                <w:szCs w:val="24"/>
-              </w:rPr>
-              <w:t xml:space="preserve"> apartment and find the renter.</w:t>
+                <w:color w:val="000000" w:themeColor="text1"/>
+                <w:sz w:val="24"/>
+                <w:szCs w:val="24"/>
+              </w:rPr>
+              <w:t>User can publish apartment and find the renter.</w:t>
             </w:r>
           </w:p>
         </w:tc>
@@ -2766,15 +2716,13 @@
         <w:tc>
           <w:tcPr>
             <w:tcW w:w="544" w:type="dxa"/>
-            <w:tcMar/>
           </w:tcPr>
           <w:p>
             <w:pPr>
-              <w:pStyle w:val="Normal"/>
               <w:jc w:val="both"/>
               <w:rPr>
                 <w:rFonts w:ascii="Times New Roman" w:hAnsi="Times New Roman" w:cs="Times New Roman"/>
-                <w:color w:val="000000" w:themeColor="text1" w:themeTint="FF" w:themeShade="FF"/>
+                <w:color w:val="000000" w:themeColor="text1"/>
                 <w:sz w:val="24"/>
                 <w:szCs w:val="24"/>
               </w:rPr>
@@ -2782,7 +2730,7 @@
             <w:r>
               <w:rPr>
                 <w:rFonts w:ascii="Times New Roman" w:hAnsi="Times New Roman" w:cs="Times New Roman"/>
-                <w:color w:val="000000" w:themeColor="text1" w:themeTint="FF" w:themeShade="FF"/>
+                <w:color w:val="000000" w:themeColor="text1"/>
                 <w:sz w:val="24"/>
                 <w:szCs w:val="24"/>
               </w:rPr>
@@ -2793,15 +2741,13 @@
         <w:tc>
           <w:tcPr>
             <w:tcW w:w="2667" w:type="dxa"/>
-            <w:tcMar/>
           </w:tcPr>
           <w:p>
             <w:pPr>
-              <w:pStyle w:val="Normal"/>
               <w:jc w:val="both"/>
               <w:rPr>
                 <w:rFonts w:ascii="Times New Roman" w:hAnsi="Times New Roman" w:cs="Times New Roman"/>
-                <w:color w:val="000000" w:themeColor="text1" w:themeTint="FF" w:themeShade="FF"/>
+                <w:color w:val="000000" w:themeColor="text1"/>
                 <w:sz w:val="24"/>
                 <w:szCs w:val="24"/>
               </w:rPr>
@@ -2809,35 +2755,24 @@
             <w:r>
               <w:rPr>
                 <w:rFonts w:ascii="Times New Roman" w:hAnsi="Times New Roman" w:cs="Times New Roman"/>
-                <w:color w:val="000000" w:themeColor="text1" w:themeTint="FF" w:themeShade="FF"/>
-                <w:sz w:val="24"/>
-                <w:szCs w:val="24"/>
-              </w:rPr>
-              <w:t xml:space="preserve">View list of </w:t>
-            </w:r>
-            <w:r>
-              <w:rPr>
-                <w:rFonts w:ascii="Times New Roman" w:hAnsi="Times New Roman" w:cs="Times New Roman"/>
-                <w:color w:val="000000" w:themeColor="text1" w:themeTint="FF" w:themeShade="FF"/>
-                <w:sz w:val="24"/>
-                <w:szCs w:val="24"/>
-              </w:rPr>
-              <w:t>apartments</w:t>
+                <w:color w:val="000000" w:themeColor="text1"/>
+                <w:sz w:val="24"/>
+                <w:szCs w:val="24"/>
+              </w:rPr>
+              <w:t>View list of apartments</w:t>
             </w:r>
           </w:p>
         </w:tc>
         <w:tc>
           <w:tcPr>
             <w:tcW w:w="6262" w:type="dxa"/>
-            <w:tcMar/>
           </w:tcPr>
           <w:p>
             <w:pPr>
-              <w:pStyle w:val="Normal"/>
               <w:jc w:val="both"/>
               <w:rPr>
                 <w:rFonts w:ascii="Times New Roman" w:hAnsi="Times New Roman" w:cs="Times New Roman"/>
-                <w:color w:val="000000" w:themeColor="text1" w:themeTint="FF" w:themeShade="FF"/>
+                <w:color w:val="000000" w:themeColor="text1"/>
                 <w:sz w:val="24"/>
                 <w:szCs w:val="24"/>
               </w:rPr>
@@ -2845,7 +2780,7 @@
             <w:r>
               <w:rPr>
                 <w:rFonts w:ascii="Times New Roman" w:hAnsi="Times New Roman" w:cs="Times New Roman"/>
-                <w:color w:val="000000" w:themeColor="text1" w:themeTint="FF" w:themeShade="FF"/>
+                <w:color w:val="000000" w:themeColor="text1"/>
                 <w:sz w:val="24"/>
                 <w:szCs w:val="24"/>
               </w:rPr>
@@ -2854,7 +2789,7 @@
             <w:r>
               <w:rPr>
                 <w:rFonts w:ascii="Times New Roman" w:hAnsi="Times New Roman" w:cs="Times New Roman"/>
-                <w:color w:val="000000" w:themeColor="text1" w:themeTint="FF" w:themeShade="FF"/>
+                <w:color w:val="000000" w:themeColor="text1"/>
                 <w:sz w:val="24"/>
                 <w:szCs w:val="24"/>
               </w:rPr>
@@ -2863,7 +2798,7 @@
             <w:r>
               <w:rPr>
                 <w:rFonts w:ascii="Times New Roman" w:hAnsi="Times New Roman" w:cs="Times New Roman"/>
-                <w:color w:val="000000" w:themeColor="text1" w:themeTint="FF" w:themeShade="FF"/>
+                <w:color w:val="000000" w:themeColor="text1"/>
                 <w:sz w:val="24"/>
                 <w:szCs w:val="24"/>
               </w:rPr>
@@ -2872,7 +2807,7 @@
             <w:r>
               <w:rPr>
                 <w:rFonts w:ascii="Times New Roman" w:hAnsi="Times New Roman" w:cs="Times New Roman"/>
-                <w:color w:val="000000" w:themeColor="text1" w:themeTint="FF" w:themeShade="FF"/>
+                <w:color w:val="000000" w:themeColor="text1"/>
                 <w:sz w:val="24"/>
                 <w:szCs w:val="24"/>
               </w:rPr>
@@ -2885,15 +2820,13 @@
         <w:tc>
           <w:tcPr>
             <w:tcW w:w="544" w:type="dxa"/>
-            <w:tcMar/>
           </w:tcPr>
           <w:p>
             <w:pPr>
-              <w:pStyle w:val="Normal"/>
               <w:jc w:val="both"/>
               <w:rPr>
                 <w:rFonts w:ascii="Times New Roman" w:hAnsi="Times New Roman" w:cs="Times New Roman"/>
-                <w:color w:val="000000" w:themeColor="text1" w:themeTint="FF" w:themeShade="FF"/>
+                <w:color w:val="000000" w:themeColor="text1"/>
                 <w:sz w:val="24"/>
                 <w:szCs w:val="24"/>
               </w:rPr>
@@ -2901,7 +2834,7 @@
             <w:r>
               <w:rPr>
                 <w:rFonts w:ascii="Times New Roman" w:hAnsi="Times New Roman" w:cs="Times New Roman"/>
-                <w:color w:val="000000" w:themeColor="text1" w:themeTint="FF" w:themeShade="FF"/>
+                <w:color w:val="000000" w:themeColor="text1"/>
                 <w:sz w:val="24"/>
                 <w:szCs w:val="24"/>
               </w:rPr>
@@ -2912,15 +2845,13 @@
         <w:tc>
           <w:tcPr>
             <w:tcW w:w="2667" w:type="dxa"/>
-            <w:tcMar/>
           </w:tcPr>
           <w:p>
             <w:pPr>
-              <w:pStyle w:val="Normal"/>
               <w:jc w:val="both"/>
               <w:rPr>
                 <w:rFonts w:ascii="Times New Roman" w:hAnsi="Times New Roman" w:cs="Times New Roman"/>
-                <w:color w:val="000000" w:themeColor="text1" w:themeTint="FF" w:themeShade="FF"/>
+                <w:color w:val="000000" w:themeColor="text1"/>
                 <w:sz w:val="24"/>
                 <w:szCs w:val="24"/>
               </w:rPr>
@@ -2928,7 +2859,7 @@
             <w:r>
               <w:rPr>
                 <w:rFonts w:ascii="Times New Roman" w:hAnsi="Times New Roman" w:cs="Times New Roman"/>
-                <w:color w:val="000000" w:themeColor="text1" w:themeTint="FF" w:themeShade="FF"/>
+                <w:color w:val="000000" w:themeColor="text1"/>
                 <w:sz w:val="24"/>
                 <w:szCs w:val="24"/>
               </w:rPr>
@@ -2939,15 +2870,13 @@
         <w:tc>
           <w:tcPr>
             <w:tcW w:w="6262" w:type="dxa"/>
-            <w:tcMar/>
           </w:tcPr>
           <w:p>
             <w:pPr>
-              <w:pStyle w:val="Normal"/>
               <w:jc w:val="both"/>
               <w:rPr>
                 <w:rFonts w:ascii="Times New Roman" w:hAnsi="Times New Roman" w:cs="Times New Roman"/>
-                <w:color w:val="000000" w:themeColor="text1" w:themeTint="FF" w:themeShade="FF"/>
+                <w:color w:val="000000" w:themeColor="text1"/>
                 <w:sz w:val="24"/>
                 <w:szCs w:val="24"/>
               </w:rPr>
@@ -2955,7 +2884,7 @@
             <w:r>
               <w:rPr>
                 <w:rFonts w:ascii="Times New Roman" w:hAnsi="Times New Roman" w:cs="Times New Roman"/>
-                <w:color w:val="000000" w:themeColor="text1" w:themeTint="FF" w:themeShade="FF"/>
+                <w:color w:val="000000" w:themeColor="text1"/>
                 <w:sz w:val="24"/>
                 <w:szCs w:val="24"/>
               </w:rPr>
@@ -2968,15 +2897,13 @@
         <w:tc>
           <w:tcPr>
             <w:tcW w:w="544" w:type="dxa"/>
-            <w:tcMar/>
           </w:tcPr>
           <w:p>
             <w:pPr>
-              <w:pStyle w:val="Normal"/>
               <w:jc w:val="both"/>
               <w:rPr>
                 <w:rFonts w:ascii="Times New Roman" w:hAnsi="Times New Roman" w:cs="Times New Roman"/>
-                <w:color w:val="000000" w:themeColor="text1" w:themeTint="FF" w:themeShade="FF"/>
+                <w:color w:val="000000" w:themeColor="text1"/>
                 <w:sz w:val="24"/>
                 <w:szCs w:val="24"/>
               </w:rPr>
@@ -2984,7 +2911,7 @@
             <w:r>
               <w:rPr>
                 <w:rFonts w:ascii="Times New Roman" w:hAnsi="Times New Roman" w:cs="Times New Roman"/>
-                <w:color w:val="000000" w:themeColor="text1" w:themeTint="FF" w:themeShade="FF"/>
+                <w:color w:val="000000" w:themeColor="text1"/>
                 <w:sz w:val="24"/>
                 <w:szCs w:val="24"/>
               </w:rPr>
@@ -2995,15 +2922,13 @@
         <w:tc>
           <w:tcPr>
             <w:tcW w:w="2667" w:type="dxa"/>
-            <w:tcMar/>
           </w:tcPr>
           <w:p>
             <w:pPr>
-              <w:pStyle w:val="Normal"/>
               <w:jc w:val="both"/>
               <w:rPr>
                 <w:rFonts w:ascii="Times New Roman" w:hAnsi="Times New Roman" w:cs="Times New Roman"/>
-                <w:color w:val="000000" w:themeColor="text1" w:themeTint="FF" w:themeShade="FF"/>
+                <w:color w:val="000000" w:themeColor="text1"/>
                 <w:sz w:val="24"/>
                 <w:szCs w:val="24"/>
               </w:rPr>
@@ -3011,7 +2936,7 @@
             <w:r>
               <w:rPr>
                 <w:rFonts w:ascii="Times New Roman" w:hAnsi="Times New Roman" w:cs="Times New Roman"/>
-                <w:color w:val="000000" w:themeColor="text1" w:themeTint="FF" w:themeShade="FF"/>
+                <w:color w:val="000000" w:themeColor="text1"/>
                 <w:sz w:val="24"/>
                 <w:szCs w:val="24"/>
               </w:rPr>
@@ -3022,15 +2947,13 @@
         <w:tc>
           <w:tcPr>
             <w:tcW w:w="6262" w:type="dxa"/>
-            <w:tcMar/>
           </w:tcPr>
           <w:p>
             <w:pPr>
-              <w:pStyle w:val="Normal"/>
               <w:jc w:val="both"/>
               <w:rPr>
                 <w:rFonts w:ascii="Times New Roman" w:hAnsi="Times New Roman" w:cs="Times New Roman"/>
-                <w:color w:val="000000" w:themeColor="text1" w:themeTint="FF" w:themeShade="FF"/>
+                <w:color w:val="000000" w:themeColor="text1"/>
                 <w:sz w:val="24"/>
                 <w:szCs w:val="24"/>
               </w:rPr>
@@ -3038,7 +2961,7 @@
             <w:r>
               <w:rPr>
                 <w:rFonts w:ascii="Times New Roman" w:hAnsi="Times New Roman" w:cs="Times New Roman"/>
-                <w:color w:val="000000" w:themeColor="text1" w:themeTint="FF" w:themeShade="FF"/>
+                <w:color w:val="000000" w:themeColor="text1"/>
                 <w:sz w:val="24"/>
                 <w:szCs w:val="24"/>
               </w:rPr>
@@ -3051,15 +2974,13 @@
         <w:tc>
           <w:tcPr>
             <w:tcW w:w="544" w:type="dxa"/>
-            <w:tcMar/>
           </w:tcPr>
           <w:p>
             <w:pPr>
-              <w:pStyle w:val="Normal"/>
               <w:jc w:val="both"/>
               <w:rPr>
                 <w:rFonts w:ascii="Times New Roman" w:hAnsi="Times New Roman" w:cs="Times New Roman"/>
-                <w:color w:val="000000" w:themeColor="text1" w:themeTint="FF" w:themeShade="FF"/>
+                <w:color w:val="000000" w:themeColor="text1"/>
                 <w:sz w:val="24"/>
                 <w:szCs w:val="24"/>
               </w:rPr>
@@ -3067,7 +2988,7 @@
             <w:r>
               <w:rPr>
                 <w:rFonts w:ascii="Times New Roman" w:hAnsi="Times New Roman" w:cs="Times New Roman"/>
-                <w:color w:val="000000" w:themeColor="text1" w:themeTint="FF" w:themeShade="FF"/>
+                <w:color w:val="000000" w:themeColor="text1"/>
                 <w:sz w:val="24"/>
                 <w:szCs w:val="24"/>
               </w:rPr>
@@ -3078,15 +2999,13 @@
         <w:tc>
           <w:tcPr>
             <w:tcW w:w="2667" w:type="dxa"/>
-            <w:tcMar/>
           </w:tcPr>
           <w:p>
             <w:pPr>
-              <w:pStyle w:val="Normal"/>
               <w:jc w:val="both"/>
               <w:rPr>
                 <w:rFonts w:ascii="Times New Roman" w:hAnsi="Times New Roman" w:cs="Times New Roman"/>
-                <w:color w:val="000000" w:themeColor="text1" w:themeTint="FF" w:themeShade="FF"/>
+                <w:color w:val="000000" w:themeColor="text1"/>
                 <w:sz w:val="24"/>
                 <w:szCs w:val="24"/>
               </w:rPr>
@@ -3094,7 +3013,7 @@
             <w:r>
               <w:rPr>
                 <w:rFonts w:ascii="Times New Roman" w:hAnsi="Times New Roman" w:cs="Times New Roman"/>
-                <w:color w:val="000000" w:themeColor="text1" w:themeTint="FF" w:themeShade="FF"/>
+                <w:color w:val="000000" w:themeColor="text1"/>
                 <w:sz w:val="24"/>
                 <w:szCs w:val="24"/>
               </w:rPr>
@@ -3105,15 +3024,13 @@
         <w:tc>
           <w:tcPr>
             <w:tcW w:w="6262" w:type="dxa"/>
-            <w:tcMar/>
           </w:tcPr>
           <w:p>
             <w:pPr>
-              <w:pStyle w:val="Normal"/>
               <w:jc w:val="both"/>
               <w:rPr>
                 <w:rFonts w:ascii="Times New Roman" w:hAnsi="Times New Roman" w:cs="Times New Roman"/>
-                <w:color w:val="000000" w:themeColor="text1" w:themeTint="FF" w:themeShade="FF"/>
+                <w:color w:val="000000" w:themeColor="text1"/>
                 <w:sz w:val="24"/>
                 <w:szCs w:val="24"/>
               </w:rPr>
@@ -3121,7 +3038,7 @@
             <w:r>
               <w:rPr>
                 <w:rFonts w:ascii="Times New Roman" w:hAnsi="Times New Roman" w:cs="Times New Roman"/>
-                <w:color w:val="000000" w:themeColor="text1" w:themeTint="FF" w:themeShade="FF"/>
+                <w:color w:val="000000" w:themeColor="text1"/>
                 <w:sz w:val="24"/>
                 <w:szCs w:val="24"/>
               </w:rPr>
@@ -3130,7 +3047,7 @@
             <w:r>
               <w:rPr>
                 <w:rFonts w:ascii="Times New Roman" w:hAnsi="Times New Roman" w:cs="Times New Roman"/>
-                <w:color w:val="000000" w:themeColor="text1" w:themeTint="FF" w:themeShade="FF"/>
+                <w:color w:val="000000" w:themeColor="text1"/>
                 <w:sz w:val="24"/>
                 <w:szCs w:val="24"/>
               </w:rPr>
@@ -3212,7 +3129,7 @@
         <w:pStyle w:val="ListParagraph"/>
         <w:numPr>
           <w:ilvl w:val="0"/>
-          <w:numId w:val="14"/>
+          <w:numId w:val="15"/>
         </w:numPr>
         <w:jc w:val="both"/>
         <w:rPr>
@@ -3229,6 +3146,7 @@
         </w:rPr>
         <w:t xml:space="preserve">Databases: </w:t>
       </w:r>
+      <w:proofErr w:type="gramStart"/>
       <w:r>
         <w:rPr>
           <w:rFonts w:ascii="Times New Roman" w:hAnsi="Times New Roman" w:cs="Times New Roman"/>
@@ -3244,6 +3162,1142 @@
           <w:szCs w:val="28"/>
         </w:rPr>
         <w:t>;</w:t>
+      </w:r>
+      <w:proofErr w:type="gramEnd"/>
+    </w:p>
+    <w:p>
+      <w:pPr>
+        <w:pStyle w:val="ListParagraph"/>
+        <w:numPr>
+          <w:ilvl w:val="0"/>
+          <w:numId w:val="15"/>
+        </w:numPr>
+        <w:jc w:val="both"/>
+        <w:rPr>
+          <w:rFonts w:ascii="Times New Roman" w:hAnsi="Times New Roman" w:cs="Times New Roman"/>
+          <w:sz w:val="28"/>
+          <w:szCs w:val="28"/>
+        </w:rPr>
+      </w:pPr>
+      <w:r>
+        <w:rPr>
+          <w:rFonts w:ascii="Times New Roman" w:hAnsi="Times New Roman" w:cs="Times New Roman"/>
+          <w:sz w:val="28"/>
+          <w:szCs w:val="28"/>
+        </w:rPr>
+        <w:t xml:space="preserve">Client/server </w:t>
+      </w:r>
+      <w:proofErr w:type="gramStart"/>
+      <w:r>
+        <w:rPr>
+          <w:rFonts w:ascii="Times New Roman" w:hAnsi="Times New Roman" w:cs="Times New Roman"/>
+          <w:sz w:val="28"/>
+          <w:szCs w:val="28"/>
+        </w:rPr>
+        <w:t>system;</w:t>
+      </w:r>
+      <w:proofErr w:type="gramEnd"/>
+      <w:r>
+        <w:rPr>
+          <w:rFonts w:ascii="Times New Roman" w:hAnsi="Times New Roman" w:cs="Times New Roman"/>
+          <w:sz w:val="28"/>
+          <w:szCs w:val="28"/>
+        </w:rPr>
+        <w:t xml:space="preserve"> </w:t>
+      </w:r>
+    </w:p>
+    <w:p>
+      <w:pPr>
+        <w:pStyle w:val="ListParagraph"/>
+        <w:numPr>
+          <w:ilvl w:val="0"/>
+          <w:numId w:val="15"/>
+        </w:numPr>
+        <w:jc w:val="both"/>
+        <w:rPr>
+          <w:rFonts w:ascii="Times New Roman" w:hAnsi="Times New Roman" w:cs="Times New Roman"/>
+          <w:sz w:val="28"/>
+          <w:szCs w:val="28"/>
+        </w:rPr>
+      </w:pPr>
+      <w:r>
+        <w:rPr>
+          <w:rFonts w:ascii="Times New Roman" w:hAnsi="Times New Roman" w:cs="Times New Roman"/>
+          <w:sz w:val="28"/>
+          <w:szCs w:val="28"/>
+        </w:rPr>
+        <w:t>Microse</w:t>
+      </w:r>
+      <w:r>
+        <w:rPr>
+          <w:rFonts w:ascii="Times New Roman" w:hAnsi="Times New Roman" w:cs="Times New Roman"/>
+          <w:sz w:val="28"/>
+          <w:szCs w:val="28"/>
+        </w:rPr>
+        <w:t xml:space="preserve">rvices </w:t>
+      </w:r>
+      <w:proofErr w:type="gramStart"/>
+      <w:r>
+        <w:rPr>
+          <w:rFonts w:ascii="Times New Roman" w:hAnsi="Times New Roman" w:cs="Times New Roman"/>
+          <w:sz w:val="28"/>
+          <w:szCs w:val="28"/>
+        </w:rPr>
+        <w:t>architecture;</w:t>
+      </w:r>
+      <w:proofErr w:type="gramEnd"/>
+      <w:r>
+        <w:rPr>
+          <w:rFonts w:ascii="Times New Roman" w:hAnsi="Times New Roman" w:cs="Times New Roman"/>
+          <w:sz w:val="28"/>
+          <w:szCs w:val="28"/>
+        </w:rPr>
+        <w:t xml:space="preserve"> </w:t>
+      </w:r>
+    </w:p>
+    <w:p>
+      <w:pPr>
+        <w:pStyle w:val="ListParagraph"/>
+        <w:numPr>
+          <w:ilvl w:val="0"/>
+          <w:numId w:val="15"/>
+        </w:numPr>
+        <w:jc w:val="both"/>
+        <w:rPr>
+          <w:rFonts w:ascii="Times New Roman" w:hAnsi="Times New Roman" w:cs="Times New Roman"/>
+          <w:sz w:val="28"/>
+          <w:szCs w:val="28"/>
+        </w:rPr>
+      </w:pPr>
+      <w:r>
+        <w:rPr>
+          <w:rFonts w:ascii="Times New Roman" w:hAnsi="Times New Roman" w:cs="Times New Roman"/>
+          <w:sz w:val="28"/>
+          <w:szCs w:val="28"/>
+        </w:rPr>
+        <w:t xml:space="preserve">Operating system: </w:t>
+      </w:r>
+      <w:r>
+        <w:rPr>
+          <w:rFonts w:ascii="Times New Roman" w:hAnsi="Times New Roman" w:cs="Times New Roman"/>
+          <w:sz w:val="28"/>
+          <w:szCs w:val="28"/>
+        </w:rPr>
+        <w:t>Linux/</w:t>
+      </w:r>
+      <w:proofErr w:type="gramStart"/>
+      <w:r>
+        <w:rPr>
+          <w:rFonts w:ascii="Times New Roman" w:hAnsi="Times New Roman" w:cs="Times New Roman"/>
+          <w:sz w:val="28"/>
+          <w:szCs w:val="28"/>
+        </w:rPr>
+        <w:t>Docker;</w:t>
+      </w:r>
+      <w:proofErr w:type="gramEnd"/>
+    </w:p>
+    <w:p>
+      <w:pPr>
+        <w:pStyle w:val="ListParagraph"/>
+        <w:numPr>
+          <w:ilvl w:val="0"/>
+          <w:numId w:val="15"/>
+        </w:numPr>
+        <w:jc w:val="both"/>
+        <w:rPr>
+          <w:rFonts w:ascii="Times New Roman" w:hAnsi="Times New Roman" w:cs="Times New Roman"/>
+          <w:sz w:val="28"/>
+          <w:szCs w:val="28"/>
+        </w:rPr>
+      </w:pPr>
+      <w:r>
+        <w:rPr>
+          <w:rFonts w:ascii="Times New Roman" w:hAnsi="Times New Roman" w:cs="Times New Roman"/>
+          <w:sz w:val="28"/>
+          <w:szCs w:val="28"/>
+        </w:rPr>
+        <w:t xml:space="preserve">Platform: </w:t>
+      </w:r>
+      <w:proofErr w:type="gramStart"/>
+      <w:r>
+        <w:rPr>
+          <w:rFonts w:ascii="Times New Roman" w:hAnsi="Times New Roman" w:cs="Times New Roman"/>
+          <w:sz w:val="28"/>
+          <w:szCs w:val="28"/>
+        </w:rPr>
+        <w:t>Java</w:t>
+      </w:r>
+      <w:r>
+        <w:rPr>
+          <w:rFonts w:ascii="Times New Roman" w:hAnsi="Times New Roman" w:cs="Times New Roman"/>
+          <w:sz w:val="28"/>
+          <w:szCs w:val="28"/>
+        </w:rPr>
+        <w:t>;</w:t>
+      </w:r>
+      <w:proofErr w:type="gramEnd"/>
+    </w:p>
+    <w:p>
+      <w:pPr>
+        <w:jc w:val="both"/>
+        <w:rPr>
+          <w:rFonts w:ascii="Times New Roman" w:hAnsi="Times New Roman" w:cs="Times New Roman"/>
+          <w:b/>
+          <w:bCs/>
+          <w:sz w:val="28"/>
+          <w:szCs w:val="28"/>
+        </w:rPr>
+      </w:pPr>
+      <w:r>
+        <w:rPr>
+          <w:rFonts w:ascii="Times New Roman" w:hAnsi="Times New Roman" w:cs="Times New Roman"/>
+          <w:b/>
+          <w:bCs/>
+          <w:sz w:val="28"/>
+          <w:szCs w:val="28"/>
+        </w:rPr>
+        <w:t>2.5 Assumptions and Dependencies</w:t>
+      </w:r>
+    </w:p>
+    <w:p>
+      <w:pPr>
+        <w:jc w:val="both"/>
+        <w:rPr>
+          <w:rFonts w:ascii="Times New Roman" w:hAnsi="Times New Roman" w:cs="Times New Roman"/>
+          <w:sz w:val="28"/>
+          <w:szCs w:val="28"/>
+        </w:rPr>
+      </w:pPr>
+      <w:r>
+        <w:rPr>
+          <w:rFonts w:ascii="Times New Roman" w:hAnsi="Times New Roman" w:cs="Times New Roman"/>
+          <w:sz w:val="28"/>
+          <w:szCs w:val="28"/>
+        </w:rPr>
+        <w:t xml:space="preserve">The system will be developed </w:t>
+      </w:r>
+      <w:r>
+        <w:rPr>
+          <w:rFonts w:ascii="Times New Roman" w:hAnsi="Times New Roman" w:cs="Times New Roman"/>
+          <w:sz w:val="28"/>
+          <w:szCs w:val="28"/>
+        </w:rPr>
+        <w:t xml:space="preserve">by using </w:t>
+      </w:r>
+      <w:r>
+        <w:rPr>
+          <w:rFonts w:ascii="Times New Roman" w:hAnsi="Times New Roman" w:cs="Times New Roman"/>
+          <w:sz w:val="28"/>
+          <w:szCs w:val="28"/>
+        </w:rPr>
+        <w:t xml:space="preserve">Java </w:t>
+      </w:r>
+      <w:r>
+        <w:rPr>
+          <w:rFonts w:ascii="Times New Roman" w:hAnsi="Times New Roman" w:cs="Times New Roman"/>
+          <w:sz w:val="28"/>
+          <w:szCs w:val="28"/>
+        </w:rPr>
+        <w:t>language. Other dependencies will also include:</w:t>
+      </w:r>
+    </w:p>
+    <w:p>
+      <w:pPr>
+        <w:pStyle w:val="ListParagraph"/>
+        <w:numPr>
+          <w:ilvl w:val="0"/>
+          <w:numId w:val="7"/>
+        </w:numPr>
+        <w:jc w:val="both"/>
+        <w:rPr>
+          <w:rFonts w:ascii="Times New Roman" w:hAnsi="Times New Roman" w:cs="Times New Roman"/>
+          <w:sz w:val="28"/>
+          <w:szCs w:val="28"/>
+        </w:rPr>
+      </w:pPr>
+      <w:r>
+        <w:rPr>
+          <w:rFonts w:ascii="Times New Roman" w:hAnsi="Times New Roman" w:cs="Times New Roman"/>
+          <w:sz w:val="28"/>
+          <w:szCs w:val="28"/>
+        </w:rPr>
+        <w:t xml:space="preserve">Spring Framework </w:t>
+      </w:r>
+    </w:p>
+    <w:p>
+      <w:pPr>
+        <w:pStyle w:val="ListParagraph"/>
+        <w:numPr>
+          <w:ilvl w:val="0"/>
+          <w:numId w:val="7"/>
+        </w:numPr>
+        <w:jc w:val="both"/>
+        <w:rPr>
+          <w:rFonts w:ascii="Times New Roman" w:hAnsi="Times New Roman" w:cs="Times New Roman"/>
+          <w:sz w:val="28"/>
+          <w:szCs w:val="28"/>
+        </w:rPr>
+      </w:pPr>
+      <w:r>
+        <w:rPr>
+          <w:rFonts w:ascii="Times New Roman" w:hAnsi="Times New Roman" w:cs="Times New Roman"/>
+          <w:sz w:val="28"/>
+          <w:szCs w:val="28"/>
+        </w:rPr>
+        <w:t xml:space="preserve">Spring Boot </w:t>
+      </w:r>
+    </w:p>
+    <w:p>
+      <w:pPr>
+        <w:pStyle w:val="ListParagraph"/>
+        <w:numPr>
+          <w:ilvl w:val="0"/>
+          <w:numId w:val="7"/>
+        </w:numPr>
+        <w:jc w:val="both"/>
+        <w:rPr>
+          <w:rFonts w:ascii="Times New Roman" w:hAnsi="Times New Roman" w:cs="Times New Roman"/>
+          <w:sz w:val="28"/>
+          <w:szCs w:val="28"/>
+        </w:rPr>
+      </w:pPr>
+      <w:r>
+        <w:rPr>
+          <w:rFonts w:ascii="Times New Roman" w:hAnsi="Times New Roman" w:cs="Times New Roman"/>
+          <w:sz w:val="28"/>
+          <w:szCs w:val="28"/>
+        </w:rPr>
+        <w:t xml:space="preserve">Spring Cloud </w:t>
+      </w:r>
+    </w:p>
+    <w:p>
+      <w:pPr>
+        <w:pStyle w:val="ListParagraph"/>
+        <w:numPr>
+          <w:ilvl w:val="0"/>
+          <w:numId w:val="7"/>
+        </w:numPr>
+        <w:jc w:val="both"/>
+        <w:rPr>
+          <w:rFonts w:ascii="Times New Roman" w:hAnsi="Times New Roman" w:cs="Times New Roman"/>
+          <w:sz w:val="28"/>
+          <w:szCs w:val="28"/>
+        </w:rPr>
+      </w:pPr>
+      <w:r>
+        <w:rPr>
+          <w:rFonts w:ascii="Times New Roman" w:hAnsi="Times New Roman" w:cs="Times New Roman"/>
+          <w:sz w:val="28"/>
+          <w:szCs w:val="28"/>
+        </w:rPr>
+        <w:t xml:space="preserve">Docker </w:t>
+      </w:r>
+    </w:p>
+    <w:p>
+      <w:pPr>
+        <w:pStyle w:val="ListParagraph"/>
+        <w:numPr>
+          <w:ilvl w:val="0"/>
+          <w:numId w:val="7"/>
+        </w:numPr>
+        <w:jc w:val="both"/>
+        <w:rPr>
+          <w:rFonts w:ascii="Times New Roman" w:hAnsi="Times New Roman" w:cs="Times New Roman"/>
+          <w:sz w:val="28"/>
+          <w:szCs w:val="28"/>
+        </w:rPr>
+      </w:pPr>
+      <w:r>
+        <w:rPr>
+          <w:rFonts w:ascii="Times New Roman" w:hAnsi="Times New Roman" w:cs="Times New Roman"/>
+          <w:sz w:val="28"/>
+          <w:szCs w:val="28"/>
+        </w:rPr>
+        <w:t>React</w:t>
+      </w:r>
+    </w:p>
+    <w:p>
+      <w:pPr>
+        <w:pStyle w:val="ListParagraph"/>
+        <w:numPr>
+          <w:ilvl w:val="0"/>
+          <w:numId w:val="7"/>
+        </w:numPr>
+        <w:jc w:val="both"/>
+        <w:rPr>
+          <w:rFonts w:ascii="Times New Roman" w:hAnsi="Times New Roman" w:cs="Times New Roman"/>
+          <w:sz w:val="28"/>
+          <w:szCs w:val="28"/>
+        </w:rPr>
+      </w:pPr>
+      <w:r>
+        <w:rPr>
+          <w:rFonts w:ascii="Times New Roman" w:hAnsi="Times New Roman" w:cs="Times New Roman"/>
+          <w:sz w:val="28"/>
+          <w:szCs w:val="28"/>
+        </w:rPr>
+        <w:t>PostgreSQL</w:t>
+      </w:r>
+    </w:p>
+    <w:p>
+      <w:pPr>
+        <w:pStyle w:val="ListParagraph"/>
+        <w:numPr>
+          <w:ilvl w:val="0"/>
+          <w:numId w:val="7"/>
+        </w:numPr>
+        <w:jc w:val="both"/>
+        <w:rPr>
+          <w:rFonts w:ascii="Times New Roman" w:hAnsi="Times New Roman" w:cs="Times New Roman"/>
+          <w:sz w:val="28"/>
+          <w:szCs w:val="28"/>
+        </w:rPr>
+      </w:pPr>
+      <w:r>
+        <w:rPr>
+          <w:rFonts w:ascii="Times New Roman" w:hAnsi="Times New Roman" w:cs="Times New Roman"/>
+          <w:sz w:val="28"/>
+          <w:szCs w:val="28"/>
+        </w:rPr>
+        <w:t xml:space="preserve">Google Cloud </w:t>
+      </w:r>
+    </w:p>
+    <w:p>
+      <w:pPr>
+        <w:pStyle w:val="ListParagraph"/>
+        <w:numPr>
+          <w:ilvl w:val="0"/>
+          <w:numId w:val="7"/>
+        </w:numPr>
+        <w:jc w:val="both"/>
+        <w:rPr>
+          <w:rFonts w:ascii="Times New Roman" w:hAnsi="Times New Roman" w:cs="Times New Roman"/>
+          <w:sz w:val="28"/>
+          <w:szCs w:val="28"/>
+        </w:rPr>
+      </w:pPr>
+      <w:r>
+        <w:rPr>
+          <w:rFonts w:ascii="Times New Roman" w:hAnsi="Times New Roman" w:cs="Times New Roman"/>
+          <w:sz w:val="28"/>
+          <w:szCs w:val="28"/>
+        </w:rPr>
+        <w:t>Kubernet</w:t>
+      </w:r>
+      <w:r>
+        <w:rPr>
+          <w:rFonts w:ascii="Times New Roman" w:hAnsi="Times New Roman" w:cs="Times New Roman"/>
+          <w:sz w:val="28"/>
+          <w:szCs w:val="28"/>
+        </w:rPr>
+        <w:t>e</w:t>
+      </w:r>
+      <w:r>
+        <w:rPr>
+          <w:rFonts w:ascii="Times New Roman" w:hAnsi="Times New Roman" w:cs="Times New Roman"/>
+          <w:sz w:val="28"/>
+          <w:szCs w:val="28"/>
+        </w:rPr>
+        <w:t xml:space="preserve">s </w:t>
+      </w:r>
+    </w:p>
+    <w:p>
+      <w:pPr>
+        <w:jc w:val="both"/>
+        <w:rPr>
+          <w:rFonts w:ascii="Times New Roman" w:hAnsi="Times New Roman" w:cs="Times New Roman"/>
+          <w:sz w:val="28"/>
+          <w:szCs w:val="28"/>
+        </w:rPr>
+      </w:pPr>
+      <w:r>
+        <w:rPr>
+          <w:rFonts w:ascii="Times New Roman" w:hAnsi="Times New Roman" w:cs="Times New Roman"/>
+          <w:sz w:val="28"/>
+          <w:szCs w:val="28"/>
+        </w:rPr>
+        <w:t>T</w:t>
+      </w:r>
+      <w:r>
+        <w:rPr>
+          <w:rFonts w:ascii="Times New Roman" w:hAnsi="Times New Roman" w:cs="Times New Roman"/>
+          <w:sz w:val="28"/>
+          <w:szCs w:val="28"/>
+        </w:rPr>
+        <w:t>he system will be available and usable in Chrome, Opera, Mozilla Firefox, Safari browsers</w:t>
+      </w:r>
+      <w:r>
+        <w:rPr>
+          <w:rFonts w:ascii="Times New Roman" w:hAnsi="Times New Roman" w:cs="Times New Roman"/>
+          <w:sz w:val="28"/>
+          <w:szCs w:val="28"/>
+        </w:rPr>
+        <w:t xml:space="preserve"> and Microsoft Edge. </w:t>
+      </w:r>
+      <w:r>
+        <w:rPr>
+          <w:rFonts w:ascii="Times New Roman" w:hAnsi="Times New Roman" w:cs="Times New Roman"/>
+          <w:sz w:val="28"/>
+          <w:szCs w:val="28"/>
+        </w:rPr>
+        <w:t xml:space="preserve">React </w:t>
+      </w:r>
+      <w:r>
+        <w:rPr>
+          <w:rFonts w:ascii="Times New Roman" w:hAnsi="Times New Roman" w:cs="Times New Roman"/>
+          <w:sz w:val="28"/>
+          <w:szCs w:val="28"/>
+        </w:rPr>
+        <w:t xml:space="preserve">framework will </w:t>
+      </w:r>
+      <w:r>
+        <w:rPr>
+          <w:rFonts w:ascii="Times New Roman" w:hAnsi="Times New Roman" w:cs="Times New Roman"/>
+          <w:sz w:val="28"/>
+          <w:szCs w:val="28"/>
+        </w:rPr>
+        <w:t xml:space="preserve">let </w:t>
+      </w:r>
+      <w:r>
+        <w:rPr>
+          <w:rFonts w:ascii="Times New Roman" w:hAnsi="Times New Roman" w:cs="Times New Roman"/>
+          <w:sz w:val="28"/>
+          <w:szCs w:val="28"/>
+        </w:rPr>
+        <w:t>the system work as a native app without reloading the page.</w:t>
+      </w:r>
+    </w:p>
+    <w:p>
+      <w:pPr>
+        <w:jc w:val="both"/>
+        <w:rPr>
+          <w:rFonts w:ascii="Times New Roman" w:hAnsi="Times New Roman" w:cs="Times New Roman"/>
+          <w:b/>
+          <w:bCs/>
+          <w:sz w:val="28"/>
+          <w:szCs w:val="28"/>
+        </w:rPr>
+      </w:pPr>
+      <w:r>
+        <w:rPr>
+          <w:rFonts w:ascii="Times New Roman" w:hAnsi="Times New Roman" w:cs="Times New Roman"/>
+          <w:b/>
+          <w:bCs/>
+          <w:sz w:val="28"/>
+          <w:szCs w:val="28"/>
+        </w:rPr>
+        <w:t>3. Requirements specifications</w:t>
+      </w:r>
+    </w:p>
+    <w:p>
+      <w:pPr>
+        <w:jc w:val="both"/>
+        <w:rPr>
+          <w:rFonts w:ascii="Times New Roman" w:hAnsi="Times New Roman" w:cs="Times New Roman"/>
+          <w:b/>
+          <w:bCs/>
+          <w:sz w:val="28"/>
+          <w:szCs w:val="28"/>
+        </w:rPr>
+      </w:pPr>
+      <w:r>
+        <w:rPr>
+          <w:rFonts w:ascii="Times New Roman" w:hAnsi="Times New Roman" w:cs="Times New Roman"/>
+          <w:b/>
+          <w:bCs/>
+          <w:sz w:val="28"/>
+          <w:szCs w:val="28"/>
+        </w:rPr>
+        <w:lastRenderedPageBreak/>
+        <w:t xml:space="preserve">3.1 </w:t>
+      </w:r>
+      <w:proofErr w:type="gramStart"/>
+      <w:r>
+        <w:rPr>
+          <w:rFonts w:ascii="Times New Roman" w:hAnsi="Times New Roman" w:cs="Times New Roman"/>
+          <w:b/>
+          <w:bCs/>
+          <w:sz w:val="28"/>
+          <w:szCs w:val="28"/>
+        </w:rPr>
+        <w:t>Functional  Requirements</w:t>
+      </w:r>
+      <w:proofErr w:type="gramEnd"/>
+    </w:p>
+    <w:p>
+      <w:pPr>
+        <w:pStyle w:val="ListParagraph"/>
+        <w:numPr>
+          <w:ilvl w:val="0"/>
+          <w:numId w:val="1"/>
+        </w:numPr>
+        <w:jc w:val="both"/>
+        <w:rPr>
+          <w:rFonts w:ascii="Times New Roman" w:hAnsi="Times New Roman" w:cs="Times New Roman"/>
+          <w:sz w:val="28"/>
+          <w:szCs w:val="28"/>
+        </w:rPr>
+      </w:pPr>
+      <w:r>
+        <w:rPr>
+          <w:rFonts w:ascii="Times New Roman" w:hAnsi="Times New Roman" w:cs="Times New Roman"/>
+          <w:sz w:val="28"/>
+          <w:szCs w:val="28"/>
+        </w:rPr>
+        <w:t xml:space="preserve">The system should allow </w:t>
+      </w:r>
+      <w:r>
+        <w:rPr>
+          <w:rFonts w:ascii="Times New Roman" w:hAnsi="Times New Roman" w:cs="Times New Roman"/>
+          <w:sz w:val="28"/>
+          <w:szCs w:val="28"/>
+        </w:rPr>
+        <w:t>users to log into their account by entering user email and password.</w:t>
+      </w:r>
+    </w:p>
+    <w:p>
+      <w:pPr>
+        <w:pStyle w:val="ListParagraph"/>
+        <w:numPr>
+          <w:ilvl w:val="0"/>
+          <w:numId w:val="1"/>
+        </w:numPr>
+        <w:jc w:val="both"/>
+        <w:rPr>
+          <w:rFonts w:ascii="Times New Roman" w:hAnsi="Times New Roman" w:cs="Times New Roman"/>
+          <w:sz w:val="28"/>
+          <w:szCs w:val="28"/>
+        </w:rPr>
+      </w:pPr>
+      <w:r>
+        <w:rPr>
+          <w:rFonts w:ascii="Times New Roman" w:hAnsi="Times New Roman" w:cs="Times New Roman"/>
+          <w:sz w:val="28"/>
+          <w:szCs w:val="28"/>
+        </w:rPr>
+        <w:t>Rental provider</w:t>
+      </w:r>
+      <w:r>
+        <w:rPr>
+          <w:rFonts w:ascii="Times New Roman" w:hAnsi="Times New Roman" w:cs="Times New Roman"/>
+          <w:sz w:val="28"/>
+          <w:szCs w:val="28"/>
+        </w:rPr>
+        <w:t xml:space="preserve"> can delete the a</w:t>
+      </w:r>
+      <w:r>
+        <w:rPr>
+          <w:rFonts w:ascii="Times New Roman" w:hAnsi="Times New Roman" w:cs="Times New Roman"/>
+          <w:sz w:val="28"/>
+          <w:szCs w:val="28"/>
+        </w:rPr>
+        <w:t>pplication</w:t>
+      </w:r>
+      <w:r>
+        <w:rPr>
+          <w:rFonts w:ascii="Times New Roman" w:hAnsi="Times New Roman" w:cs="Times New Roman"/>
+          <w:sz w:val="28"/>
+          <w:szCs w:val="28"/>
+        </w:rPr>
+        <w:t xml:space="preserve"> by pressing “delete” button.</w:t>
+      </w:r>
+    </w:p>
+    <w:p>
+      <w:pPr>
+        <w:pStyle w:val="ListParagraph"/>
+        <w:numPr>
+          <w:ilvl w:val="0"/>
+          <w:numId w:val="1"/>
+        </w:numPr>
+        <w:jc w:val="both"/>
+        <w:rPr>
+          <w:rFonts w:ascii="Times New Roman" w:hAnsi="Times New Roman" w:cs="Times New Roman"/>
+          <w:sz w:val="28"/>
+          <w:szCs w:val="28"/>
+        </w:rPr>
+      </w:pPr>
+      <w:r>
+        <w:rPr>
+          <w:rFonts w:ascii="Times New Roman" w:hAnsi="Times New Roman" w:cs="Times New Roman"/>
+          <w:sz w:val="28"/>
+          <w:szCs w:val="28"/>
+        </w:rPr>
+        <w:t>Registered us</w:t>
+      </w:r>
+      <w:r>
+        <w:rPr>
+          <w:rFonts w:ascii="Times New Roman" w:hAnsi="Times New Roman" w:cs="Times New Roman"/>
+          <w:sz w:val="28"/>
+          <w:szCs w:val="28"/>
+        </w:rPr>
+        <w:t xml:space="preserve">er can create rental </w:t>
+      </w:r>
+      <w:proofErr w:type="gramStart"/>
+      <w:r>
+        <w:rPr>
+          <w:rFonts w:ascii="Times New Roman" w:hAnsi="Times New Roman" w:cs="Times New Roman"/>
+          <w:sz w:val="28"/>
+          <w:szCs w:val="28"/>
+        </w:rPr>
+        <w:t>application</w:t>
+      </w:r>
+      <w:proofErr w:type="gramEnd"/>
+      <w:r>
+        <w:rPr>
+          <w:rFonts w:ascii="Times New Roman" w:hAnsi="Times New Roman" w:cs="Times New Roman"/>
+          <w:sz w:val="28"/>
+          <w:szCs w:val="28"/>
+        </w:rPr>
+        <w:t xml:space="preserve"> </w:t>
+      </w:r>
+    </w:p>
+    <w:p>
+      <w:pPr>
+        <w:pStyle w:val="ListParagraph"/>
+        <w:numPr>
+          <w:ilvl w:val="0"/>
+          <w:numId w:val="1"/>
+        </w:numPr>
+        <w:jc w:val="both"/>
+        <w:rPr>
+          <w:rFonts w:ascii="Times New Roman" w:hAnsi="Times New Roman" w:cs="Times New Roman"/>
+          <w:sz w:val="28"/>
+          <w:szCs w:val="28"/>
+        </w:rPr>
+      </w:pPr>
+      <w:r>
+        <w:rPr>
+          <w:rFonts w:ascii="Times New Roman" w:hAnsi="Times New Roman" w:cs="Times New Roman"/>
+          <w:sz w:val="28"/>
+          <w:szCs w:val="28"/>
+        </w:rPr>
+        <w:t>R</w:t>
+      </w:r>
+      <w:r>
+        <w:rPr>
+          <w:rFonts w:ascii="Times New Roman" w:hAnsi="Times New Roman" w:cs="Times New Roman"/>
+          <w:sz w:val="28"/>
+          <w:szCs w:val="28"/>
+        </w:rPr>
+        <w:t>egistered user</w:t>
+      </w:r>
+      <w:r>
+        <w:rPr>
+          <w:rFonts w:ascii="Times New Roman" w:hAnsi="Times New Roman" w:cs="Times New Roman"/>
+          <w:sz w:val="28"/>
+          <w:szCs w:val="28"/>
+        </w:rPr>
+        <w:t xml:space="preserve"> </w:t>
+      </w:r>
+      <w:r>
+        <w:rPr>
+          <w:rFonts w:ascii="Times New Roman" w:hAnsi="Times New Roman" w:cs="Times New Roman"/>
+          <w:sz w:val="28"/>
+          <w:szCs w:val="28"/>
+        </w:rPr>
+        <w:t xml:space="preserve">can edit all </w:t>
+      </w:r>
+      <w:r>
+        <w:rPr>
+          <w:rFonts w:ascii="Times New Roman" w:hAnsi="Times New Roman" w:cs="Times New Roman"/>
+          <w:sz w:val="28"/>
+          <w:szCs w:val="28"/>
+        </w:rPr>
+        <w:t xml:space="preserve">the </w:t>
+      </w:r>
+      <w:r>
+        <w:rPr>
+          <w:rFonts w:ascii="Times New Roman" w:hAnsi="Times New Roman" w:cs="Times New Roman"/>
+          <w:sz w:val="28"/>
+          <w:szCs w:val="28"/>
+        </w:rPr>
+        <w:t xml:space="preserve">fields </w:t>
+      </w:r>
+      <w:r>
+        <w:rPr>
+          <w:rFonts w:ascii="Times New Roman" w:hAnsi="Times New Roman" w:cs="Times New Roman"/>
+          <w:sz w:val="28"/>
+          <w:szCs w:val="28"/>
+        </w:rPr>
+        <w:t xml:space="preserve">of previously created </w:t>
+      </w:r>
+      <w:proofErr w:type="gramStart"/>
+      <w:r>
+        <w:rPr>
+          <w:rFonts w:ascii="Times New Roman" w:hAnsi="Times New Roman" w:cs="Times New Roman"/>
+          <w:sz w:val="28"/>
+          <w:szCs w:val="28"/>
+        </w:rPr>
+        <w:t>application</w:t>
+      </w:r>
+      <w:proofErr w:type="gramEnd"/>
+    </w:p>
+    <w:p>
+      <w:pPr>
+        <w:pStyle w:val="ListParagraph"/>
+        <w:numPr>
+          <w:ilvl w:val="0"/>
+          <w:numId w:val="1"/>
+        </w:numPr>
+        <w:jc w:val="both"/>
+        <w:rPr>
+          <w:rFonts w:ascii="Times New Roman" w:hAnsi="Times New Roman" w:cs="Times New Roman"/>
+          <w:sz w:val="28"/>
+          <w:szCs w:val="28"/>
+        </w:rPr>
+      </w:pPr>
+      <w:r>
+        <w:rPr>
+          <w:rFonts w:ascii="Times New Roman" w:hAnsi="Times New Roman" w:cs="Times New Roman"/>
+          <w:sz w:val="28"/>
+          <w:szCs w:val="28"/>
+        </w:rPr>
+        <w:t>Registered u</w:t>
+      </w:r>
+      <w:r>
+        <w:rPr>
+          <w:rFonts w:ascii="Times New Roman" w:hAnsi="Times New Roman" w:cs="Times New Roman"/>
+          <w:sz w:val="28"/>
+          <w:szCs w:val="28"/>
+        </w:rPr>
+        <w:t xml:space="preserve">ser can view detailed information of all </w:t>
+      </w:r>
+      <w:proofErr w:type="gramStart"/>
+      <w:r>
+        <w:rPr>
+          <w:rFonts w:ascii="Times New Roman" w:hAnsi="Times New Roman" w:cs="Times New Roman"/>
+          <w:sz w:val="28"/>
+          <w:szCs w:val="28"/>
+        </w:rPr>
+        <w:t>application</w:t>
+      </w:r>
+      <w:proofErr w:type="gramEnd"/>
+    </w:p>
+    <w:p>
+      <w:pPr>
+        <w:pStyle w:val="ListParagraph"/>
+        <w:numPr>
+          <w:ilvl w:val="0"/>
+          <w:numId w:val="1"/>
+        </w:numPr>
+        <w:jc w:val="both"/>
+        <w:rPr>
+          <w:rFonts w:ascii="Times New Roman" w:hAnsi="Times New Roman" w:cs="Times New Roman"/>
+          <w:sz w:val="28"/>
+          <w:szCs w:val="28"/>
+        </w:rPr>
+      </w:pPr>
+      <w:r>
+        <w:rPr>
+          <w:rFonts w:ascii="Times New Roman" w:hAnsi="Times New Roman" w:cs="Times New Roman"/>
+          <w:sz w:val="28"/>
+          <w:szCs w:val="28"/>
+        </w:rPr>
+        <w:t>Registered u</w:t>
+      </w:r>
+      <w:r>
+        <w:rPr>
+          <w:rFonts w:ascii="Times New Roman" w:hAnsi="Times New Roman" w:cs="Times New Roman"/>
+          <w:sz w:val="28"/>
+          <w:szCs w:val="28"/>
+        </w:rPr>
+        <w:t xml:space="preserve">ser can view </w:t>
+      </w:r>
+      <w:r>
+        <w:rPr>
+          <w:rFonts w:ascii="Times New Roman" w:hAnsi="Times New Roman" w:cs="Times New Roman"/>
+          <w:sz w:val="28"/>
+          <w:szCs w:val="28"/>
+        </w:rPr>
+        <w:t xml:space="preserve">all rental </w:t>
+      </w:r>
+      <w:r>
+        <w:rPr>
+          <w:rFonts w:ascii="Times New Roman" w:hAnsi="Times New Roman" w:cs="Times New Roman"/>
+          <w:sz w:val="28"/>
+          <w:szCs w:val="28"/>
+        </w:rPr>
+        <w:t>applications.</w:t>
+      </w:r>
+    </w:p>
+    <w:p>
+      <w:pPr>
+        <w:pStyle w:val="ListParagraph"/>
+        <w:numPr>
+          <w:ilvl w:val="0"/>
+          <w:numId w:val="1"/>
+        </w:numPr>
+        <w:jc w:val="both"/>
+        <w:rPr>
+          <w:rFonts w:ascii="Times New Roman" w:hAnsi="Times New Roman" w:cs="Times New Roman"/>
+          <w:sz w:val="28"/>
+          <w:szCs w:val="28"/>
+        </w:rPr>
+      </w:pPr>
+      <w:r>
+        <w:rPr>
+          <w:rFonts w:ascii="Times New Roman" w:hAnsi="Times New Roman" w:cs="Times New Roman"/>
+          <w:sz w:val="28"/>
+          <w:szCs w:val="28"/>
+        </w:rPr>
+        <w:t xml:space="preserve">Register user </w:t>
+      </w:r>
+      <w:proofErr w:type="gramStart"/>
+      <w:r>
+        <w:rPr>
+          <w:rFonts w:ascii="Times New Roman" w:hAnsi="Times New Roman" w:cs="Times New Roman"/>
+          <w:sz w:val="28"/>
+          <w:szCs w:val="28"/>
+        </w:rPr>
+        <w:t xml:space="preserve">can </w:t>
+      </w:r>
+      <w:r>
+        <w:rPr>
+          <w:rFonts w:ascii="Times New Roman" w:hAnsi="Times New Roman" w:cs="Times New Roman"/>
+          <w:sz w:val="28"/>
+          <w:szCs w:val="28"/>
+        </w:rPr>
+        <w:t xml:space="preserve">users </w:t>
+      </w:r>
+      <w:r>
+        <w:rPr>
+          <w:rFonts w:ascii="Times New Roman" w:hAnsi="Times New Roman" w:cs="Times New Roman"/>
+          <w:sz w:val="28"/>
+          <w:szCs w:val="28"/>
+        </w:rPr>
+        <w:t>can</w:t>
+      </w:r>
+      <w:proofErr w:type="gramEnd"/>
+      <w:r>
+        <w:rPr>
+          <w:rFonts w:ascii="Times New Roman" w:hAnsi="Times New Roman" w:cs="Times New Roman"/>
+          <w:sz w:val="28"/>
+          <w:szCs w:val="28"/>
+        </w:rPr>
+        <w:t xml:space="preserve"> search for available apartments based on various criteria such as location, price, number of rooms</w:t>
+      </w:r>
+      <w:r>
+        <w:rPr>
+          <w:rFonts w:ascii="Times New Roman" w:hAnsi="Times New Roman" w:cs="Times New Roman"/>
+          <w:sz w:val="28"/>
+          <w:szCs w:val="28"/>
+        </w:rPr>
+        <w:t>.</w:t>
+      </w:r>
+    </w:p>
+    <w:p>
+      <w:pPr>
+        <w:pStyle w:val="ListParagraph"/>
+        <w:numPr>
+          <w:ilvl w:val="0"/>
+          <w:numId w:val="1"/>
+        </w:numPr>
+        <w:jc w:val="both"/>
+        <w:rPr>
+          <w:rFonts w:ascii="Times New Roman" w:hAnsi="Times New Roman" w:cs="Times New Roman"/>
+          <w:sz w:val="28"/>
+          <w:szCs w:val="28"/>
+        </w:rPr>
+      </w:pPr>
+      <w:r>
+        <w:rPr>
+          <w:rFonts w:ascii="Times New Roman" w:hAnsi="Times New Roman" w:cs="Times New Roman"/>
+          <w:sz w:val="28"/>
+          <w:szCs w:val="28"/>
+        </w:rPr>
+        <w:t>Rental provider can reject</w:t>
+      </w:r>
+      <w:r>
+        <w:rPr>
+          <w:rFonts w:ascii="Times New Roman" w:hAnsi="Times New Roman" w:cs="Times New Roman"/>
+          <w:sz w:val="28"/>
+          <w:szCs w:val="28"/>
+        </w:rPr>
+        <w:t>/accept rental requests.</w:t>
+      </w:r>
+    </w:p>
+    <w:p>
+      <w:pPr>
+        <w:pStyle w:val="ListParagraph"/>
+        <w:numPr>
+          <w:ilvl w:val="0"/>
+          <w:numId w:val="1"/>
+        </w:numPr>
+        <w:jc w:val="both"/>
+        <w:rPr>
+          <w:rFonts w:ascii="Times New Roman" w:hAnsi="Times New Roman" w:cs="Times New Roman"/>
+          <w:sz w:val="28"/>
+          <w:szCs w:val="28"/>
+        </w:rPr>
+      </w:pPr>
+      <w:r>
+        <w:rPr>
+          <w:rFonts w:ascii="Times New Roman" w:hAnsi="Times New Roman" w:cs="Times New Roman"/>
+          <w:sz w:val="28"/>
+          <w:szCs w:val="28"/>
+        </w:rPr>
+        <w:t>Registered u</w:t>
+      </w:r>
+      <w:r>
+        <w:rPr>
+          <w:rFonts w:ascii="Times New Roman" w:hAnsi="Times New Roman" w:cs="Times New Roman"/>
+          <w:sz w:val="28"/>
+          <w:szCs w:val="28"/>
+        </w:rPr>
+        <w:t xml:space="preserve">ser can see the status of each rental </w:t>
+      </w:r>
+      <w:proofErr w:type="gramStart"/>
+      <w:r>
+        <w:rPr>
+          <w:rFonts w:ascii="Times New Roman" w:hAnsi="Times New Roman" w:cs="Times New Roman"/>
+          <w:sz w:val="28"/>
+          <w:szCs w:val="28"/>
+        </w:rPr>
+        <w:t>request</w:t>
+      </w:r>
+      <w:proofErr w:type="gramEnd"/>
+    </w:p>
+    <w:p>
+      <w:pPr>
+        <w:pStyle w:val="ListParagraph"/>
+        <w:numPr>
+          <w:ilvl w:val="0"/>
+          <w:numId w:val="1"/>
+        </w:numPr>
+        <w:jc w:val="both"/>
+        <w:rPr>
+          <w:rFonts w:ascii="Times New Roman" w:hAnsi="Times New Roman" w:cs="Times New Roman"/>
+          <w:sz w:val="28"/>
+          <w:szCs w:val="28"/>
+        </w:rPr>
+      </w:pPr>
+      <w:r>
+        <w:rPr>
+          <w:rFonts w:ascii="Times New Roman" w:hAnsi="Times New Roman" w:cs="Times New Roman"/>
+          <w:sz w:val="28"/>
+          <w:szCs w:val="28"/>
+        </w:rPr>
+        <w:t xml:space="preserve">Registered user can save apartment to list of favorite </w:t>
+      </w:r>
+      <w:r>
+        <w:rPr>
+          <w:rFonts w:ascii="Times New Roman" w:hAnsi="Times New Roman" w:cs="Times New Roman"/>
+          <w:sz w:val="28"/>
+          <w:szCs w:val="28"/>
+        </w:rPr>
+        <w:t>apartments.</w:t>
+      </w:r>
+    </w:p>
+    <w:p>
+      <w:pPr>
+        <w:pStyle w:val="ListParagraph"/>
+        <w:numPr>
+          <w:ilvl w:val="0"/>
+          <w:numId w:val="1"/>
+        </w:numPr>
+        <w:jc w:val="both"/>
+        <w:rPr>
+          <w:rFonts w:ascii="Times New Roman" w:hAnsi="Times New Roman" w:cs="Times New Roman"/>
+          <w:sz w:val="28"/>
+          <w:szCs w:val="28"/>
+        </w:rPr>
+      </w:pPr>
+      <w:r>
+        <w:rPr>
+          <w:rFonts w:ascii="Times New Roman" w:hAnsi="Times New Roman" w:cs="Times New Roman"/>
+          <w:sz w:val="28"/>
+          <w:szCs w:val="28"/>
+        </w:rPr>
+        <w:t>Registered user can add personal info on Personal info page.</w:t>
+      </w:r>
+    </w:p>
+    <w:p>
+      <w:pPr>
+        <w:pStyle w:val="ListParagraph"/>
+        <w:numPr>
+          <w:ilvl w:val="0"/>
+          <w:numId w:val="1"/>
+        </w:numPr>
+        <w:jc w:val="both"/>
+        <w:rPr>
+          <w:rFonts w:ascii="Times New Roman" w:hAnsi="Times New Roman" w:cs="Times New Roman"/>
+          <w:sz w:val="28"/>
+          <w:szCs w:val="28"/>
+        </w:rPr>
+      </w:pPr>
+      <w:r>
+        <w:rPr>
+          <w:rFonts w:ascii="Times New Roman" w:hAnsi="Times New Roman" w:cs="Times New Roman"/>
+          <w:sz w:val="28"/>
+          <w:szCs w:val="28"/>
+        </w:rPr>
+        <w:t>Registered user can edit personal info on Personal info page.</w:t>
+      </w:r>
+    </w:p>
+    <w:p>
+      <w:pPr>
+        <w:pStyle w:val="ListParagraph"/>
+        <w:numPr>
+          <w:ilvl w:val="0"/>
+          <w:numId w:val="1"/>
+        </w:numPr>
+        <w:jc w:val="both"/>
+        <w:rPr>
+          <w:rFonts w:ascii="Times New Roman" w:hAnsi="Times New Roman" w:cs="Times New Roman"/>
+          <w:sz w:val="28"/>
+          <w:szCs w:val="28"/>
+        </w:rPr>
+      </w:pPr>
+      <w:r>
+        <w:rPr>
+          <w:rFonts w:ascii="Times New Roman" w:hAnsi="Times New Roman" w:cs="Times New Roman"/>
+          <w:sz w:val="28"/>
+          <w:szCs w:val="28"/>
+        </w:rPr>
+        <w:t>Registered user can delete personal info on Personal info page.</w:t>
+      </w:r>
+    </w:p>
+    <w:p>
+      <w:pPr>
+        <w:jc w:val="both"/>
+        <w:rPr>
+          <w:rFonts w:ascii="Times New Roman" w:hAnsi="Times New Roman" w:cs="Times New Roman"/>
+          <w:b/>
+          <w:bCs/>
+          <w:sz w:val="28"/>
+          <w:szCs w:val="28"/>
+        </w:rPr>
+      </w:pPr>
+      <w:r>
+        <w:rPr>
+          <w:rFonts w:ascii="Times New Roman" w:hAnsi="Times New Roman" w:cs="Times New Roman"/>
+          <w:b/>
+          <w:bCs/>
+          <w:sz w:val="28"/>
+          <w:szCs w:val="28"/>
+        </w:rPr>
+        <w:t>3.2 Non-functional Requirements</w:t>
+      </w:r>
+    </w:p>
+    <w:p>
+      <w:pPr>
+        <w:jc w:val="both"/>
+        <w:rPr>
+          <w:rFonts w:ascii="Times New Roman" w:hAnsi="Times New Roman" w:cs="Times New Roman"/>
+          <w:sz w:val="28"/>
+          <w:szCs w:val="28"/>
+          <w:lang w:val="uk-UA"/>
+        </w:rPr>
+      </w:pPr>
+      <w:r>
+        <w:rPr>
+          <w:rFonts w:ascii="Times New Roman" w:hAnsi="Times New Roman" w:cs="Times New Roman"/>
+          <w:b/>
+          <w:bCs/>
+          <w:sz w:val="28"/>
+          <w:szCs w:val="28"/>
+        </w:rPr>
+        <w:t xml:space="preserve">Security: </w:t>
       </w:r>
     </w:p>
     <w:p>
@@ -3265,8 +4319,17 @@
           <w:rFonts w:ascii="Times New Roman" w:hAnsi="Times New Roman" w:cs="Times New Roman"/>
           <w:sz w:val="28"/>
           <w:szCs w:val="28"/>
-        </w:rPr>
-        <w:t xml:space="preserve">Client/server system; </w:t>
+          <w:lang w:val="uk-UA"/>
+        </w:rPr>
+        <w:t>Password requirements - length, special, characters</w:t>
+      </w:r>
+      <w:r>
+        <w:rPr>
+          <w:rFonts w:ascii="Times New Roman" w:hAnsi="Times New Roman" w:cs="Times New Roman"/>
+          <w:sz w:val="28"/>
+          <w:szCs w:val="28"/>
+        </w:rPr>
+        <w:t>.</w:t>
       </w:r>
     </w:p>
     <w:p>
@@ -3289,15 +4352,7 @@
           <w:sz w:val="28"/>
           <w:szCs w:val="28"/>
         </w:rPr>
-        <w:t>Microse</w:t>
-      </w:r>
-      <w:r>
-        <w:rPr>
-          <w:rFonts w:ascii="Times New Roman" w:hAnsi="Times New Roman" w:cs="Times New Roman"/>
-          <w:sz w:val="28"/>
-          <w:szCs w:val="28"/>
-        </w:rPr>
-        <w:t xml:space="preserve">rvices architecture; </w:t>
+        <w:t>Password should be hashed.</w:t>
       </w:r>
     </w:p>
     <w:p>
@@ -3320,15 +4375,31 @@
           <w:sz w:val="28"/>
           <w:szCs w:val="28"/>
         </w:rPr>
-        <w:t xml:space="preserve">Operating system: </w:t>
-      </w:r>
-      <w:r>
-        <w:rPr>
-          <w:rFonts w:ascii="Times New Roman" w:hAnsi="Times New Roman" w:cs="Times New Roman"/>
-          <w:sz w:val="28"/>
-          <w:szCs w:val="28"/>
-        </w:rPr>
-        <w:t>Linux/Docker;</w:t>
+        <w:t>Authentication and authorization according to</w:t>
+      </w:r>
+      <w:r>
+        <w:rPr>
+          <w:rFonts w:ascii="Times New Roman" w:hAnsi="Times New Roman" w:cs="Times New Roman"/>
+          <w:sz w:val="28"/>
+          <w:szCs w:val="28"/>
+        </w:rPr>
+        <w:t xml:space="preserve"> the</w:t>
+      </w:r>
+      <w:r>
+        <w:rPr>
+          <w:rFonts w:ascii="Times New Roman" w:hAnsi="Times New Roman" w:cs="Times New Roman"/>
+          <w:sz w:val="28"/>
+          <w:szCs w:val="28"/>
+        </w:rPr>
+        <w:t xml:space="preserve"> standard</w:t>
+      </w:r>
+      <w:r>
+        <w:rPr>
+          <w:rFonts w:ascii="Times New Roman" w:hAnsi="Times New Roman" w:cs="Times New Roman"/>
+          <w:sz w:val="28"/>
+          <w:szCs w:val="28"/>
+        </w:rPr>
+        <w:t>.</w:t>
       </w:r>
     </w:p>
     <w:p>
@@ -3351,23 +4422,33 @@
           <w:sz w:val="28"/>
           <w:szCs w:val="28"/>
         </w:rPr>
-        <w:t xml:space="preserve">Platform: </w:t>
-      </w:r>
-      <w:r>
-        <w:rPr>
-          <w:rFonts w:ascii="Times New Roman" w:hAnsi="Times New Roman" w:cs="Times New Roman"/>
-          <w:sz w:val="28"/>
-          <w:szCs w:val="28"/>
-        </w:rPr>
-        <w:t>Java</w:t>
-      </w:r>
-      <w:r>
-        <w:rPr>
-          <w:rFonts w:ascii="Times New Roman" w:hAnsi="Times New Roman" w:cs="Times New Roman"/>
-          <w:sz w:val="28"/>
-          <w:szCs w:val="28"/>
-        </w:rPr>
-        <w:t>;</w:t>
+        <w:t xml:space="preserve">Command and </w:t>
+      </w:r>
+      <w:r>
+        <w:rPr>
+          <w:rFonts w:ascii="Times New Roman" w:hAnsi="Times New Roman" w:cs="Times New Roman"/>
+          <w:sz w:val="28"/>
+          <w:szCs w:val="28"/>
+        </w:rPr>
+        <w:t xml:space="preserve">Query Responsibility </w:t>
+      </w:r>
+      <w:proofErr w:type="gramStart"/>
+      <w:r>
+        <w:rPr>
+          <w:rFonts w:ascii="Times New Roman" w:hAnsi="Times New Roman" w:cs="Times New Roman"/>
+          <w:sz w:val="28"/>
+          <w:szCs w:val="28"/>
+        </w:rPr>
+        <w:t>Segregation(</w:t>
+      </w:r>
+      <w:proofErr w:type="gramEnd"/>
+      <w:r>
+        <w:rPr>
+          <w:rFonts w:ascii="Times New Roman" w:hAnsi="Times New Roman" w:cs="Times New Roman"/>
+          <w:sz w:val="28"/>
+          <w:szCs w:val="28"/>
+        </w:rPr>
+        <w:t>CQRS) pattern should be followed.</w:t>
       </w:r>
     </w:p>
     <w:p>
@@ -3389,49 +4470,7 @@
           <w:sz w:val="28"/>
           <w:szCs w:val="28"/>
         </w:rPr>
-        <w:t>2.5 Assumptions and Dependencies</w:t>
-      </w:r>
-    </w:p>
-    <w:p>
-      <w:pPr>
-        <w:jc w:val="both"/>
-        <w:rPr>
-          <w:rFonts w:ascii="Times New Roman" w:hAnsi="Times New Roman" w:cs="Times New Roman"/>
-          <w:sz w:val="28"/>
-          <w:szCs w:val="28"/>
-        </w:rPr>
-      </w:pPr>
-      <w:r>
-        <w:rPr>
-          <w:rFonts w:ascii="Times New Roman" w:hAnsi="Times New Roman" w:cs="Times New Roman"/>
-          <w:sz w:val="28"/>
-          <w:szCs w:val="28"/>
-        </w:rPr>
-        <w:t xml:space="preserve">The system will be developed </w:t>
-      </w:r>
-      <w:r>
-        <w:rPr>
-          <w:rFonts w:ascii="Times New Roman" w:hAnsi="Times New Roman" w:cs="Times New Roman"/>
-          <w:sz w:val="28"/>
-          <w:szCs w:val="28"/>
-        </w:rPr>
-        <w:t xml:space="preserve">by using </w:t>
-      </w:r>
-      <w:r>
-        <w:rPr>
-          <w:rFonts w:ascii="Times New Roman" w:hAnsi="Times New Roman" w:cs="Times New Roman"/>
-          <w:sz w:val="28"/>
-          <w:szCs w:val="28"/>
-        </w:rPr>
-        <w:t xml:space="preserve">Java </w:t>
-      </w:r>
-      <w:r>
-        <w:rPr>
-          <w:rFonts w:ascii="Times New Roman" w:hAnsi="Times New Roman" w:cs="Times New Roman"/>
-          <w:sz w:val="28"/>
-          <w:szCs w:val="28"/>
-        </w:rPr>
-        <w:t>language. Other dependencies will also include:</w:t>
+        <w:t xml:space="preserve">Performance: </w:t>
       </w:r>
     </w:p>
     <w:p>
@@ -3439,7 +4478,7 @@
         <w:pStyle w:val="ListParagraph"/>
         <w:numPr>
           <w:ilvl w:val="0"/>
-          <w:numId w:val="6"/>
+          <w:numId w:val="8"/>
         </w:numPr>
         <w:jc w:val="both"/>
         <w:rPr>
@@ -3454,7 +4493,39 @@
           <w:sz w:val="28"/>
           <w:szCs w:val="28"/>
         </w:rPr>
-        <w:t xml:space="preserve">Spring Framework </w:t>
+        <w:t>T</w:t>
+      </w:r>
+      <w:r>
+        <w:rPr>
+          <w:rFonts w:ascii="Times New Roman" w:hAnsi="Times New Roman" w:cs="Times New Roman"/>
+          <w:sz w:val="28"/>
+          <w:szCs w:val="28"/>
+        </w:rPr>
+        <w:t xml:space="preserve">he application </w:t>
+      </w:r>
+      <w:r>
+        <w:rPr>
+          <w:rFonts w:ascii="Times New Roman" w:hAnsi="Times New Roman" w:cs="Times New Roman"/>
+          <w:sz w:val="28"/>
+          <w:szCs w:val="28"/>
+        </w:rPr>
+        <w:t>must</w:t>
+      </w:r>
+      <w:r>
+        <w:rPr>
+          <w:rFonts w:ascii="Times New Roman" w:hAnsi="Times New Roman" w:cs="Times New Roman"/>
+          <w:sz w:val="28"/>
+          <w:szCs w:val="28"/>
+        </w:rPr>
+        <w:t xml:space="preserve"> load withing 2 seconds</w:t>
+      </w:r>
+      <w:r>
+        <w:rPr>
+          <w:rFonts w:ascii="Times New Roman" w:hAnsi="Times New Roman" w:cs="Times New Roman"/>
+          <w:sz w:val="28"/>
+          <w:szCs w:val="28"/>
+        </w:rPr>
+        <w:t>.</w:t>
       </w:r>
     </w:p>
     <w:p>
@@ -3462,7 +4533,7 @@
         <w:pStyle w:val="ListParagraph"/>
         <w:numPr>
           <w:ilvl w:val="0"/>
-          <w:numId w:val="6"/>
+          <w:numId w:val="8"/>
         </w:numPr>
         <w:jc w:val="both"/>
         <w:rPr>
@@ -3477,7 +4548,55 @@
           <w:sz w:val="28"/>
           <w:szCs w:val="28"/>
         </w:rPr>
-        <w:t xml:space="preserve">Spring Boot </w:t>
+        <w:t xml:space="preserve">The system </w:t>
+      </w:r>
+      <w:r>
+        <w:rPr>
+          <w:rFonts w:ascii="Times New Roman" w:hAnsi="Times New Roman" w:cs="Times New Roman"/>
+          <w:sz w:val="28"/>
+          <w:szCs w:val="28"/>
+        </w:rPr>
+        <w:t>must</w:t>
+      </w:r>
+      <w:r>
+        <w:rPr>
+          <w:rFonts w:ascii="Times New Roman" w:hAnsi="Times New Roman" w:cs="Times New Roman"/>
+          <w:sz w:val="28"/>
+          <w:szCs w:val="28"/>
+        </w:rPr>
+        <w:t xml:space="preserve"> be able to support 1000 users simultaneously.</w:t>
+      </w:r>
+    </w:p>
+    <w:p>
+      <w:pPr>
+        <w:jc w:val="both"/>
+        <w:rPr>
+          <w:rFonts w:ascii="Times New Roman" w:hAnsi="Times New Roman" w:cs="Times New Roman"/>
+          <w:b/>
+          <w:bCs/>
+          <w:sz w:val="28"/>
+          <w:szCs w:val="28"/>
+        </w:rPr>
+      </w:pPr>
+      <w:r>
+        <w:rPr>
+          <w:rFonts w:ascii="Times New Roman" w:hAnsi="Times New Roman" w:cs="Times New Roman"/>
+          <w:b/>
+          <w:bCs/>
+          <w:sz w:val="28"/>
+          <w:szCs w:val="28"/>
+        </w:rPr>
+        <w:t>Reliability</w:t>
+      </w:r>
+      <w:r>
+        <w:rPr>
+          <w:rFonts w:ascii="Times New Roman" w:hAnsi="Times New Roman" w:cs="Times New Roman"/>
+          <w:b/>
+          <w:bCs/>
+          <w:sz w:val="28"/>
+          <w:szCs w:val="28"/>
+        </w:rPr>
+        <w:t>:</w:t>
       </w:r>
     </w:p>
     <w:p>
@@ -3485,7 +4604,7 @@
         <w:pStyle w:val="ListParagraph"/>
         <w:numPr>
           <w:ilvl w:val="0"/>
-          <w:numId w:val="6"/>
+          <w:numId w:val="10"/>
         </w:numPr>
         <w:jc w:val="both"/>
         <w:rPr>
@@ -3500,7 +4619,23 @@
           <w:sz w:val="28"/>
           <w:szCs w:val="28"/>
         </w:rPr>
-        <w:t xml:space="preserve">Spring Cloud </w:t>
+        <w:t xml:space="preserve">The system </w:t>
+      </w:r>
+      <w:r>
+        <w:rPr>
+          <w:rFonts w:ascii="Times New Roman" w:hAnsi="Times New Roman" w:cs="Times New Roman"/>
+          <w:sz w:val="28"/>
+          <w:szCs w:val="28"/>
+        </w:rPr>
+        <w:t xml:space="preserve">must </w:t>
+      </w:r>
+      <w:r>
+        <w:rPr>
+          <w:rFonts w:ascii="Times New Roman" w:hAnsi="Times New Roman" w:cs="Times New Roman"/>
+          <w:sz w:val="28"/>
+          <w:szCs w:val="28"/>
+        </w:rPr>
+        <w:t>work even if errors have occurred.</w:t>
       </w:r>
     </w:p>
     <w:p>
@@ -3508,7 +4643,7 @@
         <w:pStyle w:val="ListParagraph"/>
         <w:numPr>
           <w:ilvl w:val="0"/>
-          <w:numId w:val="6"/>
+          <w:numId w:val="10"/>
         </w:numPr>
         <w:jc w:val="both"/>
         <w:rPr>
@@ -3523,7 +4658,39 @@
           <w:sz w:val="28"/>
           <w:szCs w:val="28"/>
         </w:rPr>
-        <w:t xml:space="preserve">Docker </w:t>
+        <w:t xml:space="preserve">The system </w:t>
+      </w:r>
+      <w:r>
+        <w:rPr>
+          <w:rFonts w:ascii="Times New Roman" w:hAnsi="Times New Roman" w:cs="Times New Roman"/>
+          <w:sz w:val="28"/>
+          <w:szCs w:val="28"/>
+        </w:rPr>
+        <w:t xml:space="preserve">must </w:t>
+      </w:r>
+      <w:r>
+        <w:rPr>
+          <w:rFonts w:ascii="Times New Roman" w:hAnsi="Times New Roman" w:cs="Times New Roman"/>
+          <w:sz w:val="28"/>
+          <w:szCs w:val="28"/>
+        </w:rPr>
+        <w:t xml:space="preserve">be available </w:t>
+      </w:r>
+      <w:r>
+        <w:rPr>
+          <w:rFonts w:ascii="Times New Roman" w:hAnsi="Times New Roman" w:cs="Times New Roman"/>
+          <w:sz w:val="28"/>
+          <w:szCs w:val="28"/>
+        </w:rPr>
+        <w:t>95</w:t>
+      </w:r>
+      <w:r>
+        <w:rPr>
+          <w:rFonts w:ascii="Times New Roman" w:hAnsi="Times New Roman" w:cs="Times New Roman"/>
+          <w:sz w:val="28"/>
+          <w:szCs w:val="28"/>
+        </w:rPr>
+        <w:t xml:space="preserve">% time per month. </w:t>
       </w:r>
     </w:p>
     <w:p>
@@ -3531,7 +4698,7 @@
         <w:pStyle w:val="ListParagraph"/>
         <w:numPr>
           <w:ilvl w:val="0"/>
-          <w:numId w:val="6"/>
+          <w:numId w:val="10"/>
         </w:numPr>
         <w:jc w:val="both"/>
         <w:rPr>
@@ -3546,159 +4713,23 @@
           <w:sz w:val="28"/>
           <w:szCs w:val="28"/>
         </w:rPr>
-        <w:t>React</w:t>
-      </w:r>
-    </w:p>
-    <w:p>
-      <w:pPr>
-        <w:pStyle w:val="ListParagraph"/>
-        <w:numPr>
-          <w:ilvl w:val="0"/>
-          <w:numId w:val="6"/>
-        </w:numPr>
-        <w:jc w:val="both"/>
-        <w:rPr>
-          <w:rFonts w:ascii="Times New Roman" w:hAnsi="Times New Roman" w:cs="Times New Roman"/>
-          <w:sz w:val="28"/>
-          <w:szCs w:val="28"/>
-        </w:rPr>
-      </w:pPr>
-      <w:r>
-        <w:rPr>
-          <w:rFonts w:ascii="Times New Roman" w:hAnsi="Times New Roman" w:cs="Times New Roman"/>
-          <w:sz w:val="28"/>
-          <w:szCs w:val="28"/>
-        </w:rPr>
-        <w:t>PostgreSQL</w:t>
-      </w:r>
-    </w:p>
-    <w:p>
-      <w:pPr>
-        <w:pStyle w:val="ListParagraph"/>
-        <w:numPr>
-          <w:ilvl w:val="0"/>
-          <w:numId w:val="6"/>
-        </w:numPr>
-        <w:jc w:val="both"/>
-        <w:rPr>
-          <w:rFonts w:ascii="Times New Roman" w:hAnsi="Times New Roman" w:cs="Times New Roman"/>
-          <w:sz w:val="28"/>
-          <w:szCs w:val="28"/>
-        </w:rPr>
-      </w:pPr>
-      <w:r>
-        <w:rPr>
-          <w:rFonts w:ascii="Times New Roman" w:hAnsi="Times New Roman" w:cs="Times New Roman"/>
-          <w:sz w:val="28"/>
-          <w:szCs w:val="28"/>
-        </w:rPr>
-        <w:t xml:space="preserve">Google Cloud </w:t>
-      </w:r>
-    </w:p>
-    <w:p>
-      <w:pPr>
-        <w:pStyle w:val="ListParagraph"/>
-        <w:numPr>
-          <w:ilvl w:val="0"/>
-          <w:numId w:val="6"/>
-        </w:numPr>
-        <w:jc w:val="both"/>
-        <w:rPr>
-          <w:rFonts w:ascii="Times New Roman" w:hAnsi="Times New Roman" w:cs="Times New Roman"/>
-          <w:sz w:val="28"/>
-          <w:szCs w:val="28"/>
-        </w:rPr>
-      </w:pPr>
-      <w:r>
-        <w:rPr>
-          <w:rFonts w:ascii="Times New Roman" w:hAnsi="Times New Roman" w:cs="Times New Roman"/>
-          <w:sz w:val="28"/>
-          <w:szCs w:val="28"/>
-        </w:rPr>
-        <w:lastRenderedPageBreak/>
-        <w:t>Kubernet</w:t>
-      </w:r>
-      <w:r>
-        <w:rPr>
-          <w:rFonts w:ascii="Times New Roman" w:hAnsi="Times New Roman" w:cs="Times New Roman"/>
-          <w:sz w:val="28"/>
-          <w:szCs w:val="28"/>
-        </w:rPr>
-        <w:t>e</w:t>
-      </w:r>
-      <w:r>
-        <w:rPr>
-          <w:rFonts w:ascii="Times New Roman" w:hAnsi="Times New Roman" w:cs="Times New Roman"/>
-          <w:sz w:val="28"/>
-          <w:szCs w:val="28"/>
-        </w:rPr>
-        <w:t xml:space="preserve">s </w:t>
-      </w:r>
-    </w:p>
-    <w:p>
-      <w:pPr>
-        <w:jc w:val="both"/>
-        <w:rPr>
-          <w:rFonts w:ascii="Times New Roman" w:hAnsi="Times New Roman" w:cs="Times New Roman"/>
-          <w:sz w:val="28"/>
-          <w:szCs w:val="28"/>
-        </w:rPr>
-      </w:pPr>
-      <w:r>
-        <w:rPr>
-          <w:rFonts w:ascii="Times New Roman" w:hAnsi="Times New Roman" w:cs="Times New Roman"/>
-          <w:sz w:val="28"/>
-          <w:szCs w:val="28"/>
-        </w:rPr>
-        <w:t>T</w:t>
-      </w:r>
-      <w:r>
-        <w:rPr>
-          <w:rFonts w:ascii="Times New Roman" w:hAnsi="Times New Roman" w:cs="Times New Roman"/>
-          <w:sz w:val="28"/>
-          <w:szCs w:val="28"/>
-        </w:rPr>
-        <w:t>he system will be available and usable in Chrome, Opera, Mozilla Firefox, Safari browsers</w:t>
-      </w:r>
-      <w:r>
-        <w:rPr>
-          <w:rFonts w:ascii="Times New Roman" w:hAnsi="Times New Roman" w:cs="Times New Roman"/>
-          <w:sz w:val="28"/>
-          <w:szCs w:val="28"/>
-        </w:rPr>
-        <w:t xml:space="preserve"> and Microsoft Edge. </w:t>
-      </w:r>
-      <w:r>
-        <w:rPr>
-          <w:rFonts w:ascii="Times New Roman" w:hAnsi="Times New Roman" w:cs="Times New Roman"/>
-          <w:sz w:val="28"/>
-          <w:szCs w:val="28"/>
-        </w:rPr>
-        <w:t xml:space="preserve">React </w:t>
-      </w:r>
-      <w:r>
-        <w:rPr>
-          <w:rFonts w:ascii="Times New Roman" w:hAnsi="Times New Roman" w:cs="Times New Roman"/>
-          <w:sz w:val="28"/>
-          <w:szCs w:val="28"/>
-        </w:rPr>
-        <w:t xml:space="preserve">framework will </w:t>
-      </w:r>
-      <w:r>
-        <w:rPr>
-          <w:rFonts w:ascii="Times New Roman" w:hAnsi="Times New Roman" w:cs="Times New Roman"/>
-          <w:sz w:val="28"/>
-          <w:szCs w:val="28"/>
-        </w:rPr>
-        <w:t xml:space="preserve">let </w:t>
-      </w:r>
-      <w:r>
-        <w:rPr>
-          <w:rFonts w:ascii="Times New Roman" w:hAnsi="Times New Roman" w:cs="Times New Roman"/>
-          <w:sz w:val="28"/>
-          <w:szCs w:val="28"/>
-        </w:rPr>
-        <w:t>the system work as a native app without reloading the page.</w:t>
+        <w:t xml:space="preserve">Downtime after a critical failure </w:t>
+      </w:r>
+      <w:r>
+        <w:rPr>
+          <w:rFonts w:ascii="Times New Roman" w:hAnsi="Times New Roman" w:cs="Times New Roman"/>
+          <w:sz w:val="28"/>
+          <w:szCs w:val="28"/>
+        </w:rPr>
+        <w:t xml:space="preserve">must </w:t>
+      </w:r>
+      <w:r>
+        <w:rPr>
+          <w:rFonts w:ascii="Times New Roman" w:hAnsi="Times New Roman" w:cs="Times New Roman"/>
+          <w:sz w:val="28"/>
+          <w:szCs w:val="28"/>
+        </w:rPr>
+        <w:t xml:space="preserve">not exceed 1 hours. </w:t>
       </w:r>
     </w:p>
     <w:p>
@@ -3720,552 +4751,9 @@
           <w:sz w:val="28"/>
           <w:szCs w:val="28"/>
         </w:rPr>
-        <w:t>3. Requirements specifications</w:t>
-      </w:r>
-    </w:p>
-    <w:p w14:noSpellErr="1">
-      <w:pPr>
-        <w:jc w:val="both"/>
-        <w:rPr>
-          <w:rFonts w:ascii="Times New Roman" w:hAnsi="Times New Roman" w:cs="Times New Roman"/>
-          <w:b w:val="1"/>
-          <w:bCs w:val="1"/>
-          <w:sz w:val="28"/>
-          <w:szCs w:val="28"/>
-        </w:rPr>
-      </w:pPr>
-      <w:r>
-        <w:rPr>
-          <w:rFonts w:ascii="Times New Roman" w:hAnsi="Times New Roman" w:cs="Times New Roman"/>
-          <w:b w:val="1"/>
-          <w:bCs w:val="1"/>
-          <w:sz w:val="28"/>
-          <w:szCs w:val="28"/>
-        </w:rPr>
-        <w:t xml:space="preserve">3.1 </w:t>
-      </w:r>
-      <w:r>
-        <w:rPr>
-          <w:rFonts w:ascii="Times New Roman" w:hAnsi="Times New Roman" w:cs="Times New Roman"/>
-          <w:b w:val="1"/>
-          <w:bCs w:val="1"/>
-          <w:sz w:val="28"/>
-          <w:szCs w:val="28"/>
-        </w:rPr>
-        <w:t>Functional  Requirements</w:t>
-      </w:r>
-    </w:p>
-    <w:p w14:noSpellErr="1">
-      <w:pPr>
-        <w:pStyle w:val="ListParagraph"/>
-        <w:numPr>
-          <w:ilvl w:val="0"/>
-          <w:numId w:val="16"/>
-        </w:numPr>
-        <w:jc w:val="both"/>
-        <w:rPr>
-          <w:rFonts w:ascii="Times New Roman" w:hAnsi="Times New Roman" w:cs="Times New Roman"/>
-          <w:sz w:val="28"/>
-          <w:szCs w:val="28"/>
-        </w:rPr>
-      </w:pPr>
-      <w:r>
-        <w:rPr>
-          <w:rFonts w:ascii="Times New Roman" w:hAnsi="Times New Roman" w:cs="Times New Roman"/>
-          <w:sz w:val="28"/>
-          <w:szCs w:val="28"/>
-        </w:rPr>
-        <w:t xml:space="preserve">The system should allow </w:t>
-      </w:r>
-      <w:r>
-        <w:rPr>
-          <w:rFonts w:ascii="Times New Roman" w:hAnsi="Times New Roman" w:cs="Times New Roman"/>
-          <w:sz w:val="28"/>
-          <w:szCs w:val="28"/>
-        </w:rPr>
-        <w:t>users to log into their account by entering user email and password.</w:t>
-      </w:r>
-    </w:p>
-    <w:p w14:noSpellErr="1">
-      <w:pPr>
-        <w:pStyle w:val="ListParagraph"/>
-        <w:numPr>
-          <w:ilvl w:val="0"/>
-          <w:numId w:val="16"/>
-        </w:numPr>
-        <w:jc w:val="both"/>
-        <w:rPr>
-          <w:rFonts w:ascii="Times New Roman" w:hAnsi="Times New Roman" w:cs="Times New Roman"/>
-          <w:sz w:val="28"/>
-          <w:szCs w:val="28"/>
-        </w:rPr>
-      </w:pPr>
-      <w:r>
-        <w:rPr>
-          <w:rFonts w:ascii="Times New Roman" w:hAnsi="Times New Roman" w:cs="Times New Roman"/>
-          <w:sz w:val="28"/>
-          <w:szCs w:val="28"/>
-        </w:rPr>
-        <w:t>Rental provider</w:t>
-      </w:r>
-      <w:r>
-        <w:rPr>
-          <w:rFonts w:ascii="Times New Roman" w:hAnsi="Times New Roman" w:cs="Times New Roman"/>
-          <w:sz w:val="28"/>
-          <w:szCs w:val="28"/>
-        </w:rPr>
-        <w:t xml:space="preserve"> can delete the a</w:t>
-      </w:r>
-      <w:r>
-        <w:rPr>
-          <w:rFonts w:ascii="Times New Roman" w:hAnsi="Times New Roman" w:cs="Times New Roman"/>
-          <w:sz w:val="28"/>
-          <w:szCs w:val="28"/>
-        </w:rPr>
-        <w:t>pplication</w:t>
-      </w:r>
-      <w:r>
-        <w:rPr>
-          <w:rFonts w:ascii="Times New Roman" w:hAnsi="Times New Roman" w:cs="Times New Roman"/>
-          <w:sz w:val="28"/>
-          <w:szCs w:val="28"/>
-        </w:rPr>
-        <w:t xml:space="preserve"> by pressing “delete” button.</w:t>
-      </w:r>
-    </w:p>
-    <w:p>
-      <w:pPr>
-        <w:pStyle w:val="ListParagraph"/>
-        <w:numPr>
-          <w:ilvl w:val="0"/>
-          <w:numId w:val="16"/>
-        </w:numPr>
-        <w:jc w:val="both"/>
-        <w:rPr>
-          <w:rFonts w:ascii="Times New Roman" w:hAnsi="Times New Roman" w:cs="Times New Roman"/>
-          <w:sz w:val="28"/>
-          <w:szCs w:val="28"/>
-        </w:rPr>
-      </w:pPr>
-      <w:r>
-        <w:rPr>
-          <w:rFonts w:ascii="Times New Roman" w:hAnsi="Times New Roman" w:cs="Times New Roman"/>
-          <w:sz w:val="28"/>
-          <w:szCs w:val="28"/>
-        </w:rPr>
-        <w:t>Registered us</w:t>
-      </w:r>
-      <w:r>
-        <w:rPr>
-          <w:rFonts w:ascii="Times New Roman" w:hAnsi="Times New Roman" w:cs="Times New Roman"/>
-          <w:sz w:val="28"/>
-          <w:szCs w:val="28"/>
-        </w:rPr>
-        <w:t xml:space="preserve">er can create rental application </w:t>
-      </w:r>
-    </w:p>
-    <w:p>
-      <w:pPr>
-        <w:pStyle w:val="ListParagraph"/>
-        <w:numPr>
-          <w:ilvl w:val="0"/>
-          <w:numId w:val="16"/>
-        </w:numPr>
-        <w:jc w:val="both"/>
-        <w:rPr>
-          <w:rFonts w:ascii="Times New Roman" w:hAnsi="Times New Roman" w:cs="Times New Roman"/>
-          <w:sz w:val="28"/>
-          <w:szCs w:val="28"/>
-        </w:rPr>
-      </w:pPr>
-      <w:r>
-        <w:rPr>
-          <w:rFonts w:ascii="Times New Roman" w:hAnsi="Times New Roman" w:cs="Times New Roman"/>
-          <w:sz w:val="28"/>
-          <w:szCs w:val="28"/>
-        </w:rPr>
-        <w:t>R</w:t>
-      </w:r>
-      <w:r>
-        <w:rPr>
-          <w:rFonts w:ascii="Times New Roman" w:hAnsi="Times New Roman" w:cs="Times New Roman"/>
-          <w:sz w:val="28"/>
-          <w:szCs w:val="28"/>
-        </w:rPr>
-        <w:t>egistered user</w:t>
-      </w:r>
-      <w:r>
-        <w:rPr>
-          <w:rFonts w:ascii="Times New Roman" w:hAnsi="Times New Roman" w:cs="Times New Roman"/>
-          <w:sz w:val="28"/>
-          <w:szCs w:val="28"/>
-        </w:rPr>
-        <w:t xml:space="preserve"> </w:t>
-      </w:r>
-      <w:r>
-        <w:rPr>
-          <w:rFonts w:ascii="Times New Roman" w:hAnsi="Times New Roman" w:cs="Times New Roman"/>
-          <w:sz w:val="28"/>
-          <w:szCs w:val="28"/>
-        </w:rPr>
-        <w:t xml:space="preserve">can edit all </w:t>
-      </w:r>
-      <w:r>
-        <w:rPr>
-          <w:rFonts w:ascii="Times New Roman" w:hAnsi="Times New Roman" w:cs="Times New Roman"/>
-          <w:sz w:val="28"/>
-          <w:szCs w:val="28"/>
-        </w:rPr>
-        <w:t xml:space="preserve">the </w:t>
-      </w:r>
-      <w:r>
-        <w:rPr>
-          <w:rFonts w:ascii="Times New Roman" w:hAnsi="Times New Roman" w:cs="Times New Roman"/>
-          <w:sz w:val="28"/>
-          <w:szCs w:val="28"/>
-        </w:rPr>
-        <w:t xml:space="preserve">fields </w:t>
-      </w:r>
-      <w:r>
-        <w:rPr>
-          <w:rFonts w:ascii="Times New Roman" w:hAnsi="Times New Roman" w:cs="Times New Roman"/>
-          <w:sz w:val="28"/>
-          <w:szCs w:val="28"/>
-        </w:rPr>
-        <w:t xml:space="preserve">of previously created </w:t>
-      </w:r>
-      <w:r>
-        <w:rPr>
-          <w:rFonts w:ascii="Times New Roman" w:hAnsi="Times New Roman" w:cs="Times New Roman"/>
-          <w:sz w:val="28"/>
-          <w:szCs w:val="28"/>
-        </w:rPr>
-        <w:t>application</w:t>
-      </w:r>
-    </w:p>
-    <w:p>
-      <w:pPr>
-        <w:pStyle w:val="ListParagraph"/>
-        <w:numPr>
-          <w:ilvl w:val="0"/>
-          <w:numId w:val="16"/>
-        </w:numPr>
-        <w:jc w:val="both"/>
-        <w:rPr>
-          <w:rFonts w:ascii="Times New Roman" w:hAnsi="Times New Roman" w:cs="Times New Roman"/>
-          <w:sz w:val="28"/>
-          <w:szCs w:val="28"/>
-        </w:rPr>
-      </w:pPr>
-      <w:r>
-        <w:rPr>
-          <w:rFonts w:ascii="Times New Roman" w:hAnsi="Times New Roman" w:cs="Times New Roman"/>
-          <w:sz w:val="28"/>
-          <w:szCs w:val="28"/>
-        </w:rPr>
-        <w:t>Registered u</w:t>
-      </w:r>
-      <w:r>
-        <w:rPr>
-          <w:rFonts w:ascii="Times New Roman" w:hAnsi="Times New Roman" w:cs="Times New Roman"/>
-          <w:sz w:val="28"/>
-          <w:szCs w:val="28"/>
-        </w:rPr>
-        <w:t xml:space="preserve">ser can view detailed information of all </w:t>
-      </w:r>
-      <w:r>
-        <w:rPr>
-          <w:rFonts w:ascii="Times New Roman" w:hAnsi="Times New Roman" w:cs="Times New Roman"/>
-          <w:sz w:val="28"/>
-          <w:szCs w:val="28"/>
-        </w:rPr>
-        <w:t>application</w:t>
-      </w:r>
-    </w:p>
-    <w:p>
-      <w:pPr>
-        <w:pStyle w:val="ListParagraph"/>
-        <w:numPr>
-          <w:ilvl w:val="0"/>
-          <w:numId w:val="16"/>
-        </w:numPr>
-        <w:jc w:val="both"/>
-        <w:rPr>
-          <w:rFonts w:ascii="Times New Roman" w:hAnsi="Times New Roman" w:cs="Times New Roman"/>
-          <w:sz w:val="28"/>
-          <w:szCs w:val="28"/>
-        </w:rPr>
-      </w:pPr>
-      <w:r>
-        <w:rPr>
-          <w:rFonts w:ascii="Times New Roman" w:hAnsi="Times New Roman" w:cs="Times New Roman"/>
-          <w:sz w:val="28"/>
-          <w:szCs w:val="28"/>
-        </w:rPr>
-        <w:t xml:space="preserve">Registered </w:t>
-      </w:r>
-      <w:proofErr w:type="gramStart"/>
-      <w:r>
-        <w:rPr>
-          <w:rFonts w:ascii="Times New Roman" w:hAnsi="Times New Roman" w:cs="Times New Roman"/>
-          <w:sz w:val="28"/>
-          <w:szCs w:val="28"/>
-        </w:rPr>
-        <w:t>u</w:t>
-      </w:r>
-      <w:r>
-        <w:rPr>
-          <w:rFonts w:ascii="Times New Roman" w:hAnsi="Times New Roman" w:cs="Times New Roman"/>
-          <w:sz w:val="28"/>
-          <w:szCs w:val="28"/>
-        </w:rPr>
-        <w:t>ser</w:t>
-      </w:r>
-      <w:proofErr w:type="gramEnd"/>
-      <w:r>
-        <w:rPr>
-          <w:rFonts w:ascii="Times New Roman" w:hAnsi="Times New Roman" w:cs="Times New Roman"/>
-          <w:sz w:val="28"/>
-          <w:szCs w:val="28"/>
-        </w:rPr>
-        <w:t xml:space="preserve"> can view </w:t>
-      </w:r>
-      <w:r>
-        <w:rPr>
-          <w:rFonts w:ascii="Times New Roman" w:hAnsi="Times New Roman" w:cs="Times New Roman"/>
-          <w:sz w:val="28"/>
-          <w:szCs w:val="28"/>
-        </w:rPr>
-        <w:t xml:space="preserve">all rental </w:t>
-      </w:r>
-      <w:r>
-        <w:rPr>
-          <w:rFonts w:ascii="Times New Roman" w:hAnsi="Times New Roman" w:cs="Times New Roman"/>
-          <w:sz w:val="28"/>
-          <w:szCs w:val="28"/>
-        </w:rPr>
-        <w:t>applications.</w:t>
-      </w:r>
-    </w:p>
-    <w:p w14:noSpellErr="1">
-      <w:pPr>
-        <w:pStyle w:val="ListParagraph"/>
-        <w:numPr>
-          <w:ilvl w:val="0"/>
-          <w:numId w:val="16"/>
-        </w:numPr>
-        <w:jc w:val="both"/>
-        <w:rPr>
-          <w:rFonts w:ascii="Times New Roman" w:hAnsi="Times New Roman" w:cs="Times New Roman"/>
-          <w:sz w:val="28"/>
-          <w:szCs w:val="28"/>
-        </w:rPr>
-      </w:pPr>
-      <w:r>
-        <w:rPr>
-          <w:rFonts w:ascii="Times New Roman" w:hAnsi="Times New Roman" w:cs="Times New Roman"/>
-          <w:sz w:val="28"/>
-          <w:szCs w:val="28"/>
-        </w:rPr>
-        <w:t>Rental provider can reject</w:t>
-      </w:r>
-      <w:r>
-        <w:rPr>
-          <w:rFonts w:ascii="Times New Roman" w:hAnsi="Times New Roman" w:cs="Times New Roman"/>
-          <w:sz w:val="28"/>
-          <w:szCs w:val="28"/>
-        </w:rPr>
-        <w:t>/accept rental requests.</w:t>
-      </w:r>
-    </w:p>
-    <w:p>
-      <w:pPr>
-        <w:pStyle w:val="ListParagraph"/>
-        <w:numPr>
-          <w:ilvl w:val="0"/>
-          <w:numId w:val="16"/>
-        </w:numPr>
-        <w:jc w:val="both"/>
-        <w:rPr>
-          <w:rFonts w:ascii="Times New Roman" w:hAnsi="Times New Roman" w:cs="Times New Roman"/>
-          <w:sz w:val="28"/>
-          <w:szCs w:val="28"/>
-        </w:rPr>
-      </w:pPr>
-      <w:r>
-        <w:rPr>
-          <w:rFonts w:ascii="Times New Roman" w:hAnsi="Times New Roman" w:cs="Times New Roman"/>
-          <w:sz w:val="28"/>
-          <w:szCs w:val="28"/>
-        </w:rPr>
-        <w:t>Registered u</w:t>
-      </w:r>
-      <w:r>
-        <w:rPr>
-          <w:rFonts w:ascii="Times New Roman" w:hAnsi="Times New Roman" w:cs="Times New Roman"/>
-          <w:sz w:val="28"/>
-          <w:szCs w:val="28"/>
-        </w:rPr>
-        <w:t>ser can see the status of each rental request</w:t>
-      </w:r>
-    </w:p>
-    <w:p>
-      <w:pPr>
-        <w:pStyle w:val="ListParagraph"/>
-        <w:numPr>
-          <w:ilvl w:val="0"/>
-          <w:numId w:val="16"/>
-        </w:numPr>
-        <w:jc w:val="both"/>
-        <w:rPr>
-          <w:rFonts w:ascii="Times New Roman" w:hAnsi="Times New Roman" w:cs="Times New Roman"/>
-          <w:sz w:val="28"/>
-          <w:szCs w:val="28"/>
-        </w:rPr>
-      </w:pPr>
-      <w:r>
-        <w:rPr>
-          <w:rFonts w:ascii="Times New Roman" w:hAnsi="Times New Roman" w:cs="Times New Roman"/>
-          <w:sz w:val="28"/>
-          <w:szCs w:val="28"/>
-        </w:rPr>
-        <w:t xml:space="preserve">Registered user can save apartment to list of </w:t>
-      </w:r>
-      <w:proofErr w:type="gramStart"/>
-      <w:r>
-        <w:rPr>
-          <w:rFonts w:ascii="Times New Roman" w:hAnsi="Times New Roman" w:cs="Times New Roman"/>
-          <w:sz w:val="28"/>
-          <w:szCs w:val="28"/>
-        </w:rPr>
-        <w:t>favorite</w:t>
-      </w:r>
-      <w:proofErr w:type="gramEnd"/>
-      <w:r>
-        <w:rPr>
-          <w:rFonts w:ascii="Times New Roman" w:hAnsi="Times New Roman" w:cs="Times New Roman"/>
-          <w:sz w:val="28"/>
-          <w:szCs w:val="28"/>
-        </w:rPr>
-        <w:t xml:space="preserve"> </w:t>
-      </w:r>
-      <w:r>
-        <w:rPr>
-          <w:rFonts w:ascii="Times New Roman" w:hAnsi="Times New Roman" w:cs="Times New Roman"/>
-          <w:sz w:val="28"/>
-          <w:szCs w:val="28"/>
-        </w:rPr>
-        <w:t>apartments.</w:t>
-      </w:r>
-    </w:p>
-    <w:p>
-      <w:pPr>
-        <w:pStyle w:val="ListParagraph"/>
-        <w:numPr>
-          <w:ilvl w:val="0"/>
-          <w:numId w:val="16"/>
-        </w:numPr>
-        <w:jc w:val="both"/>
-        <w:rPr>
-          <w:rFonts w:ascii="Times New Roman" w:hAnsi="Times New Roman" w:cs="Times New Roman"/>
-          <w:sz w:val="28"/>
-          <w:szCs w:val="28"/>
-        </w:rPr>
-      </w:pPr>
-      <w:r>
-        <w:rPr>
-          <w:rFonts w:ascii="Times New Roman" w:hAnsi="Times New Roman" w:cs="Times New Roman"/>
-          <w:sz w:val="28"/>
-          <w:szCs w:val="28"/>
-        </w:rPr>
-        <w:t>Registered user can add personal info on Personal info page.</w:t>
-      </w:r>
-    </w:p>
-    <w:p>
-      <w:pPr>
-        <w:pStyle w:val="ListParagraph"/>
-        <w:numPr>
-          <w:ilvl w:val="0"/>
-          <w:numId w:val="16"/>
-        </w:numPr>
-        <w:jc w:val="both"/>
-        <w:rPr>
-          <w:rFonts w:ascii="Times New Roman" w:hAnsi="Times New Roman" w:cs="Times New Roman"/>
-          <w:sz w:val="28"/>
-          <w:szCs w:val="28"/>
-        </w:rPr>
-      </w:pPr>
-      <w:r>
-        <w:rPr>
-          <w:rFonts w:ascii="Times New Roman" w:hAnsi="Times New Roman" w:cs="Times New Roman"/>
-          <w:sz w:val="28"/>
-          <w:szCs w:val="28"/>
-        </w:rPr>
-        <w:t xml:space="preserve">Registered </w:t>
-      </w:r>
-      <w:proofErr w:type="gramStart"/>
-      <w:r>
-        <w:rPr>
-          <w:rFonts w:ascii="Times New Roman" w:hAnsi="Times New Roman" w:cs="Times New Roman"/>
-          <w:sz w:val="28"/>
-          <w:szCs w:val="28"/>
-        </w:rPr>
-        <w:t>user</w:t>
-      </w:r>
-      <w:proofErr w:type="gramEnd"/>
-      <w:r>
-        <w:rPr>
-          <w:rFonts w:ascii="Times New Roman" w:hAnsi="Times New Roman" w:cs="Times New Roman"/>
-          <w:sz w:val="28"/>
-          <w:szCs w:val="28"/>
-        </w:rPr>
-        <w:t xml:space="preserve"> can edit personal info on Personal info page.</w:t>
-      </w:r>
-    </w:p>
-    <w:p>
-      <w:pPr>
-        <w:pStyle w:val="ListParagraph"/>
-        <w:numPr>
-          <w:ilvl w:val="0"/>
-          <w:numId w:val="16"/>
-        </w:numPr>
-        <w:jc w:val="both"/>
-        <w:rPr>
-          <w:rFonts w:ascii="Times New Roman" w:hAnsi="Times New Roman" w:cs="Times New Roman"/>
-          <w:sz w:val="28"/>
-          <w:szCs w:val="28"/>
-        </w:rPr>
-      </w:pPr>
-      <w:r>
-        <w:rPr>
-          <w:rFonts w:ascii="Times New Roman" w:hAnsi="Times New Roman" w:cs="Times New Roman"/>
-          <w:sz w:val="28"/>
-          <w:szCs w:val="28"/>
-        </w:rPr>
-        <w:t xml:space="preserve">Registered </w:t>
-      </w:r>
-      <w:proofErr w:type="gramStart"/>
-      <w:r>
-        <w:rPr>
-          <w:rFonts w:ascii="Times New Roman" w:hAnsi="Times New Roman" w:cs="Times New Roman"/>
-          <w:sz w:val="28"/>
-          <w:szCs w:val="28"/>
-        </w:rPr>
-        <w:t>user</w:t>
-      </w:r>
-      <w:proofErr w:type="gramEnd"/>
-      <w:r>
-        <w:rPr>
-          <w:rFonts w:ascii="Times New Roman" w:hAnsi="Times New Roman" w:cs="Times New Roman"/>
-          <w:sz w:val="28"/>
-          <w:szCs w:val="28"/>
-        </w:rPr>
-        <w:t xml:space="preserve"> can delete personal info on Personal info page.</w:t>
-      </w:r>
-    </w:p>
-    <w:p>
-      <w:pPr>
-        <w:jc w:val="both"/>
+        <w:t>Usability</w:t>
+      </w:r>
+      <w:r>
         <w:rPr>
           <w:rFonts w:ascii="Times New Roman" w:hAnsi="Times New Roman" w:cs="Times New Roman"/>
           <w:b/>
@@ -4273,37 +4761,7 @@
           <w:sz w:val="28"/>
           <w:szCs w:val="28"/>
         </w:rPr>
-      </w:pPr>
-      <w:r>
-        <w:rPr>
-          <w:rFonts w:ascii="Times New Roman" w:hAnsi="Times New Roman" w:cs="Times New Roman"/>
-          <w:b/>
-          <w:bCs/>
-          <w:sz w:val="28"/>
-          <w:szCs w:val="28"/>
-        </w:rPr>
-        <w:t>3.2 Non-functional Requirements</w:t>
-      </w:r>
-    </w:p>
-    <w:p>
-      <w:pPr>
-        <w:jc w:val="both"/>
-        <w:rPr>
-          <w:rFonts w:ascii="Times New Roman" w:hAnsi="Times New Roman" w:cs="Times New Roman"/>
-          <w:sz w:val="28"/>
-          <w:szCs w:val="28"/>
-          <w:lang w:val="uk-UA"/>
-        </w:rPr>
-      </w:pPr>
-      <w:r>
-        <w:rPr>
-          <w:rFonts w:ascii="Times New Roman" w:hAnsi="Times New Roman" w:cs="Times New Roman"/>
-          <w:b w:val="1"/>
-          <w:bCs w:val="1"/>
-          <w:sz w:val="28"/>
-          <w:szCs w:val="28"/>
-        </w:rPr>
-        <w:t xml:space="preserve">Security: </w:t>
+        <w:t>:</w:t>
       </w:r>
     </w:p>
     <w:p>
@@ -4325,17 +4783,24 @@
           <w:rFonts w:ascii="Times New Roman" w:hAnsi="Times New Roman" w:cs="Times New Roman"/>
           <w:sz w:val="28"/>
           <w:szCs w:val="28"/>
-          <w:lang w:val="uk-UA"/>
-        </w:rPr>
-        <w:t>Password requirements - length, special, characters</w:t>
-      </w:r>
-      <w:r>
-        <w:rPr>
-          <w:rFonts w:ascii="Times New Roman" w:hAnsi="Times New Roman" w:cs="Times New Roman"/>
-          <w:sz w:val="28"/>
-          <w:szCs w:val="28"/>
-        </w:rPr>
-        <w:t>.</w:t>
+        </w:rPr>
+        <w:t xml:space="preserve">The system </w:t>
+      </w:r>
+      <w:r>
+        <w:rPr>
+          <w:rFonts w:ascii="Times New Roman" w:hAnsi="Times New Roman" w:cs="Times New Roman"/>
+          <w:sz w:val="28"/>
+          <w:szCs w:val="28"/>
+        </w:rPr>
+        <w:t xml:space="preserve">must </w:t>
+      </w:r>
+      <w:r>
+        <w:rPr>
+          <w:rFonts w:ascii="Times New Roman" w:hAnsi="Times New Roman" w:cs="Times New Roman"/>
+          <w:sz w:val="28"/>
+          <w:szCs w:val="28"/>
+        </w:rPr>
+        <w:t xml:space="preserve">work as a native app without reloading the page. </w:t>
       </w:r>
     </w:p>
     <w:p>
@@ -4358,101 +4823,8 @@
           <w:sz w:val="28"/>
           <w:szCs w:val="28"/>
         </w:rPr>
-        <w:t>Password should be hashed.</w:t>
-      </w:r>
-    </w:p>
-    <w:p>
-      <w:pPr>
-        <w:pStyle w:val="ListParagraph"/>
-        <w:numPr>
-          <w:ilvl w:val="0"/>
-          <w:numId w:val="13"/>
-        </w:numPr>
-        <w:jc w:val="both"/>
-        <w:rPr>
-          <w:rFonts w:ascii="Times New Roman" w:hAnsi="Times New Roman" w:cs="Times New Roman"/>
-          <w:sz w:val="28"/>
-          <w:szCs w:val="28"/>
-        </w:rPr>
-      </w:pPr>
-      <w:r>
-        <w:rPr>
-          <w:rFonts w:ascii="Times New Roman" w:hAnsi="Times New Roman" w:cs="Times New Roman"/>
-          <w:sz w:val="28"/>
-          <w:szCs w:val="28"/>
-        </w:rPr>
-        <w:t xml:space="preserve">Authentication and </w:t>
-      </w:r>
-      <w:r>
-        <w:rPr>
-          <w:rFonts w:ascii="Times New Roman" w:hAnsi="Times New Roman" w:cs="Times New Roman"/>
-          <w:sz w:val="28"/>
-          <w:szCs w:val="28"/>
-        </w:rPr>
-        <w:t>authorization</w:t>
-      </w:r>
-      <w:r>
-        <w:rPr>
-          <w:rFonts w:ascii="Times New Roman" w:hAnsi="Times New Roman" w:cs="Times New Roman"/>
-          <w:sz w:val="28"/>
-          <w:szCs w:val="28"/>
-        </w:rPr>
-        <w:t xml:space="preserve"> according to</w:t>
-      </w:r>
-      <w:r>
-        <w:rPr>
-          <w:rFonts w:ascii="Times New Roman" w:hAnsi="Times New Roman" w:cs="Times New Roman"/>
-          <w:sz w:val="28"/>
-          <w:szCs w:val="28"/>
-        </w:rPr>
-        <w:t xml:space="preserve"> the</w:t>
-      </w:r>
-      <w:r>
-        <w:rPr>
-          <w:rFonts w:ascii="Times New Roman" w:hAnsi="Times New Roman" w:cs="Times New Roman"/>
-          <w:sz w:val="28"/>
-          <w:szCs w:val="28"/>
-        </w:rPr>
-        <w:t xml:space="preserve"> standard</w:t>
-      </w:r>
-      <w:r>
-        <w:rPr>
-          <w:rFonts w:ascii="Times New Roman" w:hAnsi="Times New Roman" w:cs="Times New Roman"/>
-          <w:sz w:val="28"/>
-          <w:szCs w:val="28"/>
-        </w:rPr>
-        <w:t>.</w:t>
-      </w:r>
-    </w:p>
-    <w:p>
-      <w:pPr>
-        <w:pStyle w:val="ListParagraph"/>
-        <w:numPr>
-          <w:ilvl w:val="0"/>
-          <w:numId w:val="13"/>
-        </w:numPr>
-        <w:jc w:val="both"/>
-        <w:rPr>
-          <w:rFonts w:ascii="Times New Roman" w:hAnsi="Times New Roman" w:cs="Times New Roman"/>
-          <w:sz w:val="28"/>
-          <w:szCs w:val="28"/>
-        </w:rPr>
-      </w:pPr>
-      <w:r>
-        <w:rPr>
-          <w:rFonts w:ascii="Times New Roman" w:hAnsi="Times New Roman" w:cs="Times New Roman"/>
-          <w:sz w:val="28"/>
-          <w:szCs w:val="28"/>
-        </w:rPr>
-        <w:t xml:space="preserve">Command and </w:t>
-      </w:r>
-      <w:r>
-        <w:rPr>
-          <w:rFonts w:ascii="Times New Roman" w:hAnsi="Times New Roman" w:cs="Times New Roman"/>
-          <w:sz w:val="28"/>
-          <w:szCs w:val="28"/>
-        </w:rPr>
-        <w:t>Query Responsibility Segregation(CQRS) pattern should be followed.</w:t>
+        <w:lastRenderedPageBreak/>
+        <w:t>The interface shall be easy to learn without a tutorial and allow users to accomplish their goals without errors.</w:t>
       </w:r>
     </w:p>
     <w:p>
@@ -4474,305 +4846,7 @@
           <w:sz w:val="28"/>
           <w:szCs w:val="28"/>
         </w:rPr>
-        <w:t xml:space="preserve">Performance: </w:t>
-      </w:r>
-    </w:p>
-    <w:p>
-      <w:pPr>
-        <w:pStyle w:val="ListParagraph"/>
-        <w:numPr>
-          <w:ilvl w:val="0"/>
-          <w:numId w:val="7"/>
-        </w:numPr>
-        <w:jc w:val="both"/>
-        <w:rPr>
-          <w:rFonts w:ascii="Times New Roman" w:hAnsi="Times New Roman" w:cs="Times New Roman"/>
-          <w:sz w:val="28"/>
-          <w:szCs w:val="28"/>
-        </w:rPr>
-      </w:pPr>
-      <w:r>
-        <w:rPr>
-          <w:rFonts w:ascii="Times New Roman" w:hAnsi="Times New Roman" w:cs="Times New Roman"/>
-          <w:sz w:val="28"/>
-          <w:szCs w:val="28"/>
-        </w:rPr>
-        <w:t>T</w:t>
-      </w:r>
-      <w:r>
-        <w:rPr>
-          <w:rFonts w:ascii="Times New Roman" w:hAnsi="Times New Roman" w:cs="Times New Roman"/>
-          <w:sz w:val="28"/>
-          <w:szCs w:val="28"/>
-        </w:rPr>
-        <w:t xml:space="preserve">he application </w:t>
-      </w:r>
-      <w:r>
-        <w:rPr>
-          <w:rFonts w:ascii="Times New Roman" w:hAnsi="Times New Roman" w:cs="Times New Roman"/>
-          <w:sz w:val="28"/>
-          <w:szCs w:val="28"/>
-        </w:rPr>
-        <w:t>must</w:t>
-      </w:r>
-      <w:r>
-        <w:rPr>
-          <w:rFonts w:ascii="Times New Roman" w:hAnsi="Times New Roman" w:cs="Times New Roman"/>
-          <w:sz w:val="28"/>
-          <w:szCs w:val="28"/>
-        </w:rPr>
-        <w:t xml:space="preserve"> load withing 2 seconds</w:t>
-      </w:r>
-      <w:r>
-        <w:rPr>
-          <w:rFonts w:ascii="Times New Roman" w:hAnsi="Times New Roman" w:cs="Times New Roman"/>
-          <w:sz w:val="28"/>
-          <w:szCs w:val="28"/>
-        </w:rPr>
-        <w:t>.</w:t>
-      </w:r>
-    </w:p>
-    <w:p>
-      <w:pPr>
-        <w:pStyle w:val="ListParagraph"/>
-        <w:numPr>
-          <w:ilvl w:val="0"/>
-          <w:numId w:val="7"/>
-        </w:numPr>
-        <w:jc w:val="both"/>
-        <w:rPr>
-          <w:rFonts w:ascii="Times New Roman" w:hAnsi="Times New Roman" w:cs="Times New Roman"/>
-          <w:sz w:val="28"/>
-          <w:szCs w:val="28"/>
-        </w:rPr>
-      </w:pPr>
-      <w:r>
-        <w:rPr>
-          <w:rFonts w:ascii="Times New Roman" w:hAnsi="Times New Roman" w:cs="Times New Roman"/>
-          <w:sz w:val="28"/>
-          <w:szCs w:val="28"/>
-        </w:rPr>
-        <w:t xml:space="preserve">The system </w:t>
-      </w:r>
-      <w:r>
-        <w:rPr>
-          <w:rFonts w:ascii="Times New Roman" w:hAnsi="Times New Roman" w:cs="Times New Roman"/>
-          <w:sz w:val="28"/>
-          <w:szCs w:val="28"/>
-        </w:rPr>
-        <w:t>must</w:t>
-      </w:r>
-      <w:r>
-        <w:rPr>
-          <w:rFonts w:ascii="Times New Roman" w:hAnsi="Times New Roman" w:cs="Times New Roman"/>
-          <w:sz w:val="28"/>
-          <w:szCs w:val="28"/>
-        </w:rPr>
-        <w:t xml:space="preserve"> be able to support 1000 users simultaneously.</w:t>
-      </w:r>
-    </w:p>
-    <w:p>
-      <w:pPr>
-        <w:jc w:val="both"/>
-        <w:rPr>
-          <w:rFonts w:ascii="Times New Roman" w:hAnsi="Times New Roman" w:cs="Times New Roman"/>
-          <w:b/>
-          <w:bCs/>
-          <w:sz w:val="28"/>
-          <w:szCs w:val="28"/>
-        </w:rPr>
-      </w:pPr>
-      <w:r>
-        <w:rPr>
-          <w:rFonts w:ascii="Times New Roman" w:hAnsi="Times New Roman" w:cs="Times New Roman"/>
-          <w:b/>
-          <w:bCs/>
-          <w:sz w:val="28"/>
-          <w:szCs w:val="28"/>
-        </w:rPr>
-        <w:t>Reliability</w:t>
-      </w:r>
-      <w:r>
-        <w:rPr>
-          <w:rFonts w:ascii="Times New Roman" w:hAnsi="Times New Roman" w:cs="Times New Roman"/>
-          <w:b/>
-          <w:bCs/>
-          <w:sz w:val="28"/>
-          <w:szCs w:val="28"/>
-        </w:rPr>
-        <w:t>:</w:t>
-      </w:r>
-    </w:p>
-    <w:p>
-      <w:pPr>
-        <w:pStyle w:val="ListParagraph"/>
-        <w:numPr>
-          <w:ilvl w:val="0"/>
-          <w:numId w:val="9"/>
-        </w:numPr>
-        <w:jc w:val="both"/>
-        <w:rPr>
-          <w:rFonts w:ascii="Times New Roman" w:hAnsi="Times New Roman" w:cs="Times New Roman"/>
-          <w:sz w:val="28"/>
-          <w:szCs w:val="28"/>
-        </w:rPr>
-      </w:pPr>
-      <w:r>
-        <w:rPr>
-          <w:rFonts w:ascii="Times New Roman" w:hAnsi="Times New Roman" w:cs="Times New Roman"/>
-          <w:sz w:val="28"/>
-          <w:szCs w:val="28"/>
-        </w:rPr>
-        <w:lastRenderedPageBreak/>
-        <w:t xml:space="preserve">The system </w:t>
-      </w:r>
-      <w:r>
-        <w:rPr>
-          <w:rFonts w:ascii="Times New Roman" w:hAnsi="Times New Roman" w:cs="Times New Roman"/>
-          <w:sz w:val="28"/>
-          <w:szCs w:val="28"/>
-        </w:rPr>
-        <w:t xml:space="preserve">must </w:t>
-      </w:r>
-      <w:r>
-        <w:rPr>
-          <w:rFonts w:ascii="Times New Roman" w:hAnsi="Times New Roman" w:cs="Times New Roman"/>
-          <w:sz w:val="28"/>
-          <w:szCs w:val="28"/>
-        </w:rPr>
-        <w:t>work even if errors have occurred.</w:t>
-      </w:r>
-    </w:p>
-    <w:p>
-      <w:pPr>
-        <w:pStyle w:val="ListParagraph"/>
-        <w:numPr>
-          <w:ilvl w:val="0"/>
-          <w:numId w:val="9"/>
-        </w:numPr>
-        <w:jc w:val="both"/>
-        <w:rPr>
-          <w:rFonts w:ascii="Times New Roman" w:hAnsi="Times New Roman" w:cs="Times New Roman"/>
-          <w:sz w:val="28"/>
-          <w:szCs w:val="28"/>
-        </w:rPr>
-      </w:pPr>
-      <w:r>
-        <w:rPr>
-          <w:rFonts w:ascii="Times New Roman" w:hAnsi="Times New Roman" w:cs="Times New Roman"/>
-          <w:sz w:val="28"/>
-          <w:szCs w:val="28"/>
-        </w:rPr>
-        <w:t xml:space="preserve">The system </w:t>
-      </w:r>
-      <w:r>
-        <w:rPr>
-          <w:rFonts w:ascii="Times New Roman" w:hAnsi="Times New Roman" w:cs="Times New Roman"/>
-          <w:sz w:val="28"/>
-          <w:szCs w:val="28"/>
-        </w:rPr>
-        <w:t xml:space="preserve">must </w:t>
-      </w:r>
-      <w:r>
-        <w:rPr>
-          <w:rFonts w:ascii="Times New Roman" w:hAnsi="Times New Roman" w:cs="Times New Roman"/>
-          <w:sz w:val="28"/>
-          <w:szCs w:val="28"/>
-        </w:rPr>
-        <w:t xml:space="preserve">be available </w:t>
-      </w:r>
-      <w:r>
-        <w:rPr>
-          <w:rFonts w:ascii="Times New Roman" w:hAnsi="Times New Roman" w:cs="Times New Roman"/>
-          <w:sz w:val="28"/>
-          <w:szCs w:val="28"/>
-        </w:rPr>
-        <w:t>95</w:t>
-      </w:r>
-      <w:r>
-        <w:rPr>
-          <w:rFonts w:ascii="Times New Roman" w:hAnsi="Times New Roman" w:cs="Times New Roman"/>
-          <w:sz w:val="28"/>
-          <w:szCs w:val="28"/>
-        </w:rPr>
-        <w:t xml:space="preserve">% time per month. </w:t>
-      </w:r>
-    </w:p>
-    <w:p w14:noSpellErr="1">
-      <w:pPr>
-        <w:pStyle w:val="ListParagraph"/>
-        <w:numPr>
-          <w:ilvl w:val="0"/>
-          <w:numId w:val="9"/>
-        </w:numPr>
-        <w:jc w:val="both"/>
-        <w:rPr>
-          <w:rFonts w:ascii="Times New Roman" w:hAnsi="Times New Roman" w:cs="Times New Roman"/>
-          <w:sz w:val="28"/>
-          <w:szCs w:val="28"/>
-        </w:rPr>
-      </w:pPr>
-      <w:r>
-        <w:rPr>
-          <w:rFonts w:ascii="Times New Roman" w:hAnsi="Times New Roman" w:cs="Times New Roman"/>
-          <w:sz w:val="28"/>
-          <w:szCs w:val="28"/>
-        </w:rPr>
-        <w:t xml:space="preserve">Downtime after a critical failure </w:t>
-      </w:r>
-      <w:r>
-        <w:rPr>
-          <w:rFonts w:ascii="Times New Roman" w:hAnsi="Times New Roman" w:cs="Times New Roman"/>
-          <w:sz w:val="28"/>
-          <w:szCs w:val="28"/>
-        </w:rPr>
-        <w:t xml:space="preserve">must </w:t>
-      </w:r>
-      <w:r>
-        <w:rPr>
-          <w:rFonts w:ascii="Times New Roman" w:hAnsi="Times New Roman" w:cs="Times New Roman"/>
-          <w:sz w:val="28"/>
-          <w:szCs w:val="28"/>
-        </w:rPr>
-        <w:t xml:space="preserve">not exceed </w:t>
-      </w:r>
-      <w:r>
-        <w:rPr>
-          <w:rFonts w:ascii="Times New Roman" w:hAnsi="Times New Roman" w:cs="Times New Roman"/>
-          <w:sz w:val="28"/>
-          <w:szCs w:val="28"/>
-        </w:rPr>
-        <w:t>1</w:t>
-      </w:r>
-      <w:r>
-        <w:rPr>
-          <w:rFonts w:ascii="Times New Roman" w:hAnsi="Times New Roman" w:cs="Times New Roman"/>
-          <w:sz w:val="28"/>
-          <w:szCs w:val="28"/>
-        </w:rPr>
-        <w:t xml:space="preserve"> hours. </w:t>
-      </w:r>
-    </w:p>
-    <w:p>
-      <w:pPr>
-        <w:jc w:val="both"/>
-        <w:rPr>
-          <w:rFonts w:ascii="Times New Roman" w:hAnsi="Times New Roman" w:cs="Times New Roman"/>
-          <w:b/>
-          <w:bCs/>
-          <w:sz w:val="28"/>
-          <w:szCs w:val="28"/>
-        </w:rPr>
-      </w:pPr>
-      <w:r>
-        <w:rPr>
-          <w:rFonts w:ascii="Times New Roman" w:hAnsi="Times New Roman" w:cs="Times New Roman"/>
-          <w:b/>
-          <w:bCs/>
-          <w:sz w:val="28"/>
-          <w:szCs w:val="28"/>
-        </w:rPr>
-        <w:t>Usability</w:t>
+        <w:t>Supportability</w:t>
       </w:r>
       <w:r>
         <w:rPr>
@@ -4795,33 +4869,51 @@
         <w:jc w:val="both"/>
         <w:rPr>
           <w:rFonts w:ascii="Times New Roman" w:hAnsi="Times New Roman" w:cs="Times New Roman"/>
-          <w:sz w:val="28"/>
-          <w:szCs w:val="28"/>
-        </w:rPr>
-      </w:pPr>
-      <w:r>
-        <w:rPr>
-          <w:rFonts w:ascii="Times New Roman" w:hAnsi="Times New Roman" w:cs="Times New Roman"/>
-          <w:sz w:val="28"/>
-          <w:szCs w:val="28"/>
-        </w:rPr>
-        <w:t xml:space="preserve">The system </w:t>
-      </w:r>
-      <w:r>
-        <w:rPr>
-          <w:rFonts w:ascii="Times New Roman" w:hAnsi="Times New Roman" w:cs="Times New Roman"/>
-          <w:sz w:val="28"/>
-          <w:szCs w:val="28"/>
-        </w:rPr>
-        <w:t xml:space="preserve">must </w:t>
-      </w:r>
-      <w:r>
-        <w:rPr>
-          <w:rFonts w:ascii="Times New Roman" w:hAnsi="Times New Roman" w:cs="Times New Roman"/>
-          <w:sz w:val="28"/>
-          <w:szCs w:val="28"/>
-        </w:rPr>
-        <w:t xml:space="preserve">work as a native app without reloading the page. </w:t>
+          <w:b/>
+          <w:bCs/>
+          <w:sz w:val="28"/>
+          <w:szCs w:val="28"/>
+        </w:rPr>
+      </w:pPr>
+      <w:r>
+        <w:rPr>
+          <w:rFonts w:ascii="Times New Roman" w:hAnsi="Times New Roman" w:cs="Times New Roman"/>
+          <w:sz w:val="28"/>
+          <w:szCs w:val="28"/>
+        </w:rPr>
+        <w:t>The system shall be available and usable in Google Chrome, Opera, Mozilla Firefox, and Safari browsers.</w:t>
+      </w:r>
+    </w:p>
+    <w:p>
+      <w:pPr>
+        <w:jc w:val="both"/>
+        <w:rPr>
+          <w:rFonts w:ascii="Times New Roman" w:hAnsi="Times New Roman" w:cs="Times New Roman"/>
+          <w:b/>
+          <w:bCs/>
+          <w:sz w:val="28"/>
+          <w:szCs w:val="28"/>
+        </w:rPr>
+      </w:pPr>
+      <w:r>
+        <w:rPr>
+          <w:rFonts w:ascii="Times New Roman" w:hAnsi="Times New Roman" w:cs="Times New Roman"/>
+          <w:b/>
+          <w:bCs/>
+          <w:sz w:val="28"/>
+          <w:szCs w:val="28"/>
+        </w:rPr>
+        <w:t xml:space="preserve">3.3 List of </w:t>
+      </w:r>
+      <w:r>
+        <w:rPr>
+          <w:rFonts w:ascii="Times New Roman" w:hAnsi="Times New Roman" w:cs="Times New Roman"/>
+          <w:b/>
+          <w:bCs/>
+          <w:sz w:val="28"/>
+          <w:szCs w:val="28"/>
+        </w:rPr>
+        <w:t>User Stories</w:t>
       </w:r>
     </w:p>
     <w:p>
@@ -4829,54 +4921,24 @@
         <w:pStyle w:val="ListParagraph"/>
         <w:numPr>
           <w:ilvl w:val="0"/>
-          <w:numId w:val="12"/>
+          <w:numId w:val="17"/>
         </w:numPr>
         <w:jc w:val="both"/>
         <w:rPr>
           <w:rFonts w:ascii="Times New Roman" w:hAnsi="Times New Roman" w:cs="Times New Roman"/>
           <w:sz w:val="28"/>
           <w:szCs w:val="28"/>
-        </w:rPr>
-      </w:pPr>
-      <w:r>
-        <w:rPr>
-          <w:rFonts w:ascii="Times New Roman" w:hAnsi="Times New Roman" w:cs="Times New Roman"/>
-          <w:sz w:val="28"/>
-          <w:szCs w:val="28"/>
-        </w:rPr>
-        <w:t>The interface shall be easy to learn without a tutorial and allow users to accomplish their goals without errors.</w:t>
-      </w:r>
-    </w:p>
-    <w:p>
-      <w:pPr>
-        <w:jc w:val="both"/>
-        <w:rPr>
-          <w:rFonts w:ascii="Times New Roman" w:hAnsi="Times New Roman" w:cs="Times New Roman"/>
-          <w:b/>
-          <w:bCs/>
-          <w:sz w:val="28"/>
-          <w:szCs w:val="28"/>
-        </w:rPr>
-      </w:pPr>
-      <w:r>
-        <w:rPr>
-          <w:rFonts w:ascii="Times New Roman" w:hAnsi="Times New Roman" w:cs="Times New Roman"/>
-          <w:b/>
-          <w:bCs/>
-          <w:sz w:val="28"/>
-          <w:szCs w:val="28"/>
-        </w:rPr>
-        <w:t>Supportability</w:t>
-      </w:r>
-      <w:r>
-        <w:rPr>
-          <w:rFonts w:ascii="Times New Roman" w:hAnsi="Times New Roman" w:cs="Times New Roman"/>
-          <w:b/>
-          <w:bCs/>
-          <w:sz w:val="28"/>
-          <w:szCs w:val="28"/>
-        </w:rPr>
-        <w:t>:</w:t>
+          <w:lang w:val="en-GB"/>
+        </w:rPr>
+      </w:pPr>
+      <w:r>
+        <w:rPr>
+          <w:rFonts w:ascii="Times New Roman" w:hAnsi="Times New Roman" w:cs="Times New Roman"/>
+          <w:sz w:val="28"/>
+          <w:szCs w:val="28"/>
+          <w:lang w:val="en-GB"/>
+        </w:rPr>
+        <w:t>As a new user, I want to be able to create a new account easily, so that I can start using the app quickly.</w:t>
       </w:r>
     </w:p>
     <w:p>
@@ -4884,8 +4946,2015 @@
         <w:pStyle w:val="ListParagraph"/>
         <w:numPr>
           <w:ilvl w:val="0"/>
-          <w:numId w:val="11"/>
+          <w:numId w:val="17"/>
         </w:numPr>
+        <w:jc w:val="both"/>
+        <w:rPr>
+          <w:rFonts w:ascii="Times New Roman" w:hAnsi="Times New Roman" w:cs="Times New Roman"/>
+          <w:sz w:val="28"/>
+          <w:szCs w:val="28"/>
+          <w:lang w:val="en-GB"/>
+        </w:rPr>
+      </w:pPr>
+      <w:r>
+        <w:rPr>
+          <w:rFonts w:ascii="Times New Roman" w:hAnsi="Times New Roman" w:cs="Times New Roman"/>
+          <w:sz w:val="28"/>
+          <w:szCs w:val="28"/>
+          <w:lang w:val="en-GB"/>
+        </w:rPr>
+        <w:t>As a user with multiple properties, I want to be able to select which property I'm signing in for, so that I can access the correct information for that property.</w:t>
+      </w:r>
+    </w:p>
+    <w:p>
+      <w:pPr>
+        <w:pStyle w:val="ListParagraph"/>
+        <w:numPr>
+          <w:ilvl w:val="0"/>
+          <w:numId w:val="17"/>
+        </w:numPr>
+        <w:jc w:val="both"/>
+        <w:rPr>
+          <w:rFonts w:ascii="Times New Roman" w:hAnsi="Times New Roman" w:cs="Times New Roman"/>
+          <w:sz w:val="28"/>
+          <w:szCs w:val="28"/>
+          <w:lang w:val="en-GB"/>
+        </w:rPr>
+      </w:pPr>
+      <w:r>
+        <w:rPr>
+          <w:rFonts w:ascii="Times New Roman" w:hAnsi="Times New Roman" w:cs="Times New Roman"/>
+          <w:sz w:val="28"/>
+          <w:szCs w:val="28"/>
+          <w:lang w:val="en-GB"/>
+        </w:rPr>
+        <w:t>As a security-conscious user, I want the sign in page to require my email address and password, so that only I can access my account.</w:t>
+      </w:r>
+    </w:p>
+    <w:p>
+      <w:pPr>
+        <w:pStyle w:val="ListParagraph"/>
+        <w:numPr>
+          <w:ilvl w:val="0"/>
+          <w:numId w:val="17"/>
+        </w:numPr>
+        <w:jc w:val="both"/>
+        <w:rPr>
+          <w:rFonts w:ascii="Times New Roman" w:hAnsi="Times New Roman" w:cs="Times New Roman"/>
+          <w:sz w:val="28"/>
+          <w:szCs w:val="28"/>
+          <w:lang w:val="en-GB"/>
+        </w:rPr>
+      </w:pPr>
+      <w:r>
+        <w:rPr>
+          <w:rFonts w:ascii="Times New Roman" w:hAnsi="Times New Roman" w:cs="Times New Roman"/>
+          <w:sz w:val="28"/>
+          <w:szCs w:val="28"/>
+          <w:lang w:val="en-GB"/>
+        </w:rPr>
+        <w:t>As a user who has forgotten their username, I want the sign in page to allow me to enter my email address instead, so that I can still access my account.</w:t>
+      </w:r>
+    </w:p>
+    <w:p>
+      <w:pPr>
+        <w:pStyle w:val="ListParagraph"/>
+        <w:numPr>
+          <w:ilvl w:val="0"/>
+          <w:numId w:val="17"/>
+        </w:numPr>
+        <w:jc w:val="both"/>
+        <w:rPr>
+          <w:rFonts w:ascii="Times New Roman" w:hAnsi="Times New Roman" w:cs="Times New Roman"/>
+          <w:sz w:val="28"/>
+          <w:szCs w:val="28"/>
+          <w:lang w:val="en-GB"/>
+        </w:rPr>
+      </w:pPr>
+      <w:r>
+        <w:rPr>
+          <w:rFonts w:ascii="Times New Roman" w:hAnsi="Times New Roman" w:cs="Times New Roman"/>
+          <w:sz w:val="28"/>
+          <w:szCs w:val="28"/>
+          <w:lang w:val="en-GB"/>
+        </w:rPr>
+        <w:t>As a user, I want the sign in page to hide my password as I type it, so that no one can see my password as I enter it.</w:t>
+      </w:r>
+    </w:p>
+    <w:p>
+      <w:pPr>
+        <w:pStyle w:val="ListParagraph"/>
+        <w:numPr>
+          <w:ilvl w:val="0"/>
+          <w:numId w:val="17"/>
+        </w:numPr>
+        <w:jc w:val="both"/>
+        <w:rPr>
+          <w:rFonts w:ascii="Times New Roman" w:hAnsi="Times New Roman" w:cs="Times New Roman"/>
+          <w:sz w:val="28"/>
+          <w:szCs w:val="28"/>
+          <w:lang w:val="en-GB"/>
+        </w:rPr>
+      </w:pPr>
+      <w:r>
+        <w:rPr>
+          <w:rFonts w:ascii="Times New Roman" w:hAnsi="Times New Roman" w:cs="Times New Roman"/>
+          <w:sz w:val="28"/>
+          <w:szCs w:val="28"/>
+          <w:lang w:val="en-GB"/>
+        </w:rPr>
+        <w:t>As a user with multiple accounts, I want the sign in page to allow me to select which account I want to sign in with, so that I can easily switch between them.</w:t>
+      </w:r>
+    </w:p>
+    <w:p>
+      <w:pPr>
+        <w:pStyle w:val="ListParagraph"/>
+        <w:numPr>
+          <w:ilvl w:val="0"/>
+          <w:numId w:val="17"/>
+        </w:numPr>
+        <w:jc w:val="both"/>
+        <w:rPr>
+          <w:rFonts w:ascii="Times New Roman" w:hAnsi="Times New Roman" w:cs="Times New Roman"/>
+          <w:sz w:val="28"/>
+          <w:szCs w:val="28"/>
+          <w:lang w:val="en-GB"/>
+        </w:rPr>
+      </w:pPr>
+      <w:r>
+        <w:rPr>
+          <w:rFonts w:ascii="Times New Roman" w:hAnsi="Times New Roman" w:cs="Times New Roman"/>
+          <w:sz w:val="28"/>
+          <w:szCs w:val="28"/>
+          <w:lang w:val="en-GB"/>
+        </w:rPr>
+        <w:t>As a user who frequently logs in from public places, I want the sign in page to have a "remember me" option, so that I don't have to enter my login information every time I use the app.</w:t>
+      </w:r>
+    </w:p>
+    <w:p>
+      <w:pPr>
+        <w:pStyle w:val="ListParagraph"/>
+        <w:numPr>
+          <w:ilvl w:val="0"/>
+          <w:numId w:val="17"/>
+        </w:numPr>
+        <w:jc w:val="both"/>
+        <w:rPr>
+          <w:rFonts w:ascii="Times New Roman" w:hAnsi="Times New Roman" w:cs="Times New Roman"/>
+          <w:sz w:val="28"/>
+          <w:szCs w:val="28"/>
+          <w:lang w:val="en-GB"/>
+        </w:rPr>
+      </w:pPr>
+      <w:r>
+        <w:rPr>
+          <w:rFonts w:ascii="Times New Roman" w:hAnsi="Times New Roman" w:cs="Times New Roman"/>
+          <w:sz w:val="28"/>
+          <w:szCs w:val="28"/>
+          <w:lang w:val="en-GB"/>
+        </w:rPr>
+        <w:t>As a renter, I want to be able to search for available apartments based on my preferred location and budget, so that I can find a suitable apartment to rent.</w:t>
+      </w:r>
+    </w:p>
+    <w:p>
+      <w:pPr>
+        <w:pStyle w:val="ListParagraph"/>
+        <w:numPr>
+          <w:ilvl w:val="0"/>
+          <w:numId w:val="17"/>
+        </w:numPr>
+        <w:jc w:val="both"/>
+        <w:rPr>
+          <w:rFonts w:ascii="Times New Roman" w:hAnsi="Times New Roman" w:cs="Times New Roman"/>
+          <w:sz w:val="28"/>
+          <w:szCs w:val="28"/>
+          <w:lang w:val="en-GB"/>
+        </w:rPr>
+      </w:pPr>
+      <w:r>
+        <w:rPr>
+          <w:rFonts w:ascii="Times New Roman" w:hAnsi="Times New Roman" w:cs="Times New Roman"/>
+          <w:sz w:val="28"/>
+          <w:szCs w:val="28"/>
+          <w:lang w:val="en-GB"/>
+        </w:rPr>
+        <w:t>As a renter, I want to be able to view detailed information about each apartment, including pictures, floor plans, and amenities, so that I can make an informed decision about which apartment to rent.</w:t>
+      </w:r>
+    </w:p>
+    <w:p>
+      <w:pPr>
+        <w:pStyle w:val="ListParagraph"/>
+        <w:numPr>
+          <w:ilvl w:val="0"/>
+          <w:numId w:val="17"/>
+        </w:numPr>
+        <w:jc w:val="both"/>
+        <w:rPr>
+          <w:rFonts w:ascii="Times New Roman" w:hAnsi="Times New Roman" w:cs="Times New Roman"/>
+          <w:sz w:val="28"/>
+          <w:szCs w:val="28"/>
+          <w:lang w:val="en-GB"/>
+        </w:rPr>
+      </w:pPr>
+      <w:r>
+        <w:rPr>
+          <w:rFonts w:ascii="Times New Roman" w:hAnsi="Times New Roman" w:cs="Times New Roman"/>
+          <w:sz w:val="28"/>
+          <w:szCs w:val="28"/>
+          <w:lang w:val="en-GB"/>
+        </w:rPr>
+        <w:t xml:space="preserve"> </w:t>
+      </w:r>
+      <w:r>
+        <w:rPr>
+          <w:rFonts w:ascii="Times New Roman" w:hAnsi="Times New Roman" w:cs="Times New Roman"/>
+          <w:sz w:val="28"/>
+          <w:szCs w:val="28"/>
+          <w:lang w:val="en-GB"/>
+        </w:rPr>
+        <w:t xml:space="preserve">As a renter, I want to be able to </w:t>
+      </w:r>
+      <w:proofErr w:type="gramStart"/>
+      <w:r>
+        <w:rPr>
+          <w:rFonts w:ascii="Times New Roman" w:hAnsi="Times New Roman" w:cs="Times New Roman"/>
+          <w:sz w:val="28"/>
+          <w:szCs w:val="28"/>
+          <w:lang w:val="en-GB"/>
+        </w:rPr>
+        <w:t>submit an application</w:t>
+      </w:r>
+      <w:proofErr w:type="gramEnd"/>
+      <w:r>
+        <w:rPr>
+          <w:rFonts w:ascii="Times New Roman" w:hAnsi="Times New Roman" w:cs="Times New Roman"/>
+          <w:sz w:val="28"/>
+          <w:szCs w:val="28"/>
+          <w:lang w:val="en-GB"/>
+        </w:rPr>
+        <w:t xml:space="preserve"> to rent an apartment and upload all necessary documents online, so that I can apply for an apartment conveniently and easily.</w:t>
+      </w:r>
+    </w:p>
+    <w:p>
+      <w:pPr>
+        <w:pStyle w:val="ListParagraph"/>
+        <w:numPr>
+          <w:ilvl w:val="0"/>
+          <w:numId w:val="17"/>
+        </w:numPr>
+        <w:jc w:val="both"/>
+        <w:rPr>
+          <w:rFonts w:ascii="Times New Roman" w:hAnsi="Times New Roman" w:cs="Times New Roman"/>
+          <w:sz w:val="28"/>
+          <w:szCs w:val="28"/>
+          <w:lang w:val="en-GB"/>
+        </w:rPr>
+      </w:pPr>
+      <w:r>
+        <w:rPr>
+          <w:rFonts w:ascii="Times New Roman" w:hAnsi="Times New Roman" w:cs="Times New Roman"/>
+          <w:sz w:val="28"/>
+          <w:szCs w:val="28"/>
+          <w:lang w:val="en-GB"/>
+        </w:rPr>
+        <w:t xml:space="preserve"> </w:t>
+      </w:r>
+      <w:r>
+        <w:rPr>
+          <w:rFonts w:ascii="Times New Roman" w:hAnsi="Times New Roman" w:cs="Times New Roman"/>
+          <w:sz w:val="28"/>
+          <w:szCs w:val="28"/>
+          <w:lang w:val="en-GB"/>
+        </w:rPr>
+        <w:t>As a renter, I want to be able to track the status of my application and receive notifications when it is approved or denied, so that I can plan accordingly.</w:t>
+      </w:r>
+    </w:p>
+    <w:p>
+      <w:pPr>
+        <w:pStyle w:val="ListParagraph"/>
+        <w:numPr>
+          <w:ilvl w:val="0"/>
+          <w:numId w:val="17"/>
+        </w:numPr>
+        <w:jc w:val="both"/>
+        <w:rPr>
+          <w:rFonts w:ascii="Times New Roman" w:hAnsi="Times New Roman" w:cs="Times New Roman"/>
+          <w:sz w:val="28"/>
+          <w:szCs w:val="28"/>
+          <w:lang w:val="en-GB"/>
+        </w:rPr>
+      </w:pPr>
+      <w:r>
+        <w:rPr>
+          <w:rFonts w:ascii="Times New Roman" w:hAnsi="Times New Roman" w:cs="Times New Roman"/>
+          <w:sz w:val="28"/>
+          <w:szCs w:val="28"/>
+          <w:lang w:val="en-GB"/>
+        </w:rPr>
+        <w:t xml:space="preserve"> </w:t>
+      </w:r>
+      <w:r>
+        <w:rPr>
+          <w:rFonts w:ascii="Times New Roman" w:hAnsi="Times New Roman" w:cs="Times New Roman"/>
+          <w:sz w:val="28"/>
+          <w:szCs w:val="28"/>
+          <w:lang w:val="en-GB"/>
+        </w:rPr>
+        <w:t xml:space="preserve">As a </w:t>
+      </w:r>
+      <w:r>
+        <w:rPr>
+          <w:rFonts w:ascii="Times New Roman" w:hAnsi="Times New Roman" w:cs="Times New Roman"/>
+          <w:sz w:val="28"/>
+          <w:szCs w:val="28"/>
+          <w:lang w:val="en-GB"/>
+        </w:rPr>
+        <w:t>property manager</w:t>
+      </w:r>
+      <w:r>
+        <w:rPr>
+          <w:rFonts w:ascii="Times New Roman" w:hAnsi="Times New Roman" w:cs="Times New Roman"/>
+          <w:sz w:val="28"/>
+          <w:szCs w:val="28"/>
+          <w:lang w:val="en-GB"/>
+        </w:rPr>
+        <w:t>, I want to be able to list my available apartments on the application, so that renters can find them.</w:t>
+      </w:r>
+    </w:p>
+    <w:p>
+      <w:pPr>
+        <w:pStyle w:val="ListParagraph"/>
+        <w:numPr>
+          <w:ilvl w:val="0"/>
+          <w:numId w:val="17"/>
+        </w:numPr>
+        <w:jc w:val="both"/>
+        <w:rPr>
+          <w:rFonts w:ascii="Times New Roman" w:hAnsi="Times New Roman" w:cs="Times New Roman"/>
+          <w:sz w:val="28"/>
+          <w:szCs w:val="28"/>
+          <w:lang w:val="en-GB"/>
+        </w:rPr>
+      </w:pPr>
+      <w:r>
+        <w:rPr>
+          <w:rFonts w:ascii="Times New Roman" w:hAnsi="Times New Roman" w:cs="Times New Roman"/>
+          <w:sz w:val="28"/>
+          <w:szCs w:val="28"/>
+          <w:lang w:val="en-GB"/>
+        </w:rPr>
+        <w:t xml:space="preserve"> </w:t>
+      </w:r>
+      <w:r>
+        <w:rPr>
+          <w:rFonts w:ascii="Times New Roman" w:hAnsi="Times New Roman" w:cs="Times New Roman"/>
+          <w:sz w:val="28"/>
+          <w:szCs w:val="28"/>
+          <w:lang w:val="en-GB"/>
+        </w:rPr>
+        <w:t xml:space="preserve">As a </w:t>
+      </w:r>
+      <w:r>
+        <w:rPr>
+          <w:rFonts w:ascii="Times New Roman" w:hAnsi="Times New Roman" w:cs="Times New Roman"/>
+          <w:sz w:val="28"/>
+          <w:szCs w:val="28"/>
+          <w:lang w:val="en-GB"/>
+        </w:rPr>
+        <w:t xml:space="preserve">property </w:t>
+      </w:r>
+      <w:r>
+        <w:rPr>
+          <w:rFonts w:ascii="Times New Roman" w:hAnsi="Times New Roman" w:cs="Times New Roman"/>
+          <w:sz w:val="28"/>
+          <w:szCs w:val="28"/>
+          <w:lang w:val="en-GB"/>
+        </w:rPr>
+        <w:t>owner</w:t>
+      </w:r>
+      <w:r>
+        <w:rPr>
+          <w:rFonts w:ascii="Times New Roman" w:hAnsi="Times New Roman" w:cs="Times New Roman"/>
+          <w:sz w:val="28"/>
+          <w:szCs w:val="28"/>
+          <w:lang w:val="en-GB"/>
+        </w:rPr>
+        <w:t>, I want to be able to view and manage applications submitted by renters, so that I can select the best tenant for my apartment.</w:t>
+      </w:r>
+    </w:p>
+    <w:p>
+      <w:pPr>
+        <w:pStyle w:val="ListParagraph"/>
+        <w:numPr>
+          <w:ilvl w:val="0"/>
+          <w:numId w:val="17"/>
+        </w:numPr>
+        <w:jc w:val="both"/>
+        <w:rPr>
+          <w:rFonts w:ascii="Times New Roman" w:hAnsi="Times New Roman" w:cs="Times New Roman"/>
+          <w:sz w:val="28"/>
+          <w:szCs w:val="28"/>
+          <w:lang w:val="en-GB"/>
+        </w:rPr>
+      </w:pPr>
+      <w:r>
+        <w:rPr>
+          <w:rFonts w:ascii="Times New Roman" w:hAnsi="Times New Roman" w:cs="Times New Roman"/>
+          <w:sz w:val="28"/>
+          <w:szCs w:val="28"/>
+          <w:lang w:val="en-GB"/>
+        </w:rPr>
+        <w:lastRenderedPageBreak/>
+        <w:t xml:space="preserve"> </w:t>
+      </w:r>
+      <w:r>
+        <w:rPr>
+          <w:rFonts w:ascii="Times New Roman" w:hAnsi="Times New Roman" w:cs="Times New Roman"/>
+          <w:sz w:val="28"/>
+          <w:szCs w:val="28"/>
+          <w:lang w:val="en-GB"/>
+        </w:rPr>
+        <w:t xml:space="preserve">As a property </w:t>
+      </w:r>
+      <w:r>
+        <w:rPr>
+          <w:rFonts w:ascii="Times New Roman" w:hAnsi="Times New Roman" w:cs="Times New Roman"/>
+          <w:sz w:val="28"/>
+          <w:szCs w:val="28"/>
+          <w:lang w:val="en-GB"/>
+        </w:rPr>
+        <w:t>owner</w:t>
+      </w:r>
+      <w:r>
+        <w:rPr>
+          <w:rFonts w:ascii="Times New Roman" w:hAnsi="Times New Roman" w:cs="Times New Roman"/>
+          <w:sz w:val="28"/>
+          <w:szCs w:val="28"/>
+          <w:lang w:val="en-GB"/>
+        </w:rPr>
+        <w:t>, I want to be able to manage multiple properties on the application, so that I can keep track of all my properties in one place.</w:t>
+      </w:r>
+    </w:p>
+    <w:p>
+      <w:pPr>
+        <w:pStyle w:val="ListParagraph"/>
+        <w:numPr>
+          <w:ilvl w:val="0"/>
+          <w:numId w:val="17"/>
+        </w:numPr>
+        <w:jc w:val="both"/>
+        <w:rPr>
+          <w:rFonts w:ascii="Times New Roman" w:hAnsi="Times New Roman" w:cs="Times New Roman"/>
+          <w:sz w:val="28"/>
+          <w:szCs w:val="28"/>
+          <w:lang w:val="en-GB"/>
+        </w:rPr>
+      </w:pPr>
+      <w:r>
+        <w:rPr>
+          <w:rFonts w:ascii="Times New Roman" w:hAnsi="Times New Roman" w:cs="Times New Roman"/>
+          <w:sz w:val="28"/>
+          <w:szCs w:val="28"/>
+          <w:lang w:val="en-GB"/>
+        </w:rPr>
+        <w:t xml:space="preserve"> </w:t>
+      </w:r>
+      <w:r>
+        <w:rPr>
+          <w:rFonts w:ascii="Times New Roman" w:hAnsi="Times New Roman" w:cs="Times New Roman"/>
+          <w:sz w:val="28"/>
+          <w:szCs w:val="28"/>
+          <w:lang w:val="en-GB"/>
+        </w:rPr>
+        <w:t>As a renter, I want to be able to filter apartments by specific amenities or features, so that I can find an apartment that meets my specific needs.</w:t>
+      </w:r>
+    </w:p>
+    <w:p>
+      <w:pPr>
+        <w:pStyle w:val="ListParagraph"/>
+        <w:numPr>
+          <w:ilvl w:val="0"/>
+          <w:numId w:val="17"/>
+        </w:numPr>
+        <w:jc w:val="both"/>
+        <w:rPr>
+          <w:rFonts w:ascii="Times New Roman" w:hAnsi="Times New Roman" w:cs="Times New Roman"/>
+          <w:sz w:val="28"/>
+          <w:szCs w:val="28"/>
+          <w:lang w:val="en-GB"/>
+        </w:rPr>
+      </w:pPr>
+      <w:r>
+        <w:rPr>
+          <w:rFonts w:ascii="Times New Roman" w:hAnsi="Times New Roman" w:cs="Times New Roman"/>
+          <w:sz w:val="28"/>
+          <w:szCs w:val="28"/>
+          <w:lang w:val="en-GB"/>
+        </w:rPr>
+        <w:t>As a renter, I want to be able to view detailed information about each apartment, including pictures, floor plans, and amenities.</w:t>
+      </w:r>
+    </w:p>
+    <w:p>
+      <w:pPr>
+        <w:pStyle w:val="ListParagraph"/>
+        <w:numPr>
+          <w:ilvl w:val="0"/>
+          <w:numId w:val="17"/>
+        </w:numPr>
+        <w:jc w:val="both"/>
+        <w:rPr>
+          <w:rFonts w:ascii="Times New Roman" w:hAnsi="Times New Roman" w:cs="Times New Roman"/>
+          <w:sz w:val="28"/>
+          <w:szCs w:val="28"/>
+          <w:lang w:val="en-GB"/>
+        </w:rPr>
+      </w:pPr>
+      <w:r>
+        <w:rPr>
+          <w:rFonts w:ascii="Times New Roman" w:hAnsi="Times New Roman" w:cs="Times New Roman"/>
+          <w:sz w:val="28"/>
+          <w:szCs w:val="28"/>
+          <w:lang w:val="en-GB"/>
+        </w:rPr>
+        <w:t xml:space="preserve"> </w:t>
+      </w:r>
+      <w:r>
+        <w:rPr>
+          <w:rFonts w:ascii="Times New Roman" w:hAnsi="Times New Roman" w:cs="Times New Roman"/>
+          <w:sz w:val="28"/>
+          <w:szCs w:val="28"/>
+          <w:lang w:val="en-GB"/>
+        </w:rPr>
+        <w:t xml:space="preserve">As a </w:t>
+      </w:r>
+      <w:r>
+        <w:rPr>
+          <w:rFonts w:ascii="Times New Roman" w:hAnsi="Times New Roman" w:cs="Times New Roman"/>
+          <w:sz w:val="28"/>
+          <w:szCs w:val="28"/>
+          <w:lang w:val="en-GB"/>
+        </w:rPr>
+        <w:t>renter</w:t>
+      </w:r>
+      <w:r>
+        <w:rPr>
+          <w:rFonts w:ascii="Times New Roman" w:hAnsi="Times New Roman" w:cs="Times New Roman"/>
+          <w:sz w:val="28"/>
+          <w:szCs w:val="28"/>
+          <w:lang w:val="en-GB"/>
+        </w:rPr>
+        <w:t>, I want the page with all apartment advertisements to have a "contact landlord" button, so that I can easily get in touch with the person who is renting the apartment.</w:t>
+      </w:r>
+    </w:p>
+    <w:p>
+      <w:pPr>
+        <w:pStyle w:val="ListParagraph"/>
+        <w:numPr>
+          <w:ilvl w:val="0"/>
+          <w:numId w:val="17"/>
+        </w:numPr>
+        <w:jc w:val="both"/>
+        <w:rPr>
+          <w:rFonts w:ascii="Times New Roman" w:hAnsi="Times New Roman" w:cs="Times New Roman"/>
+          <w:sz w:val="28"/>
+          <w:szCs w:val="28"/>
+          <w:lang w:val="en-GB"/>
+        </w:rPr>
+      </w:pPr>
+      <w:r>
+        <w:rPr>
+          <w:rFonts w:ascii="Times New Roman" w:hAnsi="Times New Roman" w:cs="Times New Roman"/>
+          <w:sz w:val="28"/>
+          <w:szCs w:val="28"/>
+          <w:lang w:val="en-GB"/>
+        </w:rPr>
+        <w:t xml:space="preserve"> As a renter, </w:t>
+      </w:r>
+      <w:r>
+        <w:rPr>
+          <w:rFonts w:ascii="Times New Roman" w:hAnsi="Times New Roman" w:cs="Times New Roman"/>
+          <w:sz w:val="28"/>
+          <w:szCs w:val="28"/>
+          <w:lang w:val="en-GB"/>
+        </w:rPr>
+        <w:t xml:space="preserve">I want the page with all apartment advertisements to have a "save for later" button, so that I can come back to apartments that I am interested in </w:t>
+      </w:r>
+      <w:proofErr w:type="gramStart"/>
+      <w:r>
+        <w:rPr>
+          <w:rFonts w:ascii="Times New Roman" w:hAnsi="Times New Roman" w:cs="Times New Roman"/>
+          <w:sz w:val="28"/>
+          <w:szCs w:val="28"/>
+          <w:lang w:val="en-GB"/>
+        </w:rPr>
+        <w:t>at a later time</w:t>
+      </w:r>
+      <w:proofErr w:type="gramEnd"/>
+      <w:r>
+        <w:rPr>
+          <w:rFonts w:ascii="Times New Roman" w:hAnsi="Times New Roman" w:cs="Times New Roman"/>
+          <w:sz w:val="28"/>
+          <w:szCs w:val="28"/>
+          <w:lang w:val="en-GB"/>
+        </w:rPr>
+        <w:t>.</w:t>
+      </w:r>
+    </w:p>
+    <w:p>
+      <w:pPr>
+        <w:pStyle w:val="ListParagraph"/>
+        <w:numPr>
+          <w:ilvl w:val="0"/>
+          <w:numId w:val="17"/>
+        </w:numPr>
+        <w:jc w:val="both"/>
+        <w:rPr>
+          <w:rFonts w:ascii="Times New Roman" w:hAnsi="Times New Roman" w:cs="Times New Roman"/>
+          <w:sz w:val="28"/>
+          <w:szCs w:val="28"/>
+          <w:lang w:val="en-GB"/>
+        </w:rPr>
+      </w:pPr>
+      <w:r>
+        <w:rPr>
+          <w:rFonts w:ascii="Times New Roman" w:hAnsi="Times New Roman" w:cs="Times New Roman"/>
+          <w:sz w:val="28"/>
+          <w:szCs w:val="28"/>
+          <w:lang w:val="en-GB"/>
+        </w:rPr>
+        <w:t xml:space="preserve"> </w:t>
+      </w:r>
+      <w:r>
+        <w:rPr>
+          <w:rFonts w:ascii="Times New Roman" w:hAnsi="Times New Roman" w:cs="Times New Roman"/>
+          <w:sz w:val="28"/>
+          <w:szCs w:val="28"/>
+          <w:lang w:val="en-GB"/>
+        </w:rPr>
+        <w:t>As a property owner, I want the property publishing page to have an easy-to-use interface, so that I can quickly and easily create an advertisement for my apartment</w:t>
+      </w:r>
+      <w:r>
+        <w:rPr>
+          <w:rFonts w:ascii="Times New Roman" w:hAnsi="Times New Roman" w:cs="Times New Roman"/>
+          <w:sz w:val="28"/>
+          <w:szCs w:val="28"/>
+          <w:lang w:val="en-GB"/>
+        </w:rPr>
+        <w:t>.</w:t>
+      </w:r>
+    </w:p>
+    <w:p>
+      <w:pPr>
+        <w:pStyle w:val="ListParagraph"/>
+        <w:numPr>
+          <w:ilvl w:val="0"/>
+          <w:numId w:val="17"/>
+        </w:numPr>
+        <w:jc w:val="both"/>
+        <w:rPr>
+          <w:rFonts w:ascii="Times New Roman" w:hAnsi="Times New Roman" w:cs="Times New Roman"/>
+          <w:sz w:val="28"/>
+          <w:szCs w:val="28"/>
+          <w:lang w:val="en-GB"/>
+        </w:rPr>
+      </w:pPr>
+      <w:r>
+        <w:rPr>
+          <w:rFonts w:ascii="Times New Roman" w:hAnsi="Times New Roman" w:cs="Times New Roman"/>
+          <w:sz w:val="28"/>
+          <w:szCs w:val="28"/>
+          <w:lang w:val="en-GB"/>
+        </w:rPr>
+        <w:t xml:space="preserve"> </w:t>
+      </w:r>
+      <w:r>
+        <w:rPr>
+          <w:rFonts w:ascii="Times New Roman" w:hAnsi="Times New Roman" w:cs="Times New Roman"/>
+          <w:sz w:val="28"/>
+          <w:szCs w:val="28"/>
+          <w:lang w:val="en-GB"/>
+        </w:rPr>
+        <w:t>As a property owner, I want the property publishing page to allow me to upload multiple high-quality photos of my apartment, so that renters can get a better sense of the space.</w:t>
+      </w:r>
+    </w:p>
+    <w:p>
+      <w:pPr>
+        <w:pStyle w:val="ListParagraph"/>
+        <w:numPr>
+          <w:ilvl w:val="0"/>
+          <w:numId w:val="17"/>
+        </w:numPr>
+        <w:jc w:val="both"/>
+        <w:rPr>
+          <w:rFonts w:ascii="Times New Roman" w:hAnsi="Times New Roman" w:cs="Times New Roman"/>
+          <w:sz w:val="28"/>
+          <w:szCs w:val="28"/>
+          <w:lang w:val="en-GB"/>
+        </w:rPr>
+      </w:pPr>
+      <w:r>
+        <w:rPr>
+          <w:rFonts w:ascii="Times New Roman" w:hAnsi="Times New Roman" w:cs="Times New Roman"/>
+          <w:sz w:val="28"/>
+          <w:szCs w:val="28"/>
+          <w:lang w:val="en-GB"/>
+        </w:rPr>
+        <w:t xml:space="preserve"> </w:t>
+      </w:r>
+      <w:r>
+        <w:rPr>
+          <w:rFonts w:ascii="Times New Roman" w:hAnsi="Times New Roman" w:cs="Times New Roman"/>
+          <w:sz w:val="28"/>
+          <w:szCs w:val="28"/>
+          <w:lang w:val="en-GB"/>
+        </w:rPr>
+        <w:t>As a property owner</w:t>
+      </w:r>
+      <w:r>
+        <w:rPr>
+          <w:rFonts w:ascii="Times New Roman" w:hAnsi="Times New Roman" w:cs="Times New Roman"/>
+          <w:sz w:val="28"/>
+          <w:szCs w:val="28"/>
+          <w:lang w:val="en-GB"/>
+        </w:rPr>
+        <w:t xml:space="preserve">, </w:t>
+      </w:r>
+      <w:r>
+        <w:rPr>
+          <w:rFonts w:ascii="Times New Roman" w:hAnsi="Times New Roman" w:cs="Times New Roman"/>
+          <w:sz w:val="28"/>
+          <w:szCs w:val="28"/>
+          <w:lang w:val="en-GB"/>
+        </w:rPr>
+        <w:t>I want the property publishing page to require me to list all relevant information about my apartment, including price, location, size, and amenities, so that renters can make an informed decision.</w:t>
+      </w:r>
+    </w:p>
+    <w:p>
+      <w:pPr>
+        <w:pStyle w:val="ListParagraph"/>
+        <w:numPr>
+          <w:ilvl w:val="0"/>
+          <w:numId w:val="17"/>
+        </w:numPr>
+        <w:jc w:val="both"/>
+        <w:rPr>
+          <w:rFonts w:ascii="Times New Roman" w:hAnsi="Times New Roman" w:cs="Times New Roman"/>
+          <w:sz w:val="28"/>
+          <w:szCs w:val="28"/>
+          <w:lang w:val="en-GB"/>
+        </w:rPr>
+      </w:pPr>
+      <w:r>
+        <w:rPr>
+          <w:rFonts w:ascii="Times New Roman" w:hAnsi="Times New Roman" w:cs="Times New Roman"/>
+          <w:sz w:val="28"/>
+          <w:szCs w:val="28"/>
+          <w:lang w:val="en-GB"/>
+        </w:rPr>
+        <w:t xml:space="preserve"> </w:t>
+      </w:r>
+      <w:r>
+        <w:rPr>
+          <w:rFonts w:ascii="Times New Roman" w:hAnsi="Times New Roman" w:cs="Times New Roman"/>
+          <w:sz w:val="28"/>
+          <w:szCs w:val="28"/>
+          <w:lang w:val="en-GB"/>
+        </w:rPr>
+        <w:t>As a property owner, I want the property publishing page to allow me to save my advertisement and return to it later, so that I can work on it at my own pace.</w:t>
+      </w:r>
+    </w:p>
+    <w:p>
+      <w:pPr>
+        <w:pStyle w:val="ListParagraph"/>
+        <w:numPr>
+          <w:ilvl w:val="0"/>
+          <w:numId w:val="17"/>
+        </w:numPr>
+        <w:jc w:val="both"/>
+        <w:rPr>
+          <w:rFonts w:ascii="Times New Roman" w:hAnsi="Times New Roman" w:cs="Times New Roman"/>
+          <w:sz w:val="28"/>
+          <w:szCs w:val="28"/>
+          <w:lang w:val="en-GB"/>
+        </w:rPr>
+      </w:pPr>
+      <w:r>
+        <w:rPr>
+          <w:rFonts w:ascii="Times New Roman" w:hAnsi="Times New Roman" w:cs="Times New Roman"/>
+          <w:sz w:val="28"/>
+          <w:szCs w:val="28"/>
+          <w:lang w:val="en-GB"/>
+        </w:rPr>
+        <w:t xml:space="preserve"> </w:t>
+      </w:r>
+      <w:r>
+        <w:rPr>
+          <w:rFonts w:ascii="Times New Roman" w:hAnsi="Times New Roman" w:cs="Times New Roman"/>
+          <w:sz w:val="28"/>
+          <w:szCs w:val="28"/>
+          <w:lang w:val="en-GB"/>
+        </w:rPr>
+        <w:t xml:space="preserve">As a </w:t>
+      </w:r>
+      <w:r>
+        <w:rPr>
+          <w:rFonts w:ascii="Times New Roman" w:hAnsi="Times New Roman" w:cs="Times New Roman"/>
+          <w:sz w:val="28"/>
+          <w:szCs w:val="28"/>
+          <w:lang w:val="en-GB"/>
+        </w:rPr>
+        <w:t>registered user</w:t>
+      </w:r>
+      <w:r>
+        <w:rPr>
+          <w:rFonts w:ascii="Times New Roman" w:hAnsi="Times New Roman" w:cs="Times New Roman"/>
+          <w:sz w:val="28"/>
+          <w:szCs w:val="28"/>
+          <w:lang w:val="en-GB"/>
+        </w:rPr>
+        <w:t>, I want to be able to edit my personal information, such as my name and contact information, so that I can keep my account up to date.</w:t>
+      </w:r>
+    </w:p>
+    <w:p>
+      <w:pPr>
+        <w:pStyle w:val="ListParagraph"/>
+        <w:numPr>
+          <w:ilvl w:val="0"/>
+          <w:numId w:val="17"/>
+        </w:numPr>
+        <w:jc w:val="both"/>
+        <w:rPr>
+          <w:rFonts w:ascii="Times New Roman" w:hAnsi="Times New Roman" w:cs="Times New Roman"/>
+          <w:sz w:val="28"/>
+          <w:szCs w:val="28"/>
+          <w:lang w:val="en-GB"/>
+        </w:rPr>
+      </w:pPr>
+      <w:r>
+        <w:rPr>
+          <w:rFonts w:ascii="Times New Roman" w:hAnsi="Times New Roman" w:cs="Times New Roman"/>
+          <w:sz w:val="28"/>
+          <w:szCs w:val="28"/>
+          <w:lang w:val="en-GB"/>
+        </w:rPr>
+        <w:t xml:space="preserve"> </w:t>
+      </w:r>
+      <w:r>
+        <w:rPr>
+          <w:rFonts w:ascii="Times New Roman" w:hAnsi="Times New Roman" w:cs="Times New Roman"/>
+          <w:sz w:val="28"/>
+          <w:szCs w:val="28"/>
+          <w:lang w:val="en-GB"/>
+        </w:rPr>
+        <w:t xml:space="preserve">As a </w:t>
+      </w:r>
+      <w:r>
+        <w:rPr>
+          <w:rFonts w:ascii="Times New Roman" w:hAnsi="Times New Roman" w:cs="Times New Roman"/>
+          <w:sz w:val="28"/>
+          <w:szCs w:val="28"/>
+          <w:lang w:val="en-GB"/>
+        </w:rPr>
+        <w:t>registered user</w:t>
+      </w:r>
+      <w:r>
+        <w:rPr>
+          <w:rFonts w:ascii="Times New Roman" w:hAnsi="Times New Roman" w:cs="Times New Roman"/>
+          <w:sz w:val="28"/>
+          <w:szCs w:val="28"/>
+          <w:lang w:val="en-GB"/>
+        </w:rPr>
+        <w:t xml:space="preserve">, I want to be able to upload a profile picture, so that other users can recognize </w:t>
+      </w:r>
+      <w:proofErr w:type="gramStart"/>
+      <w:r>
+        <w:rPr>
+          <w:rFonts w:ascii="Times New Roman" w:hAnsi="Times New Roman" w:cs="Times New Roman"/>
+          <w:sz w:val="28"/>
+          <w:szCs w:val="28"/>
+          <w:lang w:val="en-GB"/>
+        </w:rPr>
+        <w:t>me</w:t>
+      </w:r>
+      <w:proofErr w:type="gramEnd"/>
+      <w:r>
+        <w:rPr>
+          <w:rFonts w:ascii="Times New Roman" w:hAnsi="Times New Roman" w:cs="Times New Roman"/>
+          <w:sz w:val="28"/>
+          <w:szCs w:val="28"/>
+          <w:lang w:val="en-GB"/>
+        </w:rPr>
+        <w:t xml:space="preserve"> and my account feels more personalized.</w:t>
+      </w:r>
+    </w:p>
+    <w:p>
+      <w:pPr>
+        <w:pStyle w:val="ListParagraph"/>
+        <w:numPr>
+          <w:ilvl w:val="0"/>
+          <w:numId w:val="17"/>
+        </w:numPr>
+        <w:jc w:val="both"/>
+        <w:rPr>
+          <w:rFonts w:ascii="Times New Roman" w:hAnsi="Times New Roman" w:cs="Times New Roman"/>
+          <w:sz w:val="28"/>
+          <w:szCs w:val="28"/>
+          <w:lang w:val="en-GB"/>
+        </w:rPr>
+      </w:pPr>
+      <w:r>
+        <w:rPr>
+          <w:rFonts w:ascii="Times New Roman" w:hAnsi="Times New Roman" w:cs="Times New Roman"/>
+          <w:sz w:val="28"/>
+          <w:szCs w:val="28"/>
+          <w:lang w:val="en-GB"/>
+        </w:rPr>
+        <w:t xml:space="preserve"> </w:t>
+      </w:r>
+      <w:r>
+        <w:rPr>
+          <w:rFonts w:ascii="Times New Roman" w:hAnsi="Times New Roman" w:cs="Times New Roman"/>
+          <w:sz w:val="28"/>
+          <w:szCs w:val="28"/>
+          <w:lang w:val="en-GB"/>
+        </w:rPr>
+        <w:t xml:space="preserve">As a </w:t>
+      </w:r>
+      <w:r>
+        <w:rPr>
+          <w:rFonts w:ascii="Times New Roman" w:hAnsi="Times New Roman" w:cs="Times New Roman"/>
+          <w:sz w:val="28"/>
+          <w:szCs w:val="28"/>
+          <w:lang w:val="en-GB"/>
+        </w:rPr>
+        <w:t>property owner</w:t>
+      </w:r>
+      <w:r>
+        <w:rPr>
+          <w:rFonts w:ascii="Times New Roman" w:hAnsi="Times New Roman" w:cs="Times New Roman"/>
+          <w:sz w:val="28"/>
+          <w:szCs w:val="28"/>
+          <w:lang w:val="en-GB"/>
+        </w:rPr>
+        <w:t>, I want to be able to view my rental history, including previous apartments I've rented and payments I've made, so that I can keep track of my past activity.</w:t>
+      </w:r>
+    </w:p>
+    <w:p>
+      <w:pPr>
+        <w:pStyle w:val="ListParagraph"/>
+        <w:numPr>
+          <w:ilvl w:val="0"/>
+          <w:numId w:val="17"/>
+        </w:numPr>
+        <w:jc w:val="both"/>
+        <w:rPr>
+          <w:rFonts w:ascii="Times New Roman" w:hAnsi="Times New Roman" w:cs="Times New Roman"/>
+          <w:sz w:val="28"/>
+          <w:szCs w:val="28"/>
+          <w:lang w:val="en-GB"/>
+        </w:rPr>
+      </w:pPr>
+      <w:r>
+        <w:rPr>
+          <w:rFonts w:ascii="Times New Roman" w:hAnsi="Times New Roman" w:cs="Times New Roman"/>
+          <w:sz w:val="28"/>
+          <w:szCs w:val="28"/>
+          <w:lang w:val="en-GB"/>
+        </w:rPr>
+        <w:t xml:space="preserve"> </w:t>
+      </w:r>
+      <w:r>
+        <w:rPr>
+          <w:rFonts w:ascii="Times New Roman" w:hAnsi="Times New Roman" w:cs="Times New Roman"/>
+          <w:sz w:val="28"/>
+          <w:szCs w:val="28"/>
+          <w:lang w:val="en-GB"/>
+        </w:rPr>
+        <w:t xml:space="preserve">As a </w:t>
+      </w:r>
+      <w:r>
+        <w:rPr>
+          <w:rFonts w:ascii="Times New Roman" w:hAnsi="Times New Roman" w:cs="Times New Roman"/>
+          <w:sz w:val="28"/>
+          <w:szCs w:val="28"/>
+          <w:lang w:val="en-GB"/>
+        </w:rPr>
+        <w:t xml:space="preserve">registered </w:t>
+      </w:r>
+      <w:r>
+        <w:rPr>
+          <w:rFonts w:ascii="Times New Roman" w:hAnsi="Times New Roman" w:cs="Times New Roman"/>
+          <w:sz w:val="28"/>
+          <w:szCs w:val="28"/>
+          <w:lang w:val="en-GB"/>
+        </w:rPr>
+        <w:t>user, I want to be able to edit my personal information so that I can keep my profile up to date with any changes to my contact details.</w:t>
+      </w:r>
+    </w:p>
+    <w:p>
+      <w:pPr>
+        <w:pStyle w:val="ListParagraph"/>
+        <w:numPr>
+          <w:ilvl w:val="0"/>
+          <w:numId w:val="17"/>
+        </w:numPr>
+        <w:jc w:val="both"/>
+        <w:rPr>
+          <w:rFonts w:ascii="Times New Roman" w:hAnsi="Times New Roman" w:cs="Times New Roman"/>
+          <w:sz w:val="28"/>
+          <w:szCs w:val="28"/>
+          <w:lang w:val="en-GB"/>
+        </w:rPr>
+      </w:pPr>
+      <w:r>
+        <w:rPr>
+          <w:rFonts w:ascii="Times New Roman" w:hAnsi="Times New Roman" w:cs="Times New Roman"/>
+          <w:sz w:val="28"/>
+          <w:szCs w:val="28"/>
+          <w:lang w:val="en-GB"/>
+        </w:rPr>
+        <w:t xml:space="preserve"> </w:t>
+      </w:r>
+      <w:r>
+        <w:rPr>
+          <w:rFonts w:ascii="Times New Roman" w:hAnsi="Times New Roman" w:cs="Times New Roman"/>
+          <w:sz w:val="28"/>
+          <w:szCs w:val="28"/>
+          <w:lang w:val="en-GB"/>
+        </w:rPr>
+        <w:t xml:space="preserve">As a </w:t>
+      </w:r>
+      <w:r>
+        <w:rPr>
+          <w:rFonts w:ascii="Times New Roman" w:hAnsi="Times New Roman" w:cs="Times New Roman"/>
+          <w:sz w:val="28"/>
+          <w:szCs w:val="28"/>
+          <w:lang w:val="en-GB"/>
+        </w:rPr>
+        <w:t xml:space="preserve">registered </w:t>
+      </w:r>
+      <w:r>
+        <w:rPr>
+          <w:rFonts w:ascii="Times New Roman" w:hAnsi="Times New Roman" w:cs="Times New Roman"/>
+          <w:sz w:val="28"/>
+          <w:szCs w:val="28"/>
+          <w:lang w:val="en-GB"/>
+        </w:rPr>
+        <w:t>user, I want to be able to change my password so that I can maintain the security of my account and keep my information safe.</w:t>
+      </w:r>
+    </w:p>
+    <w:p>
+      <w:pPr>
+        <w:pStyle w:val="ListParagraph"/>
+        <w:numPr>
+          <w:ilvl w:val="0"/>
+          <w:numId w:val="17"/>
+        </w:numPr>
+        <w:jc w:val="both"/>
+        <w:rPr>
+          <w:rFonts w:ascii="Times New Roman" w:hAnsi="Times New Roman" w:cs="Times New Roman"/>
+          <w:sz w:val="28"/>
+          <w:szCs w:val="28"/>
+          <w:lang w:val="en-GB"/>
+        </w:rPr>
+      </w:pPr>
+      <w:r>
+        <w:rPr>
+          <w:rFonts w:ascii="Times New Roman" w:hAnsi="Times New Roman" w:cs="Times New Roman"/>
+          <w:sz w:val="28"/>
+          <w:szCs w:val="28"/>
+          <w:lang w:val="en-GB"/>
+        </w:rPr>
+        <w:t xml:space="preserve"> </w:t>
+      </w:r>
+      <w:r>
+        <w:rPr>
+          <w:rFonts w:ascii="Times New Roman" w:hAnsi="Times New Roman" w:cs="Times New Roman"/>
+          <w:sz w:val="28"/>
+          <w:szCs w:val="28"/>
+          <w:lang w:val="en-GB"/>
+        </w:rPr>
+        <w:t xml:space="preserve">As a </w:t>
+      </w:r>
+      <w:r>
+        <w:rPr>
+          <w:rFonts w:ascii="Times New Roman" w:hAnsi="Times New Roman" w:cs="Times New Roman"/>
+          <w:sz w:val="28"/>
+          <w:szCs w:val="28"/>
+          <w:lang w:val="en-GB"/>
+        </w:rPr>
+        <w:t xml:space="preserve">registered </w:t>
+      </w:r>
+      <w:r>
+        <w:rPr>
+          <w:rFonts w:ascii="Times New Roman" w:hAnsi="Times New Roman" w:cs="Times New Roman"/>
+          <w:sz w:val="28"/>
+          <w:szCs w:val="28"/>
+          <w:lang w:val="en-GB"/>
+        </w:rPr>
+        <w:t>user, I want to be able to upload a new profile picture so that I can customize my user experience and personalize my account.</w:t>
+      </w:r>
+    </w:p>
+    <w:p>
+      <w:pPr>
+        <w:pStyle w:val="ListParagraph"/>
+        <w:numPr>
+          <w:ilvl w:val="0"/>
+          <w:numId w:val="17"/>
+        </w:numPr>
+        <w:jc w:val="both"/>
+        <w:rPr>
+          <w:rFonts w:ascii="Times New Roman" w:hAnsi="Times New Roman" w:cs="Times New Roman"/>
+          <w:sz w:val="28"/>
+          <w:szCs w:val="28"/>
+          <w:lang w:val="en-GB"/>
+        </w:rPr>
+      </w:pPr>
+      <w:r>
+        <w:rPr>
+          <w:rFonts w:ascii="Times New Roman" w:hAnsi="Times New Roman" w:cs="Times New Roman"/>
+          <w:sz w:val="28"/>
+          <w:szCs w:val="28"/>
+          <w:lang w:val="en-GB"/>
+        </w:rPr>
+        <w:lastRenderedPageBreak/>
+        <w:t xml:space="preserve"> </w:t>
+      </w:r>
+      <w:r>
+        <w:rPr>
+          <w:rFonts w:ascii="Times New Roman" w:hAnsi="Times New Roman" w:cs="Times New Roman"/>
+          <w:sz w:val="28"/>
+          <w:szCs w:val="28"/>
+          <w:lang w:val="en-GB"/>
+        </w:rPr>
+        <w:t xml:space="preserve">As a </w:t>
+      </w:r>
+      <w:r>
+        <w:rPr>
+          <w:rFonts w:ascii="Times New Roman" w:hAnsi="Times New Roman" w:cs="Times New Roman"/>
+          <w:sz w:val="28"/>
+          <w:szCs w:val="28"/>
+          <w:lang w:val="en-GB"/>
+        </w:rPr>
+        <w:t xml:space="preserve">registered </w:t>
+      </w:r>
+      <w:r>
+        <w:rPr>
+          <w:rFonts w:ascii="Times New Roman" w:hAnsi="Times New Roman" w:cs="Times New Roman"/>
+          <w:sz w:val="28"/>
+          <w:szCs w:val="28"/>
+          <w:lang w:val="en-GB"/>
+        </w:rPr>
+        <w:t>user, I want to be able to edit my notification settings so that I can control the frequency and type of notifications I receive from the application.</w:t>
+      </w:r>
+    </w:p>
+    <w:p>
+      <w:pPr>
+        <w:pStyle w:val="ListParagraph"/>
+        <w:numPr>
+          <w:ilvl w:val="0"/>
+          <w:numId w:val="17"/>
+        </w:numPr>
+        <w:jc w:val="both"/>
+        <w:rPr>
+          <w:rFonts w:ascii="Times New Roman" w:hAnsi="Times New Roman" w:cs="Times New Roman"/>
+          <w:sz w:val="28"/>
+          <w:szCs w:val="28"/>
+          <w:lang w:val="en-GB"/>
+        </w:rPr>
+      </w:pPr>
+      <w:r>
+        <w:rPr>
+          <w:rFonts w:ascii="Times New Roman" w:hAnsi="Times New Roman" w:cs="Times New Roman"/>
+          <w:sz w:val="28"/>
+          <w:szCs w:val="28"/>
+          <w:lang w:val="en-GB"/>
+        </w:rPr>
+        <w:t xml:space="preserve">As a </w:t>
+      </w:r>
+      <w:r>
+        <w:rPr>
+          <w:rFonts w:ascii="Times New Roman" w:hAnsi="Times New Roman" w:cs="Times New Roman"/>
+          <w:sz w:val="28"/>
+          <w:szCs w:val="28"/>
+          <w:lang w:val="en-GB"/>
+        </w:rPr>
+        <w:t>property owner</w:t>
+      </w:r>
+      <w:r>
+        <w:rPr>
+          <w:rFonts w:ascii="Times New Roman" w:hAnsi="Times New Roman" w:cs="Times New Roman"/>
+          <w:sz w:val="28"/>
+          <w:szCs w:val="28"/>
+          <w:lang w:val="en-GB"/>
+        </w:rPr>
+        <w:t xml:space="preserve">, I want to be able to delete an advertisement for a property that I have published so that I can remove any outdated or incorrect information and ensure that the listings on the website are </w:t>
+      </w:r>
+      <w:proofErr w:type="gramStart"/>
+      <w:r>
+        <w:rPr>
+          <w:rFonts w:ascii="Times New Roman" w:hAnsi="Times New Roman" w:cs="Times New Roman"/>
+          <w:sz w:val="28"/>
+          <w:szCs w:val="28"/>
+          <w:lang w:val="en-GB"/>
+        </w:rPr>
+        <w:t>up-to-date</w:t>
+      </w:r>
+      <w:proofErr w:type="gramEnd"/>
+      <w:r>
+        <w:rPr>
+          <w:rFonts w:ascii="Times New Roman" w:hAnsi="Times New Roman" w:cs="Times New Roman"/>
+          <w:sz w:val="28"/>
+          <w:szCs w:val="28"/>
+          <w:lang w:val="en-GB"/>
+        </w:rPr>
+        <w:t>.</w:t>
+      </w:r>
+    </w:p>
+    <w:p>
+      <w:pPr>
+        <w:pStyle w:val="ListParagraph"/>
+        <w:numPr>
+          <w:ilvl w:val="0"/>
+          <w:numId w:val="17"/>
+        </w:numPr>
+        <w:jc w:val="both"/>
+        <w:rPr>
+          <w:rFonts w:ascii="Times New Roman" w:hAnsi="Times New Roman" w:cs="Times New Roman"/>
+          <w:sz w:val="28"/>
+          <w:szCs w:val="28"/>
+          <w:lang w:val="en-GB"/>
+        </w:rPr>
+      </w:pPr>
+      <w:r>
+        <w:rPr>
+          <w:rFonts w:ascii="Times New Roman" w:hAnsi="Times New Roman" w:cs="Times New Roman"/>
+          <w:sz w:val="28"/>
+          <w:szCs w:val="28"/>
+          <w:lang w:val="en-GB"/>
+        </w:rPr>
+        <w:t xml:space="preserve"> </w:t>
+      </w:r>
+      <w:r>
+        <w:rPr>
+          <w:rFonts w:ascii="Times New Roman" w:hAnsi="Times New Roman" w:cs="Times New Roman"/>
+          <w:sz w:val="28"/>
+          <w:szCs w:val="28"/>
+          <w:lang w:val="en-GB"/>
+        </w:rPr>
+        <w:t>As a</w:t>
+      </w:r>
+      <w:r>
+        <w:rPr>
+          <w:rFonts w:ascii="Times New Roman" w:hAnsi="Times New Roman" w:cs="Times New Roman"/>
+          <w:sz w:val="28"/>
+          <w:szCs w:val="28"/>
+          <w:lang w:val="en-GB"/>
+        </w:rPr>
+        <w:t xml:space="preserve"> registered</w:t>
+      </w:r>
+      <w:r>
+        <w:rPr>
+          <w:rFonts w:ascii="Times New Roman" w:hAnsi="Times New Roman" w:cs="Times New Roman"/>
+          <w:sz w:val="28"/>
+          <w:szCs w:val="28"/>
+          <w:lang w:val="en-GB"/>
+        </w:rPr>
+        <w:t xml:space="preserve"> user, I want to be able to delete my personal information from the web application so that I can ensure my privacy and remove any outdated or irrelevant details.</w:t>
+      </w:r>
+    </w:p>
+    <w:p>
+      <w:pPr>
+        <w:pStyle w:val="ListParagraph"/>
+        <w:numPr>
+          <w:ilvl w:val="0"/>
+          <w:numId w:val="17"/>
+        </w:numPr>
+        <w:jc w:val="both"/>
+        <w:rPr>
+          <w:rFonts w:ascii="Times New Roman" w:hAnsi="Times New Roman" w:cs="Times New Roman"/>
+          <w:sz w:val="28"/>
+          <w:szCs w:val="28"/>
+          <w:lang w:val="en-GB"/>
+        </w:rPr>
+      </w:pPr>
+      <w:r>
+        <w:rPr>
+          <w:rFonts w:ascii="Times New Roman" w:hAnsi="Times New Roman" w:cs="Times New Roman"/>
+          <w:sz w:val="28"/>
+          <w:szCs w:val="28"/>
+          <w:lang w:val="en-GB"/>
+        </w:rPr>
+        <w:t xml:space="preserve"> </w:t>
+      </w:r>
+      <w:r>
+        <w:rPr>
+          <w:rFonts w:ascii="Times New Roman" w:hAnsi="Times New Roman" w:cs="Times New Roman"/>
+          <w:sz w:val="28"/>
+          <w:szCs w:val="28"/>
+          <w:lang w:val="en-GB"/>
+        </w:rPr>
+        <w:t xml:space="preserve">As a </w:t>
+      </w:r>
+      <w:r>
+        <w:rPr>
+          <w:rFonts w:ascii="Times New Roman" w:hAnsi="Times New Roman" w:cs="Times New Roman"/>
+          <w:sz w:val="28"/>
+          <w:szCs w:val="28"/>
+          <w:lang w:val="en-GB"/>
+        </w:rPr>
+        <w:t xml:space="preserve">registered </w:t>
+      </w:r>
+      <w:r>
+        <w:rPr>
+          <w:rFonts w:ascii="Times New Roman" w:hAnsi="Times New Roman" w:cs="Times New Roman"/>
+          <w:sz w:val="28"/>
+          <w:szCs w:val="28"/>
+          <w:lang w:val="en-GB"/>
+        </w:rPr>
+        <w:t>user, I want to be able to easily delete my personal information without having to go through a complicated process so that it saves me time and effort.</w:t>
+      </w:r>
+    </w:p>
+    <w:p>
+      <w:pPr>
+        <w:pStyle w:val="ListParagraph"/>
+        <w:numPr>
+          <w:ilvl w:val="0"/>
+          <w:numId w:val="17"/>
+        </w:numPr>
+        <w:jc w:val="both"/>
+        <w:rPr>
+          <w:rFonts w:ascii="Times New Roman" w:hAnsi="Times New Roman" w:cs="Times New Roman"/>
+          <w:sz w:val="28"/>
+          <w:szCs w:val="28"/>
+          <w:lang w:val="en-GB"/>
+        </w:rPr>
+      </w:pPr>
+      <w:r>
+        <w:rPr>
+          <w:rFonts w:ascii="Times New Roman" w:hAnsi="Times New Roman" w:cs="Times New Roman"/>
+          <w:sz w:val="28"/>
+          <w:szCs w:val="28"/>
+          <w:lang w:val="en-GB"/>
+        </w:rPr>
+        <w:t xml:space="preserve"> </w:t>
+      </w:r>
+      <w:r>
+        <w:rPr>
+          <w:rFonts w:ascii="Times New Roman" w:hAnsi="Times New Roman" w:cs="Times New Roman"/>
+          <w:sz w:val="28"/>
+          <w:szCs w:val="28"/>
+          <w:lang w:val="en-GB"/>
+        </w:rPr>
+        <w:t xml:space="preserve">As a </w:t>
+      </w:r>
+      <w:r>
+        <w:rPr>
+          <w:rFonts w:ascii="Times New Roman" w:hAnsi="Times New Roman" w:cs="Times New Roman"/>
+          <w:sz w:val="28"/>
+          <w:szCs w:val="28"/>
+          <w:lang w:val="en-GB"/>
+        </w:rPr>
+        <w:t xml:space="preserve">registered </w:t>
+      </w:r>
+      <w:r>
+        <w:rPr>
+          <w:rFonts w:ascii="Times New Roman" w:hAnsi="Times New Roman" w:cs="Times New Roman"/>
+          <w:sz w:val="28"/>
+          <w:szCs w:val="28"/>
+          <w:lang w:val="en-GB"/>
+        </w:rPr>
+        <w:t>user, I want to be able to delete specific pieces of my personal information instead of having to delete everything so that I can maintain control over what information is visible on the web application.</w:t>
+      </w:r>
+    </w:p>
+    <w:p>
+      <w:pPr>
+        <w:pStyle w:val="ListParagraph"/>
+        <w:numPr>
+          <w:ilvl w:val="0"/>
+          <w:numId w:val="17"/>
+        </w:numPr>
+        <w:jc w:val="both"/>
+        <w:rPr>
+          <w:rFonts w:ascii="Times New Roman" w:hAnsi="Times New Roman" w:cs="Times New Roman"/>
+          <w:sz w:val="28"/>
+          <w:szCs w:val="28"/>
+          <w:lang w:val="en-GB"/>
+        </w:rPr>
+      </w:pPr>
+      <w:r>
+        <w:rPr>
+          <w:rFonts w:ascii="Times New Roman" w:hAnsi="Times New Roman" w:cs="Times New Roman"/>
+          <w:sz w:val="28"/>
+          <w:szCs w:val="28"/>
+          <w:lang w:val="en-GB"/>
+        </w:rPr>
+        <w:t xml:space="preserve"> </w:t>
+      </w:r>
+      <w:r>
+        <w:rPr>
+          <w:rFonts w:ascii="Times New Roman" w:hAnsi="Times New Roman" w:cs="Times New Roman"/>
+          <w:sz w:val="28"/>
+          <w:szCs w:val="28"/>
+          <w:lang w:val="en-GB"/>
+        </w:rPr>
+        <w:t>As a</w:t>
+      </w:r>
+      <w:r>
+        <w:rPr>
+          <w:rFonts w:ascii="Times New Roman" w:hAnsi="Times New Roman" w:cs="Times New Roman"/>
+          <w:sz w:val="28"/>
+          <w:szCs w:val="28"/>
+          <w:lang w:val="en-GB"/>
+        </w:rPr>
+        <w:t xml:space="preserve"> registered</w:t>
+      </w:r>
+      <w:r>
+        <w:rPr>
+          <w:rFonts w:ascii="Times New Roman" w:hAnsi="Times New Roman" w:cs="Times New Roman"/>
+          <w:sz w:val="28"/>
+          <w:szCs w:val="28"/>
+          <w:lang w:val="en-GB"/>
+        </w:rPr>
+        <w:t xml:space="preserve"> user, I want to be able to completely delete my account so that all my personal information and data associated with my account is permanently removed from the system.</w:t>
+      </w:r>
+    </w:p>
+    <w:p>
+      <w:pPr>
+        <w:pStyle w:val="ListParagraph"/>
+        <w:numPr>
+          <w:ilvl w:val="0"/>
+          <w:numId w:val="17"/>
+        </w:numPr>
+        <w:jc w:val="both"/>
+        <w:rPr>
+          <w:rFonts w:ascii="Times New Roman" w:hAnsi="Times New Roman" w:cs="Times New Roman"/>
+          <w:sz w:val="28"/>
+          <w:szCs w:val="28"/>
+          <w:lang w:val="en-GB"/>
+        </w:rPr>
+      </w:pPr>
+      <w:r>
+        <w:rPr>
+          <w:rFonts w:ascii="Times New Roman" w:hAnsi="Times New Roman" w:cs="Times New Roman"/>
+          <w:sz w:val="28"/>
+          <w:szCs w:val="28"/>
+          <w:lang w:val="en-GB"/>
+        </w:rPr>
+        <w:t>As a renter, I want to be able to leave a review of an apartment after renting it, so that other renters can benefit from my experience.</w:t>
+      </w:r>
+    </w:p>
+    <w:p>
+      <w:pPr>
+        <w:pStyle w:val="ListParagraph"/>
+        <w:numPr>
+          <w:ilvl w:val="0"/>
+          <w:numId w:val="17"/>
+        </w:numPr>
+        <w:jc w:val="both"/>
+        <w:rPr>
+          <w:rFonts w:ascii="Times New Roman" w:hAnsi="Times New Roman" w:cs="Times New Roman"/>
+          <w:sz w:val="28"/>
+          <w:szCs w:val="28"/>
+          <w:lang w:val="en-GB"/>
+        </w:rPr>
+      </w:pPr>
+      <w:r>
+        <w:rPr>
+          <w:rFonts w:ascii="Times New Roman" w:hAnsi="Times New Roman" w:cs="Times New Roman"/>
+          <w:sz w:val="28"/>
+          <w:szCs w:val="28"/>
+          <w:lang w:val="en-GB"/>
+        </w:rPr>
+        <w:t xml:space="preserve">As a user, I want the </w:t>
+      </w:r>
+      <w:proofErr w:type="gramStart"/>
+      <w:r>
+        <w:rPr>
+          <w:rFonts w:ascii="Times New Roman" w:hAnsi="Times New Roman" w:cs="Times New Roman"/>
+          <w:sz w:val="28"/>
+          <w:szCs w:val="28"/>
+          <w:lang w:val="en-GB"/>
+        </w:rPr>
+        <w:t>sign up</w:t>
+      </w:r>
+      <w:proofErr w:type="gramEnd"/>
+      <w:r>
+        <w:rPr>
+          <w:rFonts w:ascii="Times New Roman" w:hAnsi="Times New Roman" w:cs="Times New Roman"/>
+          <w:sz w:val="28"/>
+          <w:szCs w:val="28"/>
+          <w:lang w:val="en-GB"/>
+        </w:rPr>
+        <w:t xml:space="preserve"> page to require a strong password and provide tips for creating one, so that I can protect my account.</w:t>
+      </w:r>
+    </w:p>
+    <w:p>
+      <w:pPr>
+        <w:pStyle w:val="ListParagraph"/>
+        <w:numPr>
+          <w:ilvl w:val="0"/>
+          <w:numId w:val="17"/>
+        </w:numPr>
+        <w:jc w:val="both"/>
+        <w:rPr>
+          <w:rFonts w:ascii="Times New Roman" w:hAnsi="Times New Roman" w:cs="Times New Roman"/>
+          <w:sz w:val="28"/>
+          <w:szCs w:val="28"/>
+          <w:lang w:val="en-GB"/>
+        </w:rPr>
+      </w:pPr>
+      <w:r>
+        <w:rPr>
+          <w:rFonts w:ascii="Times New Roman" w:hAnsi="Times New Roman" w:cs="Times New Roman"/>
+          <w:sz w:val="28"/>
+          <w:szCs w:val="28"/>
+          <w:lang w:val="en-GB"/>
+        </w:rPr>
+        <w:t xml:space="preserve"> </w:t>
+      </w:r>
+      <w:r>
+        <w:rPr>
+          <w:rFonts w:ascii="Times New Roman" w:hAnsi="Times New Roman" w:cs="Times New Roman"/>
+          <w:sz w:val="28"/>
+          <w:szCs w:val="28"/>
+          <w:lang w:val="en-GB"/>
+        </w:rPr>
+        <w:t>As a user, I want to be able to see the listing categories on the home page so that I can quickly find the type of apartment I am interested in renting.</w:t>
+      </w:r>
+    </w:p>
+    <w:p>
+      <w:pPr>
+        <w:pStyle w:val="ListParagraph"/>
+        <w:numPr>
+          <w:ilvl w:val="0"/>
+          <w:numId w:val="17"/>
+        </w:numPr>
+        <w:jc w:val="both"/>
+        <w:rPr>
+          <w:rFonts w:ascii="Times New Roman" w:hAnsi="Times New Roman" w:cs="Times New Roman"/>
+          <w:sz w:val="28"/>
+          <w:szCs w:val="28"/>
+          <w:lang w:val="en-GB"/>
+        </w:rPr>
+      </w:pPr>
+      <w:r>
+        <w:rPr>
+          <w:rFonts w:ascii="Times New Roman" w:hAnsi="Times New Roman" w:cs="Times New Roman"/>
+          <w:sz w:val="28"/>
+          <w:szCs w:val="28"/>
+          <w:lang w:val="en-GB"/>
+        </w:rPr>
+        <w:t>As a new user, I want to be able to quickly understand what the web application is about, so that I can decide if it's the right platform for me.</w:t>
+      </w:r>
+    </w:p>
+    <w:p>
+      <w:pPr>
+        <w:pStyle w:val="ListParagraph"/>
+        <w:numPr>
+          <w:ilvl w:val="0"/>
+          <w:numId w:val="17"/>
+        </w:numPr>
+        <w:jc w:val="both"/>
+        <w:rPr>
+          <w:rFonts w:ascii="Times New Roman" w:hAnsi="Times New Roman" w:cs="Times New Roman"/>
+          <w:sz w:val="28"/>
+          <w:szCs w:val="28"/>
+          <w:lang w:val="en-GB"/>
+        </w:rPr>
+      </w:pPr>
+      <w:r>
+        <w:rPr>
+          <w:rFonts w:ascii="Times New Roman" w:hAnsi="Times New Roman" w:cs="Times New Roman"/>
+          <w:sz w:val="28"/>
+          <w:szCs w:val="28"/>
+          <w:lang w:val="en-GB"/>
+        </w:rPr>
+        <w:t>As a user, I want to be able to find contact information for customer support or technical assistance on the home page, so that I can quickly and easily get help if I need it.</w:t>
+      </w:r>
+    </w:p>
+    <w:p>
+      <w:pPr>
+        <w:pStyle w:val="ListParagraph"/>
+        <w:numPr>
+          <w:ilvl w:val="0"/>
+          <w:numId w:val="17"/>
+        </w:numPr>
+        <w:jc w:val="both"/>
+        <w:rPr>
+          <w:rFonts w:ascii="Times New Roman" w:hAnsi="Times New Roman" w:cs="Times New Roman"/>
+          <w:sz w:val="28"/>
+          <w:szCs w:val="28"/>
+          <w:lang w:val="en-GB"/>
+        </w:rPr>
+      </w:pPr>
+      <w:r>
+        <w:rPr>
+          <w:rFonts w:ascii="Times New Roman" w:hAnsi="Times New Roman" w:cs="Times New Roman"/>
+          <w:sz w:val="28"/>
+          <w:szCs w:val="28"/>
+          <w:lang w:val="en-GB"/>
+        </w:rPr>
+        <w:t xml:space="preserve"> </w:t>
+      </w:r>
+      <w:r>
+        <w:rPr>
+          <w:rFonts w:ascii="Times New Roman" w:hAnsi="Times New Roman" w:cs="Times New Roman"/>
+          <w:sz w:val="28"/>
+          <w:szCs w:val="28"/>
+          <w:lang w:val="en-GB"/>
+        </w:rPr>
+        <w:t xml:space="preserve">As a </w:t>
+      </w:r>
+      <w:r>
+        <w:rPr>
+          <w:rFonts w:ascii="Times New Roman" w:hAnsi="Times New Roman" w:cs="Times New Roman"/>
+          <w:sz w:val="28"/>
+          <w:szCs w:val="28"/>
+          <w:lang w:val="en-GB"/>
+        </w:rPr>
+        <w:t xml:space="preserve">registered </w:t>
+      </w:r>
+      <w:r>
+        <w:rPr>
+          <w:rFonts w:ascii="Times New Roman" w:hAnsi="Times New Roman" w:cs="Times New Roman"/>
+          <w:sz w:val="28"/>
+          <w:szCs w:val="28"/>
+          <w:lang w:val="en-GB"/>
+        </w:rPr>
+        <w:t xml:space="preserve">user, I want to be able to use the search button on the home page, so that I can quickly find the apartment that meets my specific criteria without having to browse through the entire </w:t>
+      </w:r>
+      <w:r>
+        <w:rPr>
+          <w:rFonts w:ascii="Times New Roman" w:hAnsi="Times New Roman" w:cs="Times New Roman"/>
+          <w:sz w:val="28"/>
+          <w:szCs w:val="28"/>
+          <w:lang w:val="en-GB"/>
+        </w:rPr>
+        <w:t>web app</w:t>
+      </w:r>
+      <w:r>
+        <w:rPr>
+          <w:rFonts w:ascii="Times New Roman" w:hAnsi="Times New Roman" w:cs="Times New Roman"/>
+          <w:sz w:val="28"/>
+          <w:szCs w:val="28"/>
+          <w:lang w:val="en-GB"/>
+        </w:rPr>
+        <w:t>.</w:t>
+      </w:r>
+    </w:p>
+    <w:p>
+      <w:pPr>
+        <w:pStyle w:val="ListParagraph"/>
+        <w:numPr>
+          <w:ilvl w:val="0"/>
+          <w:numId w:val="17"/>
+        </w:numPr>
+        <w:jc w:val="both"/>
+        <w:rPr>
+          <w:rFonts w:ascii="Times New Roman" w:hAnsi="Times New Roman" w:cs="Times New Roman"/>
+          <w:sz w:val="28"/>
+          <w:szCs w:val="28"/>
+          <w:lang w:val="en-GB"/>
+        </w:rPr>
+      </w:pPr>
+      <w:r>
+        <w:rPr>
+          <w:rFonts w:ascii="Times New Roman" w:hAnsi="Times New Roman" w:cs="Times New Roman"/>
+          <w:sz w:val="28"/>
+          <w:szCs w:val="28"/>
+          <w:lang w:val="en-GB"/>
+        </w:rPr>
+        <w:t>As a landlord, I want to be able to specify the lease terms for each of my apartments, so that renters can understand what is expected of them.</w:t>
+      </w:r>
+    </w:p>
+    <w:p>
+      <w:pPr>
+        <w:pStyle w:val="ListParagraph"/>
+        <w:numPr>
+          <w:ilvl w:val="0"/>
+          <w:numId w:val="17"/>
+        </w:numPr>
+        <w:jc w:val="both"/>
+        <w:rPr>
+          <w:rFonts w:ascii="Times New Roman" w:hAnsi="Times New Roman" w:cs="Times New Roman"/>
+          <w:sz w:val="28"/>
+          <w:szCs w:val="28"/>
+          <w:lang w:val="en-GB"/>
+        </w:rPr>
+      </w:pPr>
+      <w:r>
+        <w:rPr>
+          <w:rFonts w:ascii="Times New Roman" w:hAnsi="Times New Roman" w:cs="Times New Roman"/>
+          <w:sz w:val="28"/>
+          <w:szCs w:val="28"/>
+          <w:lang w:val="en-GB"/>
+        </w:rPr>
+        <w:t>As a property owner, I want to be able to view the renter's contact information, so that I can easily get in touch with them if needed.</w:t>
+      </w:r>
+    </w:p>
+    <w:p>
+      <w:pPr>
+        <w:pStyle w:val="ListParagraph"/>
+        <w:numPr>
+          <w:ilvl w:val="0"/>
+          <w:numId w:val="17"/>
+        </w:numPr>
+        <w:jc w:val="both"/>
+        <w:rPr>
+          <w:rFonts w:ascii="Times New Roman" w:hAnsi="Times New Roman" w:cs="Times New Roman"/>
+          <w:sz w:val="28"/>
+          <w:szCs w:val="28"/>
+          <w:lang w:val="en-GB"/>
+        </w:rPr>
+      </w:pPr>
+      <w:r>
+        <w:rPr>
+          <w:rFonts w:ascii="Times New Roman" w:hAnsi="Times New Roman" w:cs="Times New Roman"/>
+          <w:sz w:val="28"/>
+          <w:szCs w:val="28"/>
+          <w:lang w:val="en-GB"/>
+        </w:rPr>
+        <w:lastRenderedPageBreak/>
+        <w:t>As a security-conscious user, I want to be prompted to answer security questions or provide other verification before resetting my password through the "Forgot Password" button.</w:t>
+      </w:r>
+    </w:p>
+    <w:p>
+      <w:pPr>
+        <w:pStyle w:val="ListParagraph"/>
+        <w:numPr>
+          <w:ilvl w:val="0"/>
+          <w:numId w:val="17"/>
+        </w:numPr>
+        <w:jc w:val="both"/>
+        <w:rPr>
+          <w:rFonts w:ascii="Times New Roman" w:hAnsi="Times New Roman" w:cs="Times New Roman"/>
+          <w:sz w:val="28"/>
+          <w:szCs w:val="28"/>
+          <w:lang w:val="en-GB"/>
+        </w:rPr>
+      </w:pPr>
+      <w:r>
+        <w:rPr>
+          <w:rFonts w:ascii="Times New Roman" w:hAnsi="Times New Roman" w:cs="Times New Roman"/>
+          <w:sz w:val="28"/>
+          <w:szCs w:val="28"/>
+          <w:lang w:val="en-GB"/>
+        </w:rPr>
+        <w:t>As a user, I want to be able to click on the "Forgot Password" button so that I can reset my password if I forget it.</w:t>
+      </w:r>
+    </w:p>
+    <w:p>
+      <w:pPr>
+        <w:pStyle w:val="ListParagraph"/>
+        <w:numPr>
+          <w:ilvl w:val="0"/>
+          <w:numId w:val="17"/>
+        </w:numPr>
+        <w:jc w:val="both"/>
+        <w:rPr>
+          <w:rFonts w:ascii="Times New Roman" w:hAnsi="Times New Roman" w:cs="Times New Roman"/>
+          <w:sz w:val="28"/>
+          <w:szCs w:val="28"/>
+          <w:lang w:val="en-GB"/>
+        </w:rPr>
+      </w:pPr>
+      <w:r>
+        <w:rPr>
+          <w:rFonts w:ascii="Times New Roman" w:hAnsi="Times New Roman" w:cs="Times New Roman"/>
+          <w:sz w:val="28"/>
+          <w:szCs w:val="28"/>
+          <w:lang w:val="en-GB"/>
+        </w:rPr>
+        <w:t xml:space="preserve">As a </w:t>
+      </w:r>
+      <w:r>
+        <w:rPr>
+          <w:rFonts w:ascii="Times New Roman" w:hAnsi="Times New Roman" w:cs="Times New Roman"/>
+          <w:sz w:val="28"/>
+          <w:szCs w:val="28"/>
+          <w:lang w:val="en-GB"/>
+        </w:rPr>
+        <w:t xml:space="preserve">registered </w:t>
+      </w:r>
+      <w:r>
+        <w:rPr>
+          <w:rFonts w:ascii="Times New Roman" w:hAnsi="Times New Roman" w:cs="Times New Roman"/>
+          <w:sz w:val="28"/>
+          <w:szCs w:val="28"/>
+          <w:lang w:val="en-GB"/>
+        </w:rPr>
+        <w:t>user, I want to be able to view a list of my favourite apartment advertisements so that I can easily keep track of properties that I am interested in.</w:t>
+      </w:r>
+    </w:p>
+    <w:p>
+      <w:pPr>
+        <w:pStyle w:val="ListParagraph"/>
+        <w:numPr>
+          <w:ilvl w:val="0"/>
+          <w:numId w:val="17"/>
+        </w:numPr>
+        <w:jc w:val="both"/>
+        <w:rPr>
+          <w:rFonts w:ascii="Times New Roman" w:hAnsi="Times New Roman" w:cs="Times New Roman"/>
+          <w:sz w:val="28"/>
+          <w:szCs w:val="28"/>
+          <w:lang w:val="en-GB"/>
+        </w:rPr>
+      </w:pPr>
+      <w:r>
+        <w:rPr>
+          <w:rFonts w:ascii="Times New Roman" w:hAnsi="Times New Roman" w:cs="Times New Roman"/>
+          <w:sz w:val="28"/>
+          <w:szCs w:val="28"/>
+          <w:lang w:val="en-GB"/>
+        </w:rPr>
+        <w:t xml:space="preserve">As a </w:t>
+      </w:r>
+      <w:r>
+        <w:rPr>
+          <w:rFonts w:ascii="Times New Roman" w:hAnsi="Times New Roman" w:cs="Times New Roman"/>
+          <w:sz w:val="28"/>
+          <w:szCs w:val="28"/>
+          <w:lang w:val="en-GB"/>
+        </w:rPr>
+        <w:t xml:space="preserve">registered </w:t>
+      </w:r>
+      <w:r>
+        <w:rPr>
+          <w:rFonts w:ascii="Times New Roman" w:hAnsi="Times New Roman" w:cs="Times New Roman"/>
+          <w:sz w:val="28"/>
+          <w:szCs w:val="28"/>
+          <w:lang w:val="en-GB"/>
+        </w:rPr>
+        <w:t>user, I want to be able to add an apartment advertisement to my favourite</w:t>
+      </w:r>
+      <w:r>
+        <w:rPr>
+          <w:rFonts w:ascii="Times New Roman" w:hAnsi="Times New Roman" w:cs="Times New Roman"/>
+          <w:sz w:val="28"/>
+          <w:szCs w:val="28"/>
+          <w:lang w:val="en-GB"/>
+        </w:rPr>
+        <w:t xml:space="preserve"> </w:t>
+      </w:r>
+      <w:r>
+        <w:rPr>
+          <w:rFonts w:ascii="Times New Roman" w:hAnsi="Times New Roman" w:cs="Times New Roman"/>
+          <w:sz w:val="28"/>
+          <w:szCs w:val="28"/>
+          <w:lang w:val="en-GB"/>
+        </w:rPr>
+        <w:t>list so that I can easily find it later and keep track of it.</w:t>
+      </w:r>
+    </w:p>
+    <w:p>
+      <w:pPr>
+        <w:pStyle w:val="ListParagraph"/>
+        <w:numPr>
+          <w:ilvl w:val="0"/>
+          <w:numId w:val="17"/>
+        </w:numPr>
+        <w:jc w:val="both"/>
+        <w:rPr>
+          <w:rFonts w:ascii="Times New Roman" w:hAnsi="Times New Roman" w:cs="Times New Roman"/>
+          <w:sz w:val="28"/>
+          <w:szCs w:val="28"/>
+          <w:lang w:val="en-GB"/>
+        </w:rPr>
+      </w:pPr>
+      <w:r>
+        <w:rPr>
+          <w:rFonts w:ascii="Times New Roman" w:hAnsi="Times New Roman" w:cs="Times New Roman"/>
+          <w:sz w:val="28"/>
+          <w:szCs w:val="28"/>
+          <w:lang w:val="en-GB"/>
+        </w:rPr>
+        <w:t xml:space="preserve">As a </w:t>
+      </w:r>
+      <w:r>
+        <w:rPr>
+          <w:rFonts w:ascii="Times New Roman" w:hAnsi="Times New Roman" w:cs="Times New Roman"/>
+          <w:sz w:val="28"/>
+          <w:szCs w:val="28"/>
+          <w:lang w:val="en-GB"/>
+        </w:rPr>
+        <w:t xml:space="preserve">registered </w:t>
+      </w:r>
+      <w:r>
+        <w:rPr>
+          <w:rFonts w:ascii="Times New Roman" w:hAnsi="Times New Roman" w:cs="Times New Roman"/>
+          <w:sz w:val="28"/>
+          <w:szCs w:val="28"/>
+          <w:lang w:val="en-GB"/>
+        </w:rPr>
+        <w:t>user, I want to be able to remove an apartment advertisement from my favourites list so that I can keep my list up to date with my current interests.</w:t>
+      </w:r>
+    </w:p>
+    <w:p>
+      <w:pPr>
+        <w:pStyle w:val="ListParagraph"/>
+        <w:numPr>
+          <w:ilvl w:val="0"/>
+          <w:numId w:val="17"/>
+        </w:numPr>
+        <w:jc w:val="both"/>
+        <w:rPr>
+          <w:rFonts w:ascii="Times New Roman" w:hAnsi="Times New Roman" w:cs="Times New Roman"/>
+          <w:sz w:val="28"/>
+          <w:szCs w:val="28"/>
+          <w:lang w:val="en-GB"/>
+        </w:rPr>
+      </w:pPr>
+      <w:r>
+        <w:rPr>
+          <w:rFonts w:ascii="Times New Roman" w:hAnsi="Times New Roman" w:cs="Times New Roman"/>
+          <w:sz w:val="28"/>
+          <w:szCs w:val="28"/>
+          <w:lang w:val="en-GB"/>
+        </w:rPr>
+        <w:t xml:space="preserve">As a </w:t>
+      </w:r>
+      <w:r>
+        <w:rPr>
+          <w:rFonts w:ascii="Times New Roman" w:hAnsi="Times New Roman" w:cs="Times New Roman"/>
+          <w:sz w:val="28"/>
+          <w:szCs w:val="28"/>
+          <w:lang w:val="en-GB"/>
+        </w:rPr>
+        <w:t xml:space="preserve">registered </w:t>
+      </w:r>
+      <w:r>
+        <w:rPr>
+          <w:rFonts w:ascii="Times New Roman" w:hAnsi="Times New Roman" w:cs="Times New Roman"/>
+          <w:sz w:val="28"/>
+          <w:szCs w:val="28"/>
+          <w:lang w:val="en-GB"/>
+        </w:rPr>
+        <w:t>user, I want to be able to sort my favourite apartment advertisements by price, location, or other criteria so that I can easily find the properties that meet my preferences.</w:t>
+      </w:r>
+    </w:p>
+    <w:p>
+      <w:pPr>
+        <w:pStyle w:val="ListParagraph"/>
+        <w:numPr>
+          <w:ilvl w:val="0"/>
+          <w:numId w:val="17"/>
+        </w:numPr>
+        <w:jc w:val="both"/>
+        <w:rPr>
+          <w:rFonts w:ascii="Times New Roman" w:hAnsi="Times New Roman" w:cs="Times New Roman"/>
+          <w:sz w:val="28"/>
+          <w:szCs w:val="28"/>
+          <w:lang w:val="en-GB"/>
+        </w:rPr>
+      </w:pPr>
+      <w:r>
+        <w:rPr>
+          <w:rFonts w:ascii="Times New Roman" w:hAnsi="Times New Roman" w:cs="Times New Roman"/>
+          <w:sz w:val="28"/>
+          <w:szCs w:val="28"/>
+          <w:lang w:val="en-GB"/>
+        </w:rPr>
+        <w:t xml:space="preserve"> </w:t>
+      </w:r>
+      <w:r>
+        <w:rPr>
+          <w:rFonts w:ascii="Times New Roman" w:hAnsi="Times New Roman" w:cs="Times New Roman"/>
+          <w:sz w:val="28"/>
+          <w:szCs w:val="28"/>
+          <w:lang w:val="en-GB"/>
+        </w:rPr>
+        <w:t>As a property owner, I want to be able to edit the details of my posted apartment advertisement, so that I can update the information as needed and ensure its accuracy.</w:t>
+      </w:r>
+    </w:p>
+    <w:p>
+      <w:pPr>
+        <w:pStyle w:val="ListParagraph"/>
+        <w:numPr>
+          <w:ilvl w:val="0"/>
+          <w:numId w:val="17"/>
+        </w:numPr>
+        <w:jc w:val="both"/>
+        <w:rPr>
+          <w:rFonts w:ascii="Times New Roman" w:hAnsi="Times New Roman" w:cs="Times New Roman"/>
+          <w:sz w:val="28"/>
+          <w:szCs w:val="28"/>
+          <w:lang w:val="en-GB"/>
+        </w:rPr>
+      </w:pPr>
+      <w:r>
+        <w:rPr>
+          <w:rFonts w:ascii="Times New Roman" w:hAnsi="Times New Roman" w:cs="Times New Roman"/>
+          <w:sz w:val="28"/>
+          <w:szCs w:val="28"/>
+          <w:lang w:val="en-GB"/>
+        </w:rPr>
+        <w:t>As a property owner, I want to be able to delete my apartment advertisement, so that I can remove it from the website when it is no longer available.</w:t>
+      </w:r>
+    </w:p>
+    <w:p>
+      <w:pPr>
         <w:jc w:val="both"/>
         <w:rPr>
           <w:rFonts w:ascii="Times New Roman" w:hAnsi="Times New Roman" w:cs="Times New Roman"/>
@@ -4898,24 +6967,17 @@
       <w:r>
         <w:rPr>
           <w:rFonts w:ascii="Times New Roman" w:hAnsi="Times New Roman" w:cs="Times New Roman"/>
-          <w:sz w:val="28"/>
-          <w:szCs w:val="28"/>
-        </w:rPr>
-        <w:t>The system shall be available and usable in Google Chrome, Opera, Mozilla Firefox, and Safari browsers.</w:t>
-      </w:r>
-    </w:p>
-    <w:p>
-      <w:pPr>
-        <w:jc w:val="both"/>
-        <w:rPr>
-          <w:rFonts w:ascii="Times New Roman" w:hAnsi="Times New Roman" w:cs="Times New Roman"/>
           <w:b/>
           <w:bCs/>
           <w:sz w:val="28"/>
           <w:szCs w:val="28"/>
         </w:rPr>
-      </w:pPr>
-      <w:r>
+        <w:t>4. Other Requirements</w:t>
+      </w:r>
+    </w:p>
+    <w:p>
+      <w:pPr>
+        <w:jc w:val="both"/>
         <w:rPr>
           <w:rFonts w:ascii="Times New Roman" w:hAnsi="Times New Roman" w:cs="Times New Roman"/>
           <w:b/>
@@ -4923,12 +6985,8 @@
           <w:sz w:val="28"/>
           <w:szCs w:val="28"/>
         </w:rPr>
-        <w:t>4. Other Requirements</w:t>
-      </w:r>
-    </w:p>
-    <w:p>
-      <w:pPr>
-        <w:jc w:val="both"/>
+      </w:pPr>
+      <w:r>
         <w:rPr>
           <w:rFonts w:ascii="Times New Roman" w:hAnsi="Times New Roman" w:cs="Times New Roman"/>
           <w:b/>
@@ -4936,15 +6994,6 @@
           <w:sz w:val="28"/>
           <w:szCs w:val="28"/>
         </w:rPr>
-      </w:pPr>
-      <w:r>
-        <w:rPr>
-          <w:rFonts w:ascii="Times New Roman" w:hAnsi="Times New Roman" w:cs="Times New Roman"/>
-          <w:b/>
-          <w:bCs/>
-          <w:sz w:val="28"/>
-          <w:szCs w:val="28"/>
-        </w:rPr>
         <w:t>4.1 User Interfaces</w:t>
       </w:r>
     </w:p>
@@ -4990,6 +7039,7 @@
           <w:sz w:val="28"/>
           <w:szCs w:val="28"/>
         </w:rPr>
+        <w:lastRenderedPageBreak/>
         <w:drawing>
           <wp:inline distT="0" distB="0" distL="0" distR="0" wp14:anchorId="7F83CEC4" wp14:editId="1B4E54F5">
             <wp:extent cx="5798780" cy="3316952"/>
@@ -5006,7 +7056,7 @@
                     <pic:cNvPicPr/>
                   </pic:nvPicPr>
                   <pic:blipFill>
-                    <a:blip r:embed="rId6"/>
+                    <a:blip r:embed="rId7"/>
                     <a:stretch>
                       <a:fillRect/>
                     </a:stretch>
@@ -5077,7 +7127,6 @@
           <w:sz w:val="28"/>
           <w:szCs w:val="28"/>
         </w:rPr>
-        <w:lastRenderedPageBreak/>
         <w:drawing>
           <wp:inline distT="0" distB="0" distL="0" distR="0" wp14:anchorId="3A6CBFB6" wp14:editId="2BD22FD8">
             <wp:extent cx="5943600" cy="3402965"/>
@@ -5094,7 +7143,7 @@
                     <pic:cNvPicPr/>
                   </pic:nvPicPr>
                   <pic:blipFill>
-                    <a:blip r:embed="rId7"/>
+                    <a:blip r:embed="rId8"/>
                     <a:stretch>
                       <a:fillRect/>
                     </a:stretch>
@@ -5149,6 +7198,7 @@
           <w:sz w:val="28"/>
           <w:szCs w:val="28"/>
         </w:rPr>
+        <w:lastRenderedPageBreak/>
         <w:drawing>
           <wp:inline distT="0" distB="0" distL="0" distR="0" wp14:anchorId="00480756" wp14:editId="3A7D52A0">
             <wp:extent cx="5943600" cy="3431540"/>
@@ -5165,7 +7215,7 @@
                     <pic:cNvPicPr/>
                   </pic:nvPicPr>
                   <pic:blipFill>
-                    <a:blip r:embed="rId8"/>
+                    <a:blip r:embed="rId9"/>
                     <a:stretch>
                       <a:fillRect/>
                     </a:stretch>
@@ -5230,7 +7280,6 @@
           <w:sz w:val="28"/>
           <w:szCs w:val="28"/>
         </w:rPr>
-        <w:lastRenderedPageBreak/>
         <w:drawing>
           <wp:inline distT="0" distB="0" distL="0" distR="0" wp14:anchorId="0E3BB501" wp14:editId="71771C99">
             <wp:extent cx="5943600" cy="3469005"/>
@@ -5244,77 +7293,6 @@
                 <pic:pic xmlns:pic="http://schemas.openxmlformats.org/drawingml/2006/picture">
                   <pic:nvPicPr>
                     <pic:cNvPr id="6" name="Picture 6" descr="Graphical user interface&#10;&#10;Description automatically generated"/>
-                    <pic:cNvPicPr/>
-                  </pic:nvPicPr>
-                  <pic:blipFill>
-                    <a:blip r:embed="rId9"/>
-                    <a:stretch>
-                      <a:fillRect/>
-                    </a:stretch>
-                  </pic:blipFill>
-                  <pic:spPr>
-                    <a:xfrm>
-                      <a:off x="0" y="0"/>
-                      <a:ext cx="5943600" cy="3469005"/>
-                    </a:xfrm>
-                    <a:prstGeom prst="rect">
-                      <a:avLst/>
-                    </a:prstGeom>
-                  </pic:spPr>
-                </pic:pic>
-              </a:graphicData>
-            </a:graphic>
-          </wp:inline>
-        </w:drawing>
-      </w:r>
-    </w:p>
-    <w:p>
-      <w:pPr>
-        <w:jc w:val="center"/>
-        <w:rPr>
-          <w:rFonts w:ascii="Times New Roman" w:hAnsi="Times New Roman" w:cs="Times New Roman"/>
-          <w:sz w:val="28"/>
-          <w:szCs w:val="28"/>
-        </w:rPr>
-      </w:pPr>
-      <w:r>
-        <w:rPr>
-          <w:rFonts w:ascii="Times New Roman" w:hAnsi="Times New Roman" w:cs="Times New Roman"/>
-          <w:sz w:val="28"/>
-          <w:szCs w:val="28"/>
-        </w:rPr>
-        <w:t>Log in Page</w:t>
-      </w:r>
-    </w:p>
-    <w:p>
-      <w:pPr>
-        <w:jc w:val="center"/>
-        <w:rPr>
-          <w:rFonts w:ascii="Times New Roman" w:hAnsi="Times New Roman" w:cs="Times New Roman"/>
-          <w:sz w:val="28"/>
-          <w:szCs w:val="28"/>
-        </w:rPr>
-      </w:pPr>
-      <w:r>
-        <w:rPr>
-          <w:rFonts w:ascii="Times New Roman" w:hAnsi="Times New Roman" w:cs="Times New Roman"/>
-          <w:noProof/>
-          <w:sz w:val="28"/>
-          <w:szCs w:val="28"/>
-        </w:rPr>
-        <w:drawing>
-          <wp:inline distT="0" distB="0" distL="0" distR="0" wp14:anchorId="1A1F29A4" wp14:editId="3243CFF8">
-            <wp:extent cx="5943600" cy="3469005"/>
-            <wp:effectExtent l="0" t="0" r="0" b="0"/>
-            <wp:docPr id="7" name="Picture 7" descr="Graphical user interface, application, Teams&#10;&#10;Description automatically generated"/>
-            <wp:cNvGraphicFramePr>
-              <a:graphicFrameLocks xmlns:a="http://schemas.openxmlformats.org/drawingml/2006/main" noChangeAspect="1"/>
-            </wp:cNvGraphicFramePr>
-            <a:graphic xmlns:a="http://schemas.openxmlformats.org/drawingml/2006/main">
-              <a:graphicData uri="http://schemas.openxmlformats.org/drawingml/2006/picture">
-                <pic:pic xmlns:pic="http://schemas.openxmlformats.org/drawingml/2006/picture">
-                  <pic:nvPicPr>
-                    <pic:cNvPr id="7" name="Picture 7" descr="Graphical user interface, application, Teams&#10;&#10;Description automatically generated"/>
                     <pic:cNvPicPr/>
                   </pic:nvPicPr>
                   <pic:blipFill>
@@ -5354,6 +7332,78 @@
           <w:sz w:val="28"/>
           <w:szCs w:val="28"/>
         </w:rPr>
+        <w:t>Log in Page</w:t>
+      </w:r>
+    </w:p>
+    <w:p>
+      <w:pPr>
+        <w:jc w:val="center"/>
+        <w:rPr>
+          <w:rFonts w:ascii="Times New Roman" w:hAnsi="Times New Roman" w:cs="Times New Roman"/>
+          <w:sz w:val="28"/>
+          <w:szCs w:val="28"/>
+        </w:rPr>
+      </w:pPr>
+      <w:r>
+        <w:rPr>
+          <w:rFonts w:ascii="Times New Roman" w:hAnsi="Times New Roman" w:cs="Times New Roman"/>
+          <w:noProof/>
+          <w:sz w:val="28"/>
+          <w:szCs w:val="28"/>
+        </w:rPr>
+        <w:lastRenderedPageBreak/>
+        <w:drawing>
+          <wp:inline distT="0" distB="0" distL="0" distR="0" wp14:anchorId="1A1F29A4" wp14:editId="3243CFF8">
+            <wp:extent cx="5943600" cy="3469005"/>
+            <wp:effectExtent l="0" t="0" r="0" b="0"/>
+            <wp:docPr id="7" name="Picture 7" descr="Graphical user interface, application, Teams&#10;&#10;Description automatically generated"/>
+            <wp:cNvGraphicFramePr>
+              <a:graphicFrameLocks xmlns:a="http://schemas.openxmlformats.org/drawingml/2006/main" noChangeAspect="1"/>
+            </wp:cNvGraphicFramePr>
+            <a:graphic xmlns:a="http://schemas.openxmlformats.org/drawingml/2006/main">
+              <a:graphicData uri="http://schemas.openxmlformats.org/drawingml/2006/picture">
+                <pic:pic xmlns:pic="http://schemas.openxmlformats.org/drawingml/2006/picture">
+                  <pic:nvPicPr>
+                    <pic:cNvPr id="7" name="Picture 7" descr="Graphical user interface, application, Teams&#10;&#10;Description automatically generated"/>
+                    <pic:cNvPicPr/>
+                  </pic:nvPicPr>
+                  <pic:blipFill>
+                    <a:blip r:embed="rId11"/>
+                    <a:stretch>
+                      <a:fillRect/>
+                    </a:stretch>
+                  </pic:blipFill>
+                  <pic:spPr>
+                    <a:xfrm>
+                      <a:off x="0" y="0"/>
+                      <a:ext cx="5943600" cy="3469005"/>
+                    </a:xfrm>
+                    <a:prstGeom prst="rect">
+                      <a:avLst/>
+                    </a:prstGeom>
+                  </pic:spPr>
+                </pic:pic>
+              </a:graphicData>
+            </a:graphic>
+          </wp:inline>
+        </w:drawing>
+      </w:r>
+    </w:p>
+    <w:p>
+      <w:pPr>
+        <w:jc w:val="center"/>
+        <w:rPr>
+          <w:rFonts w:ascii="Times New Roman" w:hAnsi="Times New Roman" w:cs="Times New Roman"/>
+          <w:sz w:val="28"/>
+          <w:szCs w:val="28"/>
+        </w:rPr>
+      </w:pPr>
+      <w:r>
+        <w:rPr>
+          <w:rFonts w:ascii="Times New Roman" w:hAnsi="Times New Roman" w:cs="Times New Roman"/>
+          <w:sz w:val="28"/>
+          <w:szCs w:val="28"/>
+        </w:rPr>
         <w:t xml:space="preserve">Page where rental providers can create rental </w:t>
       </w:r>
       <w:r>
@@ -5381,7 +7431,6 @@
           <w:sz w:val="28"/>
           <w:szCs w:val="28"/>
         </w:rPr>
-        <w:lastRenderedPageBreak/>
         <w:drawing>
           <wp:inline distT="0" distB="0" distL="0" distR="0" wp14:anchorId="0C8C7831" wp14:editId="66FB3C43">
             <wp:extent cx="5943600" cy="3453765"/>
@@ -5398,7 +7447,7 @@
                     <pic:cNvPicPr/>
                   </pic:nvPicPr>
                   <pic:blipFill>
-                    <a:blip r:embed="rId11"/>
+                    <a:blip r:embed="rId12"/>
                     <a:stretch>
                       <a:fillRect/>
                     </a:stretch>
@@ -5461,6 +7510,7 @@
           <w:sz w:val="28"/>
           <w:szCs w:val="28"/>
         </w:rPr>
+        <w:lastRenderedPageBreak/>
         <w:drawing>
           <wp:inline distT="0" distB="0" distL="0" distR="0" wp14:anchorId="56AD4501" wp14:editId="6E048C61">
             <wp:extent cx="5943600" cy="3455670"/>
@@ -5477,7 +7527,7 @@
                     <pic:cNvPicPr/>
                   </pic:nvPicPr>
                   <pic:blipFill>
-                    <a:blip r:embed="rId12"/>
+                    <a:blip r:embed="rId13"/>
                     <a:stretch>
                       <a:fillRect/>
                     </a:stretch>
@@ -5529,8 +7579,18 @@
           <w:sz w:val="28"/>
           <w:szCs w:val="28"/>
         </w:rPr>
-        <w:t>his published property</w:t>
-      </w:r>
+        <w:t xml:space="preserve">his published </w:t>
+      </w:r>
+      <w:proofErr w:type="gramStart"/>
+      <w:r>
+        <w:rPr>
+          <w:rFonts w:ascii="Times New Roman" w:hAnsi="Times New Roman" w:cs="Times New Roman"/>
+          <w:sz w:val="28"/>
+          <w:szCs w:val="28"/>
+        </w:rPr>
+        <w:t>property</w:t>
+      </w:r>
+      <w:proofErr w:type="gramEnd"/>
     </w:p>
     <w:p>
       <w:pPr>
@@ -5548,7 +7608,6 @@
           <w:sz w:val="28"/>
           <w:szCs w:val="28"/>
         </w:rPr>
-        <w:lastRenderedPageBreak/>
         <w:drawing>
           <wp:inline distT="0" distB="0" distL="0" distR="0" wp14:anchorId="71FB7C4A" wp14:editId="6161A844">
             <wp:extent cx="5943600" cy="3435985"/>
@@ -5565,7 +7624,7 @@
                     <pic:cNvPicPr/>
                   </pic:nvPicPr>
                   <pic:blipFill>
-                    <a:blip r:embed="rId13"/>
+                    <a:blip r:embed="rId14"/>
                     <a:stretch>
                       <a:fillRect/>
                     </a:stretch>
@@ -5628,6 +7687,7 @@
           <w:sz w:val="28"/>
           <w:szCs w:val="28"/>
         </w:rPr>
+        <w:lastRenderedPageBreak/>
         <w:drawing>
           <wp:inline distT="0" distB="0" distL="0" distR="0" wp14:anchorId="4556B1D5" wp14:editId="123DC4EE">
             <wp:extent cx="5943600" cy="3462020"/>
@@ -5644,7 +7704,7 @@
                     <pic:cNvPicPr/>
                   </pic:nvPicPr>
                   <pic:blipFill>
-                    <a:blip r:embed="rId14"/>
+                    <a:blip r:embed="rId15"/>
                     <a:stretch>
                       <a:fillRect/>
                     </a:stretch>
@@ -5699,7 +7759,6 @@
           <w:sz w:val="28"/>
           <w:szCs w:val="28"/>
         </w:rPr>
-        <w:lastRenderedPageBreak/>
         <w:drawing>
           <wp:inline distT="0" distB="0" distL="0" distR="0" wp14:anchorId="772F72CF" wp14:editId="1B9E81E6">
             <wp:extent cx="5943600" cy="3425825"/>
@@ -5716,7 +7775,7 @@
                     <pic:cNvPicPr/>
                   </pic:nvPicPr>
                   <pic:blipFill>
-                    <a:blip r:embed="rId15"/>
+                    <a:blip r:embed="rId16"/>
                     <a:stretch>
                       <a:fillRect/>
                     </a:stretch>
@@ -5760,8 +7819,18 @@
           <w:sz w:val="28"/>
           <w:szCs w:val="28"/>
         </w:rPr>
-        <w:t>personal information</w:t>
-      </w:r>
+        <w:t xml:space="preserve">personal </w:t>
+      </w:r>
+      <w:proofErr w:type="gramStart"/>
+      <w:r>
+        <w:rPr>
+          <w:rFonts w:ascii="Times New Roman" w:hAnsi="Times New Roman" w:cs="Times New Roman"/>
+          <w:sz w:val="28"/>
+          <w:szCs w:val="28"/>
+        </w:rPr>
+        <w:t>information</w:t>
+      </w:r>
+      <w:proofErr w:type="gramEnd"/>
     </w:p>
     <w:p>
       <w:pPr>
@@ -5779,6 +7848,7 @@
           <w:sz w:val="28"/>
           <w:szCs w:val="28"/>
         </w:rPr>
+        <w:lastRenderedPageBreak/>
         <w:drawing>
           <wp:inline distT="0" distB="0" distL="0" distR="0" wp14:anchorId="00CEC11F" wp14:editId="432F1278">
             <wp:extent cx="5943600" cy="3433445"/>
@@ -5795,7 +7865,7 @@
                     <pic:cNvPicPr/>
                   </pic:nvPicPr>
                   <pic:blipFill>
-                    <a:blip r:embed="rId16"/>
+                    <a:blip r:embed="rId17"/>
                     <a:stretch>
                       <a:fillRect/>
                     </a:stretch>
@@ -5839,8 +7909,18 @@
           <w:sz w:val="28"/>
           <w:szCs w:val="28"/>
         </w:rPr>
-        <w:t>information about the user and his applications</w:t>
-      </w:r>
+        <w:t xml:space="preserve">information about the user and his </w:t>
+      </w:r>
+      <w:proofErr w:type="gramStart"/>
+      <w:r>
+        <w:rPr>
+          <w:rFonts w:ascii="Times New Roman" w:hAnsi="Times New Roman" w:cs="Times New Roman"/>
+          <w:sz w:val="28"/>
+          <w:szCs w:val="28"/>
+        </w:rPr>
+        <w:t>applications</w:t>
+      </w:r>
+      <w:proofErr w:type="gramEnd"/>
     </w:p>
     <w:p>
       <w:pPr>
@@ -5858,7 +7938,6 @@
           <w:sz w:val="28"/>
           <w:szCs w:val="28"/>
         </w:rPr>
-        <w:lastRenderedPageBreak/>
         <w:drawing>
           <wp:inline distT="0" distB="0" distL="0" distR="0" wp14:anchorId="55EFACA1" wp14:editId="17F069B7">
             <wp:extent cx="5943600" cy="3377565"/>
@@ -5875,7 +7954,7 @@
                     <pic:cNvPicPr/>
                   </pic:nvPicPr>
                   <pic:blipFill>
-                    <a:blip r:embed="rId17"/>
+                    <a:blip r:embed="rId18"/>
                     <a:stretch>
                       <a:fillRect/>
                     </a:stretch>
@@ -5901,46 +7980,30 @@
         <w:jc w:val="center"/>
         <w:rPr>
           <w:rFonts w:ascii="Times New Roman" w:hAnsi="Times New Roman" w:cs="Times New Roman"/>
-          <w:sz w:val="28"/>
-          <w:szCs w:val="28"/>
-        </w:rPr>
-      </w:pPr>
-      <w:r>
-        <w:rPr>
-          <w:rFonts w:ascii="Times New Roman" w:hAnsi="Times New Roman" w:cs="Times New Roman"/>
-          <w:sz w:val="28"/>
-          <w:szCs w:val="28"/>
-        </w:rPr>
-        <w:t>Page where users can approve/reject rental request</w:t>
-      </w:r>
-    </w:p>
-    <w:p>
-      <w:pPr>
-        <w:pStyle w:val="Normal"/>
-        <w:bidi w:val="0"/>
-        <w:spacing w:before="0" w:beforeAutospacing="off" w:after="160" w:afterAutospacing="off" w:line="259" w:lineRule="auto"/>
-        <w:ind w:left="0" w:right="0"/>
-        <w:jc w:val="both"/>
-        <w:rPr>
-          <w:rFonts w:ascii="Times New Roman" w:hAnsi="Times New Roman" w:cs="Times New Roman"/>
-          <w:b w:val="1"/>
-          <w:bCs w:val="1"/>
-          <w:sz w:val="28"/>
-          <w:szCs w:val="28"/>
-        </w:rPr>
-      </w:pPr>
-    </w:p>
-    <w:p>
-      <w:pPr>
-        <w:jc w:val="both"/>
-        <w:rPr>
-          <w:rFonts w:ascii="Times New Roman" w:hAnsi="Times New Roman" w:cs="Times New Roman"/>
           <w:b/>
           <w:bCs/>
           <w:sz w:val="28"/>
           <w:szCs w:val="28"/>
         </w:rPr>
       </w:pPr>
+      <w:r>
+        <w:rPr>
+          <w:rFonts w:ascii="Times New Roman" w:hAnsi="Times New Roman" w:cs="Times New Roman"/>
+          <w:sz w:val="28"/>
+          <w:szCs w:val="28"/>
+        </w:rPr>
+        <w:t xml:space="preserve">Page where users can approve/reject rental </w:t>
+      </w:r>
+      <w:proofErr w:type="gramStart"/>
+      <w:r>
+        <w:rPr>
+          <w:rFonts w:ascii="Times New Roman" w:hAnsi="Times New Roman" w:cs="Times New Roman"/>
+          <w:sz w:val="28"/>
+          <w:szCs w:val="28"/>
+        </w:rPr>
+        <w:t>request</w:t>
+      </w:r>
+      <w:proofErr w:type="gramEnd"/>
     </w:p>
     <w:p>
       <w:pPr>
@@ -5956,7 +8019,7 @@
       </w:pPr>
     </w:p>
     <w:sectPr>
-      <w:pgSz w:w="12240" w:h="15840" w:orient="portrait"/>
+      <w:pgSz w:w="12240" w:h="15840"/>
       <w:pgMar w:top="1440" w:right="1440" w:bottom="1440" w:left="1440" w:header="720" w:footer="720" w:gutter="0"/>
       <w:cols w:space="720"/>
       <w:docGrid w:linePitch="360"/>
@@ -5967,118 +8030,6 @@
 
 <file path=word/numbering.xml><?xml version="1.0" encoding="utf-8"?>
 <w:numbering xmlns:wpc="http://schemas.microsoft.com/office/word/2010/wordprocessingCanvas" xmlns:cx="http://schemas.microsoft.com/office/drawing/2014/chartex" xmlns:cx1="http://schemas.microsoft.com/office/drawing/2015/9/8/chartex" xmlns:cx2="http://schemas.microsoft.com/office/drawing/2015/10/21/chartex" xmlns:cx3="http://schemas.microsoft.com/office/drawing/2016/5/9/chartex" xmlns:cx4="http://schemas.microsoft.com/office/drawing/2016/5/10/chartex" xmlns:cx5="http://schemas.microsoft.com/office/drawing/2016/5/11/chartex" xmlns:cx6="http://schemas.microsoft.com/office/drawing/2016/5/12/chartex" xmlns:cx7="http://schemas.microsoft.com/office/drawing/2016/5/13/chartex" xmlns:cx8="http://schemas.microsoft.com/office/drawing/2016/5/14/chartex" xmlns:mc="http://schemas.openxmlformats.org/markup-compatibility/2006" xmlns:aink="http://schemas.microsoft.com/office/drawing/2016/ink" xmlns:am3d="http://schemas.microsoft.com/office/drawing/2017/model3d" xmlns:o="urn:schemas-microsoft-com:office:office" xmlns:oel="http://schemas.microsoft.com/office/2019/extlst" xmlns:r="http://schemas.openxmlformats.org/officeDocument/2006/relationships" xmlns:m="http://schemas.openxmlformats.org/officeDocument/2006/math" xmlns:v="urn:schemas-microsoft-com:vml" xmlns:wp14="http://schemas.microsoft.com/office/word/2010/wordprocessingDrawing" xmlns:wp="http://schemas.openxmlformats.org/drawingml/2006/wordprocessingDrawing" xmlns:w10="urn:schemas-microsoft-com:office:word" xmlns:w="http://schemas.openxmlformats.org/wordprocessingml/2006/main" xmlns:w14="http://schemas.microsoft.com/office/word/2010/wordml" xmlns:w15="http://schemas.microsoft.com/office/word/2012/wordml" xmlns:w16cex="http://schemas.microsoft.com/office/word/2018/wordml/cex" xmlns:w16cid="http://schemas.microsoft.com/office/word/2016/wordml/cid" xmlns:w16="http://schemas.microsoft.com/office/word/2018/wordml" xmlns:w16sdtdh="http://schemas.microsoft.com/office/word/2020/wordml/sdtdatahash" xmlns:w16se="http://schemas.microsoft.com/office/word/2015/wordml/symex" xmlns:wpg="http://schemas.microsoft.com/office/word/2010/wordprocessingGroup" xmlns:wpi="http://schemas.microsoft.com/office/word/2010/wordprocessingInk" xmlns:wne="http://schemas.microsoft.com/office/word/2006/wordml" xmlns:wps="http://schemas.microsoft.com/office/word/2010/wordprocessingShape" mc:Ignorable="w14 w15 w16se w16cid w16 w16cex w16sdtdh wp14">
-  <w:abstractNum xmlns:w="http://schemas.openxmlformats.org/wordprocessingml/2006/main" w:abstractNumId="15">
-    <w:nsid w:val="62fadfae"/>
-    <w:multiLevelType xmlns:w="http://schemas.openxmlformats.org/wordprocessingml/2006/main" w:val="hybridMultilevel"/>
-    <w:lvl xmlns:w="http://schemas.openxmlformats.org/wordprocessingml/2006/main" w:ilvl="0">
-      <w:start w:val="1"/>
-      <w:numFmt w:val="bullet"/>
-      <w:lvlText w:val=""/>
-      <w:lvlJc w:val="left"/>
-      <w:pPr>
-        <w:ind w:left="720" w:hanging="360"/>
-      </w:pPr>
-      <w:rPr>
-        <w:rFonts w:hint="default" w:ascii="Symbol" w:hAnsi="Symbol"/>
-      </w:rPr>
-    </w:lvl>
-    <w:lvl xmlns:w="http://schemas.openxmlformats.org/wordprocessingml/2006/main" w:ilvl="1">
-      <w:start w:val="1"/>
-      <w:numFmt w:val="bullet"/>
-      <w:lvlText w:val="o"/>
-      <w:lvlJc w:val="left"/>
-      <w:pPr>
-        <w:ind w:left="1440" w:hanging="360"/>
-      </w:pPr>
-      <w:rPr>
-        <w:rFonts w:hint="default" w:ascii="Courier New" w:hAnsi="Courier New"/>
-      </w:rPr>
-    </w:lvl>
-    <w:lvl xmlns:w="http://schemas.openxmlformats.org/wordprocessingml/2006/main" w:ilvl="2">
-      <w:start w:val="1"/>
-      <w:numFmt w:val="bullet"/>
-      <w:lvlText w:val=""/>
-      <w:lvlJc w:val="left"/>
-      <w:pPr>
-        <w:ind w:left="2160" w:hanging="360"/>
-      </w:pPr>
-      <w:rPr>
-        <w:rFonts w:hint="default" w:ascii="Wingdings" w:hAnsi="Wingdings"/>
-      </w:rPr>
-    </w:lvl>
-    <w:lvl xmlns:w="http://schemas.openxmlformats.org/wordprocessingml/2006/main" w:ilvl="3">
-      <w:start w:val="1"/>
-      <w:numFmt w:val="bullet"/>
-      <w:lvlText w:val=""/>
-      <w:lvlJc w:val="left"/>
-      <w:pPr>
-        <w:ind w:left="2880" w:hanging="360"/>
-      </w:pPr>
-      <w:rPr>
-        <w:rFonts w:hint="default" w:ascii="Symbol" w:hAnsi="Symbol"/>
-      </w:rPr>
-    </w:lvl>
-    <w:lvl xmlns:w="http://schemas.openxmlformats.org/wordprocessingml/2006/main" w:ilvl="4">
-      <w:start w:val="1"/>
-      <w:numFmt w:val="bullet"/>
-      <w:lvlText w:val="o"/>
-      <w:lvlJc w:val="left"/>
-      <w:pPr>
-        <w:ind w:left="3600" w:hanging="360"/>
-      </w:pPr>
-      <w:rPr>
-        <w:rFonts w:hint="default" w:ascii="Courier New" w:hAnsi="Courier New"/>
-      </w:rPr>
-    </w:lvl>
-    <w:lvl xmlns:w="http://schemas.openxmlformats.org/wordprocessingml/2006/main" w:ilvl="5">
-      <w:start w:val="1"/>
-      <w:numFmt w:val="bullet"/>
-      <w:lvlText w:val=""/>
-      <w:lvlJc w:val="left"/>
-      <w:pPr>
-        <w:ind w:left="4320" w:hanging="360"/>
-      </w:pPr>
-      <w:rPr>
-        <w:rFonts w:hint="default" w:ascii="Wingdings" w:hAnsi="Wingdings"/>
-      </w:rPr>
-    </w:lvl>
-    <w:lvl xmlns:w="http://schemas.openxmlformats.org/wordprocessingml/2006/main" w:ilvl="6">
-      <w:start w:val="1"/>
-      <w:numFmt w:val="bullet"/>
-      <w:lvlText w:val=""/>
-      <w:lvlJc w:val="left"/>
-      <w:pPr>
-        <w:ind w:left="5040" w:hanging="360"/>
-      </w:pPr>
-      <w:rPr>
-        <w:rFonts w:hint="default" w:ascii="Symbol" w:hAnsi="Symbol"/>
-      </w:rPr>
-    </w:lvl>
-    <w:lvl xmlns:w="http://schemas.openxmlformats.org/wordprocessingml/2006/main" w:ilvl="7">
-      <w:start w:val="1"/>
-      <w:numFmt w:val="bullet"/>
-      <w:lvlText w:val="o"/>
-      <w:lvlJc w:val="left"/>
-      <w:pPr>
-        <w:ind w:left="5760" w:hanging="360"/>
-      </w:pPr>
-      <w:rPr>
-        <w:rFonts w:hint="default" w:ascii="Courier New" w:hAnsi="Courier New"/>
-      </w:rPr>
-    </w:lvl>
-    <w:lvl xmlns:w="http://schemas.openxmlformats.org/wordprocessingml/2006/main" w:ilvl="8">
-      <w:start w:val="1"/>
-      <w:numFmt w:val="bullet"/>
-      <w:lvlText w:val=""/>
-      <w:lvlJc w:val="left"/>
-      <w:pPr>
-        <w:ind w:left="6480" w:hanging="360"/>
-      </w:pPr>
-      <w:rPr>
-        <w:rFonts w:hint="default" w:ascii="Wingdings" w:hAnsi="Wingdings"/>
-      </w:rPr>
-    </w:lvl>
-  </w:abstractNum>
   <w:abstractNum w:abstractNumId="0" w15:restartNumberingAfterBreak="0">
     <w:nsid w:val="04377132"/>
     <w:multiLevelType w:val="hybridMultilevel"/>
@@ -6169,6 +8120,95 @@
     </w:lvl>
   </w:abstractNum>
   <w:abstractNum w:abstractNumId="1" w15:restartNumberingAfterBreak="0">
+    <w:nsid w:val="187B6021"/>
+    <w:multiLevelType w:val="hybridMultilevel"/>
+    <w:tmpl w:val="0D0CEB5C"/>
+    <w:lvl w:ilvl="0" w:tplc="0809000F">
+      <w:start w:val="1"/>
+      <w:numFmt w:val="decimal"/>
+      <w:lvlText w:val="%1."/>
+      <w:lvlJc w:val="left"/>
+      <w:pPr>
+        <w:ind w:left="720" w:hanging="360"/>
+      </w:pPr>
+      <w:rPr>
+        <w:rFonts w:hint="default"/>
+      </w:rPr>
+    </w:lvl>
+    <w:lvl w:ilvl="1" w:tplc="08090019" w:tentative="1">
+      <w:start w:val="1"/>
+      <w:numFmt w:val="lowerLetter"/>
+      <w:lvlText w:val="%2."/>
+      <w:lvlJc w:val="left"/>
+      <w:pPr>
+        <w:ind w:left="1440" w:hanging="360"/>
+      </w:pPr>
+    </w:lvl>
+    <w:lvl w:ilvl="2" w:tplc="0809001B" w:tentative="1">
+      <w:start w:val="1"/>
+      <w:numFmt w:val="lowerRoman"/>
+      <w:lvlText w:val="%3."/>
+      <w:lvlJc w:val="right"/>
+      <w:pPr>
+        <w:ind w:left="2160" w:hanging="180"/>
+      </w:pPr>
+    </w:lvl>
+    <w:lvl w:ilvl="3" w:tplc="0809000F" w:tentative="1">
+      <w:start w:val="1"/>
+      <w:numFmt w:val="decimal"/>
+      <w:lvlText w:val="%4."/>
+      <w:lvlJc w:val="left"/>
+      <w:pPr>
+        <w:ind w:left="2880" w:hanging="360"/>
+      </w:pPr>
+    </w:lvl>
+    <w:lvl w:ilvl="4" w:tplc="08090019" w:tentative="1">
+      <w:start w:val="1"/>
+      <w:numFmt w:val="lowerLetter"/>
+      <w:lvlText w:val="%5."/>
+      <w:lvlJc w:val="left"/>
+      <w:pPr>
+        <w:ind w:left="3600" w:hanging="360"/>
+      </w:pPr>
+    </w:lvl>
+    <w:lvl w:ilvl="5" w:tplc="0809001B" w:tentative="1">
+      <w:start w:val="1"/>
+      <w:numFmt w:val="lowerRoman"/>
+      <w:lvlText w:val="%6."/>
+      <w:lvlJc w:val="right"/>
+      <w:pPr>
+        <w:ind w:left="4320" w:hanging="180"/>
+      </w:pPr>
+    </w:lvl>
+    <w:lvl w:ilvl="6" w:tplc="0809000F" w:tentative="1">
+      <w:start w:val="1"/>
+      <w:numFmt w:val="decimal"/>
+      <w:lvlText w:val="%7."/>
+      <w:lvlJc w:val="left"/>
+      <w:pPr>
+        <w:ind w:left="5040" w:hanging="360"/>
+      </w:pPr>
+    </w:lvl>
+    <w:lvl w:ilvl="7" w:tplc="08090019" w:tentative="1">
+      <w:start w:val="1"/>
+      <w:numFmt w:val="lowerLetter"/>
+      <w:lvlText w:val="%8."/>
+      <w:lvlJc w:val="left"/>
+      <w:pPr>
+        <w:ind w:left="5760" w:hanging="360"/>
+      </w:pPr>
+    </w:lvl>
+    <w:lvl w:ilvl="8" w:tplc="0809001B" w:tentative="1">
+      <w:start w:val="1"/>
+      <w:numFmt w:val="lowerRoman"/>
+      <w:lvlText w:val="%9."/>
+      <w:lvlJc w:val="right"/>
+      <w:pPr>
+        <w:ind w:left="6480" w:hanging="180"/>
+      </w:pPr>
+    </w:lvl>
+  </w:abstractNum>
+  <w:abstractNum w:abstractNumId="2" w15:restartNumberingAfterBreak="0">
     <w:nsid w:val="1EED3066"/>
     <w:multiLevelType w:val="hybridMultilevel"/>
     <w:tmpl w:val="04FED1CE"/>
@@ -6254,7 +8294,7 @@
       </w:pPr>
     </w:lvl>
   </w:abstractNum>
-  <w:abstractNum w:abstractNumId="2" w15:restartNumberingAfterBreak="0">
+  <w:abstractNum w:abstractNumId="3" w15:restartNumberingAfterBreak="0">
     <w:nsid w:val="301315BD"/>
     <w:multiLevelType w:val="hybridMultilevel"/>
     <w:tmpl w:val="5F107CB0"/>
@@ -6267,7 +8307,7 @@
         <w:ind w:left="720" w:hanging="360"/>
       </w:pPr>
       <w:rPr>
-        <w:rFonts w:hint="default" w:ascii="Symbol" w:hAnsi="Symbol"/>
+        <w:rFonts w:ascii="Symbol" w:hAnsi="Symbol" w:hint="default"/>
       </w:rPr>
     </w:lvl>
     <w:lvl w:ilvl="1" w:tplc="FFFFFFFF" w:tentative="1">
@@ -6279,7 +8319,7 @@
         <w:ind w:left="1440" w:hanging="360"/>
       </w:pPr>
       <w:rPr>
-        <w:rFonts w:hint="default" w:ascii="Courier New" w:hAnsi="Courier New" w:cs="Courier New"/>
+        <w:rFonts w:ascii="Courier New" w:hAnsi="Courier New" w:cs="Courier New" w:hint="default"/>
       </w:rPr>
     </w:lvl>
     <w:lvl w:ilvl="2" w:tplc="FFFFFFFF" w:tentative="1">
@@ -6291,7 +8331,7 @@
         <w:ind w:left="2160" w:hanging="360"/>
       </w:pPr>
       <w:rPr>
-        <w:rFonts w:hint="default" w:ascii="Wingdings" w:hAnsi="Wingdings"/>
+        <w:rFonts w:ascii="Wingdings" w:hAnsi="Wingdings" w:hint="default"/>
       </w:rPr>
     </w:lvl>
     <w:lvl w:ilvl="3" w:tplc="FFFFFFFF" w:tentative="1">
@@ -6303,7 +8343,7 @@
         <w:ind w:left="2880" w:hanging="360"/>
       </w:pPr>
       <w:rPr>
-        <w:rFonts w:hint="default" w:ascii="Symbol" w:hAnsi="Symbol"/>
+        <w:rFonts w:ascii="Symbol" w:hAnsi="Symbol" w:hint="default"/>
       </w:rPr>
     </w:lvl>
     <w:lvl w:ilvl="4" w:tplc="FFFFFFFF" w:tentative="1">
@@ -6315,7 +8355,7 @@
         <w:ind w:left="3600" w:hanging="360"/>
       </w:pPr>
       <w:rPr>
-        <w:rFonts w:hint="default" w:ascii="Courier New" w:hAnsi="Courier New" w:cs="Courier New"/>
+        <w:rFonts w:ascii="Courier New" w:hAnsi="Courier New" w:cs="Courier New" w:hint="default"/>
       </w:rPr>
     </w:lvl>
     <w:lvl w:ilvl="5" w:tplc="FFFFFFFF" w:tentative="1">
@@ -6327,7 +8367,7 @@
         <w:ind w:left="4320" w:hanging="360"/>
       </w:pPr>
       <w:rPr>
-        <w:rFonts w:hint="default" w:ascii="Wingdings" w:hAnsi="Wingdings"/>
+        <w:rFonts w:ascii="Wingdings" w:hAnsi="Wingdings" w:hint="default"/>
       </w:rPr>
     </w:lvl>
     <w:lvl w:ilvl="6" w:tplc="FFFFFFFF" w:tentative="1">
@@ -6339,7 +8379,7 @@
         <w:ind w:left="5040" w:hanging="360"/>
       </w:pPr>
       <w:rPr>
-        <w:rFonts w:hint="default" w:ascii="Symbol" w:hAnsi="Symbol"/>
+        <w:rFonts w:ascii="Symbol" w:hAnsi="Symbol" w:hint="default"/>
       </w:rPr>
     </w:lvl>
     <w:lvl w:ilvl="7" w:tplc="FFFFFFFF" w:tentative="1">
@@ -6351,7 +8391,7 @@
         <w:ind w:left="5760" w:hanging="360"/>
       </w:pPr>
       <w:rPr>
-        <w:rFonts w:hint="default" w:ascii="Courier New" w:hAnsi="Courier New" w:cs="Courier New"/>
+        <w:rFonts w:ascii="Courier New" w:hAnsi="Courier New" w:cs="Courier New" w:hint="default"/>
       </w:rPr>
     </w:lvl>
     <w:lvl w:ilvl="8" w:tplc="FFFFFFFF" w:tentative="1">
@@ -6363,11 +8403,11 @@
         <w:ind w:left="6480" w:hanging="360"/>
       </w:pPr>
       <w:rPr>
-        <w:rFonts w:hint="default" w:ascii="Wingdings" w:hAnsi="Wingdings"/>
+        <w:rFonts w:ascii="Wingdings" w:hAnsi="Wingdings" w:hint="default"/>
       </w:rPr>
     </w:lvl>
   </w:abstractNum>
-  <w:abstractNum w:abstractNumId="3" w15:restartNumberingAfterBreak="0">
+  <w:abstractNum w:abstractNumId="4" w15:restartNumberingAfterBreak="0">
     <w:nsid w:val="313329E8"/>
     <w:multiLevelType w:val="hybridMultilevel"/>
     <w:tmpl w:val="EBB87D3A"/>
@@ -6380,7 +8420,7 @@
         <w:ind w:left="720" w:hanging="360"/>
       </w:pPr>
       <w:rPr>
-        <w:rFonts w:hint="default" w:ascii="Courier New" w:hAnsi="Courier New" w:cs="Courier New"/>
+        <w:rFonts w:ascii="Courier New" w:hAnsi="Courier New" w:cs="Courier New" w:hint="default"/>
       </w:rPr>
     </w:lvl>
     <w:lvl w:ilvl="1" w:tplc="04090003" w:tentative="1">
@@ -6392,7 +8432,7 @@
         <w:ind w:left="1440" w:hanging="360"/>
       </w:pPr>
       <w:rPr>
-        <w:rFonts w:hint="default" w:ascii="Courier New" w:hAnsi="Courier New" w:cs="Courier New"/>
+        <w:rFonts w:ascii="Courier New" w:hAnsi="Courier New" w:cs="Courier New" w:hint="default"/>
       </w:rPr>
     </w:lvl>
     <w:lvl w:ilvl="2" w:tplc="04090005" w:tentative="1">
@@ -6404,7 +8444,7 @@
         <w:ind w:left="2160" w:hanging="360"/>
       </w:pPr>
       <w:rPr>
-        <w:rFonts w:hint="default" w:ascii="Wingdings" w:hAnsi="Wingdings"/>
+        <w:rFonts w:ascii="Wingdings" w:hAnsi="Wingdings" w:hint="default"/>
       </w:rPr>
     </w:lvl>
     <w:lvl w:ilvl="3" w:tplc="04090001" w:tentative="1">
@@ -6416,7 +8456,7 @@
         <w:ind w:left="2880" w:hanging="360"/>
       </w:pPr>
       <w:rPr>
-        <w:rFonts w:hint="default" w:ascii="Symbol" w:hAnsi="Symbol"/>
+        <w:rFonts w:ascii="Symbol" w:hAnsi="Symbol" w:hint="default"/>
       </w:rPr>
     </w:lvl>
     <w:lvl w:ilvl="4" w:tplc="04090003" w:tentative="1">
@@ -6428,7 +8468,7 @@
         <w:ind w:left="3600" w:hanging="360"/>
       </w:pPr>
       <w:rPr>
-        <w:rFonts w:hint="default" w:ascii="Courier New" w:hAnsi="Courier New" w:cs="Courier New"/>
+        <w:rFonts w:ascii="Courier New" w:hAnsi="Courier New" w:cs="Courier New" w:hint="default"/>
       </w:rPr>
     </w:lvl>
     <w:lvl w:ilvl="5" w:tplc="04090005" w:tentative="1">
@@ -6440,7 +8480,7 @@
         <w:ind w:left="4320" w:hanging="360"/>
       </w:pPr>
       <w:rPr>
-        <w:rFonts w:hint="default" w:ascii="Wingdings" w:hAnsi="Wingdings"/>
+        <w:rFonts w:ascii="Wingdings" w:hAnsi="Wingdings" w:hint="default"/>
       </w:rPr>
     </w:lvl>
     <w:lvl w:ilvl="6" w:tplc="04090001" w:tentative="1">
@@ -6452,7 +8492,7 @@
         <w:ind w:left="5040" w:hanging="360"/>
       </w:pPr>
       <w:rPr>
-        <w:rFonts w:hint="default" w:ascii="Symbol" w:hAnsi="Symbol"/>
+        <w:rFonts w:ascii="Symbol" w:hAnsi="Symbol" w:hint="default"/>
       </w:rPr>
     </w:lvl>
     <w:lvl w:ilvl="7" w:tplc="04090003" w:tentative="1">
@@ -6464,7 +8504,7 @@
         <w:ind w:left="5760" w:hanging="360"/>
       </w:pPr>
       <w:rPr>
-        <w:rFonts w:hint="default" w:ascii="Courier New" w:hAnsi="Courier New" w:cs="Courier New"/>
+        <w:rFonts w:ascii="Courier New" w:hAnsi="Courier New" w:cs="Courier New" w:hint="default"/>
       </w:rPr>
     </w:lvl>
     <w:lvl w:ilvl="8" w:tplc="04090005" w:tentative="1">
@@ -6476,11 +8516,11 @@
         <w:ind w:left="6480" w:hanging="360"/>
       </w:pPr>
       <w:rPr>
-        <w:rFonts w:hint="default" w:ascii="Wingdings" w:hAnsi="Wingdings"/>
+        <w:rFonts w:ascii="Wingdings" w:hAnsi="Wingdings" w:hint="default"/>
       </w:rPr>
     </w:lvl>
   </w:abstractNum>
-  <w:abstractNum w:abstractNumId="4" w15:restartNumberingAfterBreak="0">
+  <w:abstractNum w:abstractNumId="5" w15:restartNumberingAfterBreak="0">
     <w:nsid w:val="33C07EE8"/>
     <w:multiLevelType w:val="hybridMultilevel"/>
     <w:tmpl w:val="C8727B60"/>
@@ -6566,7 +8606,7 @@
       </w:pPr>
     </w:lvl>
   </w:abstractNum>
-  <w:abstractNum w:abstractNumId="5" w15:restartNumberingAfterBreak="0">
+  <w:abstractNum w:abstractNumId="6" w15:restartNumberingAfterBreak="0">
     <w:nsid w:val="33C719DF"/>
     <w:multiLevelType w:val="hybridMultilevel"/>
     <w:tmpl w:val="47808C6C"/>
@@ -6652,7 +8692,7 @@
       </w:pPr>
     </w:lvl>
   </w:abstractNum>
-  <w:abstractNum w:abstractNumId="6" w15:restartNumberingAfterBreak="0">
+  <w:abstractNum w:abstractNumId="7" w15:restartNumberingAfterBreak="0">
     <w:nsid w:val="39FB22B9"/>
     <w:multiLevelType w:val="hybridMultilevel"/>
     <w:tmpl w:val="20EAFEB8"/>
@@ -6665,7 +8705,7 @@
         <w:ind w:left="720" w:hanging="360"/>
       </w:pPr>
       <w:rPr>
-        <w:rFonts w:hint="default" w:ascii="Times New Roman" w:hAnsi="Times New Roman" w:cs="Times New Roman" w:eastAsiaTheme="minorHAnsi"/>
+        <w:rFonts w:ascii="Times New Roman" w:eastAsiaTheme="minorHAnsi" w:hAnsi="Times New Roman" w:cs="Times New Roman" w:hint="default"/>
       </w:rPr>
     </w:lvl>
     <w:lvl w:ilvl="1" w:tplc="04090003" w:tentative="1">
@@ -6677,7 +8717,7 @@
         <w:ind w:left="1440" w:hanging="360"/>
       </w:pPr>
       <w:rPr>
-        <w:rFonts w:hint="default" w:ascii="Courier New" w:hAnsi="Courier New" w:cs="Courier New"/>
+        <w:rFonts w:ascii="Courier New" w:hAnsi="Courier New" w:cs="Courier New" w:hint="default"/>
       </w:rPr>
     </w:lvl>
     <w:lvl w:ilvl="2" w:tplc="04090005" w:tentative="1">
@@ -6689,7 +8729,7 @@
         <w:ind w:left="2160" w:hanging="360"/>
       </w:pPr>
       <w:rPr>
-        <w:rFonts w:hint="default" w:ascii="Wingdings" w:hAnsi="Wingdings"/>
+        <w:rFonts w:ascii="Wingdings" w:hAnsi="Wingdings" w:hint="default"/>
       </w:rPr>
     </w:lvl>
     <w:lvl w:ilvl="3" w:tplc="04090001" w:tentative="1">
@@ -6701,7 +8741,7 @@
         <w:ind w:left="2880" w:hanging="360"/>
       </w:pPr>
       <w:rPr>
-        <w:rFonts w:hint="default" w:ascii="Symbol" w:hAnsi="Symbol"/>
+        <w:rFonts w:ascii="Symbol" w:hAnsi="Symbol" w:hint="default"/>
       </w:rPr>
     </w:lvl>
     <w:lvl w:ilvl="4" w:tplc="04090003" w:tentative="1">
@@ -6713,7 +8753,7 @@
         <w:ind w:left="3600" w:hanging="360"/>
       </w:pPr>
       <w:rPr>
-        <w:rFonts w:hint="default" w:ascii="Courier New" w:hAnsi="Courier New" w:cs="Courier New"/>
+        <w:rFonts w:ascii="Courier New" w:hAnsi="Courier New" w:cs="Courier New" w:hint="default"/>
       </w:rPr>
     </w:lvl>
     <w:lvl w:ilvl="5" w:tplc="04090005" w:tentative="1">
@@ -6725,7 +8765,7 @@
         <w:ind w:left="4320" w:hanging="360"/>
       </w:pPr>
       <w:rPr>
-        <w:rFonts w:hint="default" w:ascii="Wingdings" w:hAnsi="Wingdings"/>
+        <w:rFonts w:ascii="Wingdings" w:hAnsi="Wingdings" w:hint="default"/>
       </w:rPr>
     </w:lvl>
     <w:lvl w:ilvl="6" w:tplc="04090001" w:tentative="1">
@@ -6737,7 +8777,7 @@
         <w:ind w:left="5040" w:hanging="360"/>
       </w:pPr>
       <w:rPr>
-        <w:rFonts w:hint="default" w:ascii="Symbol" w:hAnsi="Symbol"/>
+        <w:rFonts w:ascii="Symbol" w:hAnsi="Symbol" w:hint="default"/>
       </w:rPr>
     </w:lvl>
     <w:lvl w:ilvl="7" w:tplc="04090003" w:tentative="1">
@@ -6749,7 +8789,7 @@
         <w:ind w:left="5760" w:hanging="360"/>
       </w:pPr>
       <w:rPr>
-        <w:rFonts w:hint="default" w:ascii="Courier New" w:hAnsi="Courier New" w:cs="Courier New"/>
+        <w:rFonts w:ascii="Courier New" w:hAnsi="Courier New" w:cs="Courier New" w:hint="default"/>
       </w:rPr>
     </w:lvl>
     <w:lvl w:ilvl="8" w:tplc="04090005" w:tentative="1">
@@ -6761,11 +8801,11 @@
         <w:ind w:left="6480" w:hanging="360"/>
       </w:pPr>
       <w:rPr>
-        <w:rFonts w:hint="default" w:ascii="Wingdings" w:hAnsi="Wingdings"/>
+        <w:rFonts w:ascii="Wingdings" w:hAnsi="Wingdings" w:hint="default"/>
       </w:rPr>
     </w:lvl>
   </w:abstractNum>
-  <w:abstractNum w:abstractNumId="7" w15:restartNumberingAfterBreak="0">
+  <w:abstractNum w:abstractNumId="8" w15:restartNumberingAfterBreak="0">
     <w:nsid w:val="4CD426AC"/>
     <w:multiLevelType w:val="hybridMultilevel"/>
     <w:tmpl w:val="FEA48C0E"/>
@@ -6790,7 +8830,7 @@
         <w:ind w:left="1440" w:hanging="360"/>
       </w:pPr>
       <w:rPr>
-        <w:rFonts w:hint="default" w:ascii="Courier New" w:hAnsi="Courier New" w:cs="Courier New"/>
+        <w:rFonts w:ascii="Courier New" w:hAnsi="Courier New" w:cs="Courier New" w:hint="default"/>
       </w:rPr>
     </w:lvl>
     <w:lvl w:ilvl="2" w:tplc="FFFFFFFF" w:tentative="1">
@@ -6802,7 +8842,7 @@
         <w:ind w:left="2160" w:hanging="360"/>
       </w:pPr>
       <w:rPr>
-        <w:rFonts w:hint="default" w:ascii="Wingdings" w:hAnsi="Wingdings"/>
+        <w:rFonts w:ascii="Wingdings" w:hAnsi="Wingdings" w:hint="default"/>
       </w:rPr>
     </w:lvl>
     <w:lvl w:ilvl="3" w:tplc="FFFFFFFF" w:tentative="1">
@@ -6814,7 +8854,7 @@
         <w:ind w:left="2880" w:hanging="360"/>
       </w:pPr>
       <w:rPr>
-        <w:rFonts w:hint="default" w:ascii="Symbol" w:hAnsi="Symbol"/>
+        <w:rFonts w:ascii="Symbol" w:hAnsi="Symbol" w:hint="default"/>
       </w:rPr>
     </w:lvl>
     <w:lvl w:ilvl="4" w:tplc="FFFFFFFF" w:tentative="1">
@@ -6826,7 +8866,7 @@
         <w:ind w:left="3600" w:hanging="360"/>
       </w:pPr>
       <w:rPr>
-        <w:rFonts w:hint="default" w:ascii="Courier New" w:hAnsi="Courier New" w:cs="Courier New"/>
+        <w:rFonts w:ascii="Courier New" w:hAnsi="Courier New" w:cs="Courier New" w:hint="default"/>
       </w:rPr>
     </w:lvl>
     <w:lvl w:ilvl="5" w:tplc="FFFFFFFF" w:tentative="1">
@@ -6838,7 +8878,7 @@
         <w:ind w:left="4320" w:hanging="360"/>
       </w:pPr>
       <w:rPr>
-        <w:rFonts w:hint="default" w:ascii="Wingdings" w:hAnsi="Wingdings"/>
+        <w:rFonts w:ascii="Wingdings" w:hAnsi="Wingdings" w:hint="default"/>
       </w:rPr>
     </w:lvl>
     <w:lvl w:ilvl="6" w:tplc="FFFFFFFF" w:tentative="1">
@@ -6850,7 +8890,7 @@
         <w:ind w:left="5040" w:hanging="360"/>
       </w:pPr>
       <w:rPr>
-        <w:rFonts w:hint="default" w:ascii="Symbol" w:hAnsi="Symbol"/>
+        <w:rFonts w:ascii="Symbol" w:hAnsi="Symbol" w:hint="default"/>
       </w:rPr>
     </w:lvl>
     <w:lvl w:ilvl="7" w:tplc="FFFFFFFF" w:tentative="1">
@@ -6862,7 +8902,7 @@
         <w:ind w:left="5760" w:hanging="360"/>
       </w:pPr>
       <w:rPr>
-        <w:rFonts w:hint="default" w:ascii="Courier New" w:hAnsi="Courier New" w:cs="Courier New"/>
+        <w:rFonts w:ascii="Courier New" w:hAnsi="Courier New" w:cs="Courier New" w:hint="default"/>
       </w:rPr>
     </w:lvl>
     <w:lvl w:ilvl="8" w:tplc="FFFFFFFF" w:tentative="1">
@@ -6874,11 +8914,11 @@
         <w:ind w:left="6480" w:hanging="360"/>
       </w:pPr>
       <w:rPr>
-        <w:rFonts w:hint="default" w:ascii="Wingdings" w:hAnsi="Wingdings"/>
+        <w:rFonts w:ascii="Wingdings" w:hAnsi="Wingdings" w:hint="default"/>
       </w:rPr>
     </w:lvl>
   </w:abstractNum>
-  <w:abstractNum w:abstractNumId="8" w15:restartNumberingAfterBreak="0">
+  <w:abstractNum w:abstractNumId="9" w15:restartNumberingAfterBreak="0">
     <w:nsid w:val="4D45272B"/>
     <w:multiLevelType w:val="hybridMultilevel"/>
     <w:tmpl w:val="C9322206"/>
@@ -6891,7 +8931,7 @@
         <w:ind w:left="1080" w:hanging="360"/>
       </w:pPr>
       <w:rPr>
-        <w:rFonts w:hint="default" w:ascii="Symbol" w:hAnsi="Symbol"/>
+        <w:rFonts w:ascii="Symbol" w:hAnsi="Symbol" w:hint="default"/>
       </w:rPr>
     </w:lvl>
     <w:lvl w:ilvl="1" w:tplc="04090003" w:tentative="1">
@@ -6903,7 +8943,7 @@
         <w:ind w:left="1800" w:hanging="360"/>
       </w:pPr>
       <w:rPr>
-        <w:rFonts w:hint="default" w:ascii="Courier New" w:hAnsi="Courier New" w:cs="Courier New"/>
+        <w:rFonts w:ascii="Courier New" w:hAnsi="Courier New" w:cs="Courier New" w:hint="default"/>
       </w:rPr>
     </w:lvl>
     <w:lvl w:ilvl="2" w:tplc="04090005" w:tentative="1">
@@ -6915,7 +8955,7 @@
         <w:ind w:left="2520" w:hanging="360"/>
       </w:pPr>
       <w:rPr>
-        <w:rFonts w:hint="default" w:ascii="Wingdings" w:hAnsi="Wingdings"/>
+        <w:rFonts w:ascii="Wingdings" w:hAnsi="Wingdings" w:hint="default"/>
       </w:rPr>
     </w:lvl>
     <w:lvl w:ilvl="3" w:tplc="04090001" w:tentative="1">
@@ -6927,7 +8967,7 @@
         <w:ind w:left="3240" w:hanging="360"/>
       </w:pPr>
       <w:rPr>
-        <w:rFonts w:hint="default" w:ascii="Symbol" w:hAnsi="Symbol"/>
+        <w:rFonts w:ascii="Symbol" w:hAnsi="Symbol" w:hint="default"/>
       </w:rPr>
     </w:lvl>
     <w:lvl w:ilvl="4" w:tplc="04090003" w:tentative="1">
@@ -6939,7 +8979,7 @@
         <w:ind w:left="3960" w:hanging="360"/>
       </w:pPr>
       <w:rPr>
-        <w:rFonts w:hint="default" w:ascii="Courier New" w:hAnsi="Courier New" w:cs="Courier New"/>
+        <w:rFonts w:ascii="Courier New" w:hAnsi="Courier New" w:cs="Courier New" w:hint="default"/>
       </w:rPr>
     </w:lvl>
     <w:lvl w:ilvl="5" w:tplc="04090005" w:tentative="1">
@@ -6951,7 +8991,7 @@
         <w:ind w:left="4680" w:hanging="360"/>
       </w:pPr>
       <w:rPr>
-        <w:rFonts w:hint="default" w:ascii="Wingdings" w:hAnsi="Wingdings"/>
+        <w:rFonts w:ascii="Wingdings" w:hAnsi="Wingdings" w:hint="default"/>
       </w:rPr>
     </w:lvl>
     <w:lvl w:ilvl="6" w:tplc="04090001" w:tentative="1">
@@ -6963,7 +9003,7 @@
         <w:ind w:left="5400" w:hanging="360"/>
       </w:pPr>
       <w:rPr>
-        <w:rFonts w:hint="default" w:ascii="Symbol" w:hAnsi="Symbol"/>
+        <w:rFonts w:ascii="Symbol" w:hAnsi="Symbol" w:hint="default"/>
       </w:rPr>
     </w:lvl>
     <w:lvl w:ilvl="7" w:tplc="04090003" w:tentative="1">
@@ -6975,7 +9015,7 @@
         <w:ind w:left="6120" w:hanging="360"/>
       </w:pPr>
       <w:rPr>
-        <w:rFonts w:hint="default" w:ascii="Courier New" w:hAnsi="Courier New" w:cs="Courier New"/>
+        <w:rFonts w:ascii="Courier New" w:hAnsi="Courier New" w:cs="Courier New" w:hint="default"/>
       </w:rPr>
     </w:lvl>
     <w:lvl w:ilvl="8" w:tplc="04090005" w:tentative="1">
@@ -6987,11 +9027,11 @@
         <w:ind w:left="6840" w:hanging="360"/>
       </w:pPr>
       <w:rPr>
-        <w:rFonts w:hint="default" w:ascii="Wingdings" w:hAnsi="Wingdings"/>
+        <w:rFonts w:ascii="Wingdings" w:hAnsi="Wingdings" w:hint="default"/>
       </w:rPr>
     </w:lvl>
   </w:abstractNum>
-  <w:abstractNum w:abstractNumId="9" w15:restartNumberingAfterBreak="0">
+  <w:abstractNum w:abstractNumId="10" w15:restartNumberingAfterBreak="0">
     <w:nsid w:val="50DE29A0"/>
     <w:multiLevelType w:val="hybridMultilevel"/>
     <w:tmpl w:val="4A5059CA"/>
@@ -7077,7 +9117,7 @@
       </w:pPr>
     </w:lvl>
   </w:abstractNum>
-  <w:abstractNum w:abstractNumId="10" w15:restartNumberingAfterBreak="0">
+  <w:abstractNum w:abstractNumId="11" w15:restartNumberingAfterBreak="0">
     <w:nsid w:val="54E65442"/>
     <w:multiLevelType w:val="multilevel"/>
     <w:tmpl w:val="CC02F1BE"/>
@@ -7190,7 +9230,7 @@
       </w:rPr>
     </w:lvl>
   </w:abstractNum>
-  <w:abstractNum w:abstractNumId="11" w15:restartNumberingAfterBreak="0">
+  <w:abstractNum w:abstractNumId="12" w15:restartNumberingAfterBreak="0">
     <w:nsid w:val="59973894"/>
     <w:multiLevelType w:val="hybridMultilevel"/>
     <w:tmpl w:val="0F80E83C"/>
@@ -7280,7 +9320,120 @@
       </w:pPr>
     </w:lvl>
   </w:abstractNum>
-  <w:abstractNum w:abstractNumId="12" w15:restartNumberingAfterBreak="0">
+  <w:abstractNum w:abstractNumId="13" w15:restartNumberingAfterBreak="0">
+    <w:nsid w:val="62FADFAE"/>
+    <w:multiLevelType w:val="hybridMultilevel"/>
+    <w:tmpl w:val="2C04201E"/>
+    <w:lvl w:ilvl="0" w:tplc="A8868760">
+      <w:start w:val="1"/>
+      <w:numFmt w:val="bullet"/>
+      <w:lvlText w:val=""/>
+      <w:lvlJc w:val="left"/>
+      <w:pPr>
+        <w:ind w:left="720" w:hanging="360"/>
+      </w:pPr>
+      <w:rPr>
+        <w:rFonts w:ascii="Symbol" w:hAnsi="Symbol" w:hint="default"/>
+      </w:rPr>
+    </w:lvl>
+    <w:lvl w:ilvl="1" w:tplc="F594C4E2">
+      <w:start w:val="1"/>
+      <w:numFmt w:val="bullet"/>
+      <w:lvlText w:val="o"/>
+      <w:lvlJc w:val="left"/>
+      <w:pPr>
+        <w:ind w:left="1440" w:hanging="360"/>
+      </w:pPr>
+      <w:rPr>
+        <w:rFonts w:ascii="Courier New" w:hAnsi="Courier New" w:hint="default"/>
+      </w:rPr>
+    </w:lvl>
+    <w:lvl w:ilvl="2" w:tplc="B60A3652">
+      <w:start w:val="1"/>
+      <w:numFmt w:val="bullet"/>
+      <w:lvlText w:val=""/>
+      <w:lvlJc w:val="left"/>
+      <w:pPr>
+        <w:ind w:left="2160" w:hanging="360"/>
+      </w:pPr>
+      <w:rPr>
+        <w:rFonts w:ascii="Wingdings" w:hAnsi="Wingdings" w:hint="default"/>
+      </w:rPr>
+    </w:lvl>
+    <w:lvl w:ilvl="3" w:tplc="7458AD36">
+      <w:start w:val="1"/>
+      <w:numFmt w:val="bullet"/>
+      <w:lvlText w:val=""/>
+      <w:lvlJc w:val="left"/>
+      <w:pPr>
+        <w:ind w:left="2880" w:hanging="360"/>
+      </w:pPr>
+      <w:rPr>
+        <w:rFonts w:ascii="Symbol" w:hAnsi="Symbol" w:hint="default"/>
+      </w:rPr>
+    </w:lvl>
+    <w:lvl w:ilvl="4" w:tplc="8366595C">
+      <w:start w:val="1"/>
+      <w:numFmt w:val="bullet"/>
+      <w:lvlText w:val="o"/>
+      <w:lvlJc w:val="left"/>
+      <w:pPr>
+        <w:ind w:left="3600" w:hanging="360"/>
+      </w:pPr>
+      <w:rPr>
+        <w:rFonts w:ascii="Courier New" w:hAnsi="Courier New" w:hint="default"/>
+      </w:rPr>
+    </w:lvl>
+    <w:lvl w:ilvl="5" w:tplc="83FA9CCE">
+      <w:start w:val="1"/>
+      <w:numFmt w:val="bullet"/>
+      <w:lvlText w:val=""/>
+      <w:lvlJc w:val="left"/>
+      <w:pPr>
+        <w:ind w:left="4320" w:hanging="360"/>
+      </w:pPr>
+      <w:rPr>
+        <w:rFonts w:ascii="Wingdings" w:hAnsi="Wingdings" w:hint="default"/>
+      </w:rPr>
+    </w:lvl>
+    <w:lvl w:ilvl="6" w:tplc="F42A8066">
+      <w:start w:val="1"/>
+      <w:numFmt w:val="bullet"/>
+      <w:lvlText w:val=""/>
+      <w:lvlJc w:val="left"/>
+      <w:pPr>
+        <w:ind w:left="5040" w:hanging="360"/>
+      </w:pPr>
+      <w:rPr>
+        <w:rFonts w:ascii="Symbol" w:hAnsi="Symbol" w:hint="default"/>
+      </w:rPr>
+    </w:lvl>
+    <w:lvl w:ilvl="7" w:tplc="35E613C0">
+      <w:start w:val="1"/>
+      <w:numFmt w:val="bullet"/>
+      <w:lvlText w:val="o"/>
+      <w:lvlJc w:val="left"/>
+      <w:pPr>
+        <w:ind w:left="5760" w:hanging="360"/>
+      </w:pPr>
+      <w:rPr>
+        <w:rFonts w:ascii="Courier New" w:hAnsi="Courier New" w:hint="default"/>
+      </w:rPr>
+    </w:lvl>
+    <w:lvl w:ilvl="8" w:tplc="1ACA36A6">
+      <w:start w:val="1"/>
+      <w:numFmt w:val="bullet"/>
+      <w:lvlText w:val=""/>
+      <w:lvlJc w:val="left"/>
+      <w:pPr>
+        <w:ind w:left="6480" w:hanging="360"/>
+      </w:pPr>
+      <w:rPr>
+        <w:rFonts w:ascii="Wingdings" w:hAnsi="Wingdings" w:hint="default"/>
+      </w:rPr>
+    </w:lvl>
+  </w:abstractNum>
+  <w:abstractNum w:abstractNumId="14" w15:restartNumberingAfterBreak="0">
     <w:nsid w:val="742A4042"/>
     <w:multiLevelType w:val="hybridMultilevel"/>
     <w:tmpl w:val="2C7C06E4"/>
@@ -7293,7 +9446,7 @@
         <w:ind w:left="720" w:hanging="360"/>
       </w:pPr>
       <w:rPr>
-        <w:rFonts w:hint="default" w:ascii="Symbol" w:hAnsi="Symbol"/>
+        <w:rFonts w:ascii="Symbol" w:hAnsi="Symbol" w:hint="default"/>
       </w:rPr>
     </w:lvl>
     <w:lvl w:ilvl="1" w:tplc="FFFFFFFF" w:tentative="1">
@@ -7305,7 +9458,7 @@
         <w:ind w:left="1440" w:hanging="360"/>
       </w:pPr>
       <w:rPr>
-        <w:rFonts w:hint="default" w:ascii="Courier New" w:hAnsi="Courier New" w:cs="Courier New"/>
+        <w:rFonts w:ascii="Courier New" w:hAnsi="Courier New" w:cs="Courier New" w:hint="default"/>
       </w:rPr>
     </w:lvl>
     <w:lvl w:ilvl="2" w:tplc="FFFFFFFF" w:tentative="1">
@@ -7317,7 +9470,7 @@
         <w:ind w:left="2160" w:hanging="360"/>
       </w:pPr>
       <w:rPr>
-        <w:rFonts w:hint="default" w:ascii="Wingdings" w:hAnsi="Wingdings"/>
+        <w:rFonts w:ascii="Wingdings" w:hAnsi="Wingdings" w:hint="default"/>
       </w:rPr>
     </w:lvl>
     <w:lvl w:ilvl="3" w:tplc="FFFFFFFF" w:tentative="1">
@@ -7329,7 +9482,7 @@
         <w:ind w:left="2880" w:hanging="360"/>
       </w:pPr>
       <w:rPr>
-        <w:rFonts w:hint="default" w:ascii="Symbol" w:hAnsi="Symbol"/>
+        <w:rFonts w:ascii="Symbol" w:hAnsi="Symbol" w:hint="default"/>
       </w:rPr>
     </w:lvl>
     <w:lvl w:ilvl="4" w:tplc="FFFFFFFF" w:tentative="1">
@@ -7341,7 +9494,7 @@
         <w:ind w:left="3600" w:hanging="360"/>
       </w:pPr>
       <w:rPr>
-        <w:rFonts w:hint="default" w:ascii="Courier New" w:hAnsi="Courier New" w:cs="Courier New"/>
+        <w:rFonts w:ascii="Courier New" w:hAnsi="Courier New" w:cs="Courier New" w:hint="default"/>
       </w:rPr>
     </w:lvl>
     <w:lvl w:ilvl="5" w:tplc="FFFFFFFF" w:tentative="1">
@@ -7353,7 +9506,7 @@
         <w:ind w:left="4320" w:hanging="360"/>
       </w:pPr>
       <w:rPr>
-        <w:rFonts w:hint="default" w:ascii="Wingdings" w:hAnsi="Wingdings"/>
+        <w:rFonts w:ascii="Wingdings" w:hAnsi="Wingdings" w:hint="default"/>
       </w:rPr>
     </w:lvl>
     <w:lvl w:ilvl="6" w:tplc="FFFFFFFF" w:tentative="1">
@@ -7365,7 +9518,7 @@
         <w:ind w:left="5040" w:hanging="360"/>
       </w:pPr>
       <w:rPr>
-        <w:rFonts w:hint="default" w:ascii="Symbol" w:hAnsi="Symbol"/>
+        <w:rFonts w:ascii="Symbol" w:hAnsi="Symbol" w:hint="default"/>
       </w:rPr>
     </w:lvl>
     <w:lvl w:ilvl="7" w:tplc="FFFFFFFF" w:tentative="1">
@@ -7377,7 +9530,7 @@
         <w:ind w:left="5760" w:hanging="360"/>
       </w:pPr>
       <w:rPr>
-        <w:rFonts w:hint="default" w:ascii="Courier New" w:hAnsi="Courier New" w:cs="Courier New"/>
+        <w:rFonts w:ascii="Courier New" w:hAnsi="Courier New" w:cs="Courier New" w:hint="default"/>
       </w:rPr>
     </w:lvl>
     <w:lvl w:ilvl="8" w:tplc="FFFFFFFF" w:tentative="1">
@@ -7389,11 +9542,11 @@
         <w:ind w:left="6480" w:hanging="360"/>
       </w:pPr>
       <w:rPr>
-        <w:rFonts w:hint="default" w:ascii="Wingdings" w:hAnsi="Wingdings"/>
+        <w:rFonts w:ascii="Wingdings" w:hAnsi="Wingdings" w:hint="default"/>
       </w:rPr>
     </w:lvl>
   </w:abstractNum>
-  <w:abstractNum w:abstractNumId="13" w15:restartNumberingAfterBreak="0">
+  <w:abstractNum w:abstractNumId="15" w15:restartNumberingAfterBreak="0">
     <w:nsid w:val="774C78B1"/>
     <w:multiLevelType w:val="hybridMultilevel"/>
     <w:tmpl w:val="C2688BAC"/>
@@ -7406,7 +9559,7 @@
         <w:ind w:left="720" w:hanging="360"/>
       </w:pPr>
       <w:rPr>
-        <w:rFonts w:hint="default" w:ascii="Symbol" w:hAnsi="Symbol"/>
+        <w:rFonts w:ascii="Symbol" w:hAnsi="Symbol" w:hint="default"/>
       </w:rPr>
     </w:lvl>
     <w:lvl w:ilvl="1" w:tplc="04090003" w:tentative="1">
@@ -7418,7 +9571,7 @@
         <w:ind w:left="1440" w:hanging="360"/>
       </w:pPr>
       <w:rPr>
-        <w:rFonts w:hint="default" w:ascii="Courier New" w:hAnsi="Courier New" w:cs="Courier New"/>
+        <w:rFonts w:ascii="Courier New" w:hAnsi="Courier New" w:cs="Courier New" w:hint="default"/>
       </w:rPr>
     </w:lvl>
     <w:lvl w:ilvl="2" w:tplc="04090005" w:tentative="1">
@@ -7430,7 +9583,7 @@
         <w:ind w:left="2160" w:hanging="360"/>
       </w:pPr>
       <w:rPr>
-        <w:rFonts w:hint="default" w:ascii="Wingdings" w:hAnsi="Wingdings"/>
+        <w:rFonts w:ascii="Wingdings" w:hAnsi="Wingdings" w:hint="default"/>
       </w:rPr>
     </w:lvl>
     <w:lvl w:ilvl="3" w:tplc="04090001" w:tentative="1">
@@ -7442,7 +9595,7 @@
         <w:ind w:left="2880" w:hanging="360"/>
       </w:pPr>
       <w:rPr>
-        <w:rFonts w:hint="default" w:ascii="Symbol" w:hAnsi="Symbol"/>
+        <w:rFonts w:ascii="Symbol" w:hAnsi="Symbol" w:hint="default"/>
       </w:rPr>
     </w:lvl>
     <w:lvl w:ilvl="4" w:tplc="04090003" w:tentative="1">
@@ -7454,7 +9607,7 @@
         <w:ind w:left="3600" w:hanging="360"/>
       </w:pPr>
       <w:rPr>
-        <w:rFonts w:hint="default" w:ascii="Courier New" w:hAnsi="Courier New" w:cs="Courier New"/>
+        <w:rFonts w:ascii="Courier New" w:hAnsi="Courier New" w:cs="Courier New" w:hint="default"/>
       </w:rPr>
     </w:lvl>
     <w:lvl w:ilvl="5" w:tplc="04090005" w:tentative="1">
@@ -7466,7 +9619,7 @@
         <w:ind w:left="4320" w:hanging="360"/>
       </w:pPr>
       <w:rPr>
-        <w:rFonts w:hint="default" w:ascii="Wingdings" w:hAnsi="Wingdings"/>
+        <w:rFonts w:ascii="Wingdings" w:hAnsi="Wingdings" w:hint="default"/>
       </w:rPr>
     </w:lvl>
     <w:lvl w:ilvl="6" w:tplc="04090001" w:tentative="1">
@@ -7478,7 +9631,7 @@
         <w:ind w:left="5040" w:hanging="360"/>
       </w:pPr>
       <w:rPr>
-        <w:rFonts w:hint="default" w:ascii="Symbol" w:hAnsi="Symbol"/>
+        <w:rFonts w:ascii="Symbol" w:hAnsi="Symbol" w:hint="default"/>
       </w:rPr>
     </w:lvl>
     <w:lvl w:ilvl="7" w:tplc="04090003" w:tentative="1">
@@ -7490,7 +9643,7 @@
         <w:ind w:left="5760" w:hanging="360"/>
       </w:pPr>
       <w:rPr>
-        <w:rFonts w:hint="default" w:ascii="Courier New" w:hAnsi="Courier New" w:cs="Courier New"/>
+        <w:rFonts w:ascii="Courier New" w:hAnsi="Courier New" w:cs="Courier New" w:hint="default"/>
       </w:rPr>
     </w:lvl>
     <w:lvl w:ilvl="8" w:tplc="04090005" w:tentative="1">
@@ -7502,11 +9655,11 @@
         <w:ind w:left="6480" w:hanging="360"/>
       </w:pPr>
       <w:rPr>
-        <w:rFonts w:hint="default" w:ascii="Wingdings" w:hAnsi="Wingdings"/>
+        <w:rFonts w:ascii="Wingdings" w:hAnsi="Wingdings" w:hint="default"/>
       </w:rPr>
     </w:lvl>
   </w:abstractNum>
-  <w:abstractNum w:abstractNumId="14" w15:restartNumberingAfterBreak="0">
+  <w:abstractNum w:abstractNumId="16" w15:restartNumberingAfterBreak="0">
     <w:nsid w:val="7CFF23F3"/>
     <w:multiLevelType w:val="hybridMultilevel"/>
     <w:tmpl w:val="978EA0D2"/>
@@ -7592,53 +9745,56 @@
       </w:pPr>
     </w:lvl>
   </w:abstractNum>
-  <w:num w:numId="16">
+  <w:num w:numId="1" w16cid:durableId="901402220">
+    <w:abstractNumId w:val="13"/>
+  </w:num>
+  <w:num w:numId="2" w16cid:durableId="1622955850">
+    <w:abstractNumId w:val="11"/>
+  </w:num>
+  <w:num w:numId="3" w16cid:durableId="1351646544">
+    <w:abstractNumId w:val="4"/>
+  </w:num>
+  <w:num w:numId="4" w16cid:durableId="1802385997">
+    <w:abstractNumId w:val="7"/>
+  </w:num>
+  <w:num w:numId="5" w16cid:durableId="1505851221">
+    <w:abstractNumId w:val="9"/>
+  </w:num>
+  <w:num w:numId="6" w16cid:durableId="1247806797">
+    <w:abstractNumId w:val="8"/>
+  </w:num>
+  <w:num w:numId="7" w16cid:durableId="778256148">
+    <w:abstractNumId w:val="3"/>
+  </w:num>
+  <w:num w:numId="8" w16cid:durableId="1411152527">
+    <w:abstractNumId w:val="2"/>
+  </w:num>
+  <w:num w:numId="9" w16cid:durableId="1465351597">
+    <w:abstractNumId w:val="5"/>
+  </w:num>
+  <w:num w:numId="10" w16cid:durableId="204803096">
+    <w:abstractNumId w:val="0"/>
+  </w:num>
+  <w:num w:numId="11" w16cid:durableId="852308026">
+    <w:abstractNumId w:val="10"/>
+  </w:num>
+  <w:num w:numId="12" w16cid:durableId="1861235401">
+    <w:abstractNumId w:val="12"/>
+  </w:num>
+  <w:num w:numId="13" w16cid:durableId="2011834778">
+    <w:abstractNumId w:val="6"/>
+  </w:num>
+  <w:num w:numId="14" w16cid:durableId="137456670">
+    <w:abstractNumId w:val="16"/>
+  </w:num>
+  <w:num w:numId="15" w16cid:durableId="1666085555">
+    <w:abstractNumId w:val="14"/>
+  </w:num>
+  <w:num w:numId="16" w16cid:durableId="1111780512">
     <w:abstractNumId w:val="15"/>
   </w:num>
-  <w:num w:numId="1" w16cid:durableId="1622955850">
-    <w:abstractNumId w:val="10"/>
-  </w:num>
-  <w:num w:numId="2" w16cid:durableId="1351646544">
-    <w:abstractNumId w:val="3"/>
-  </w:num>
-  <w:num w:numId="3" w16cid:durableId="1802385997">
-    <w:abstractNumId w:val="6"/>
-  </w:num>
-  <w:num w:numId="4" w16cid:durableId="1505851221">
-    <w:abstractNumId w:val="8"/>
-  </w:num>
-  <w:num w:numId="5" w16cid:durableId="1247806797">
-    <w:abstractNumId w:val="7"/>
-  </w:num>
-  <w:num w:numId="6" w16cid:durableId="778256148">
-    <w:abstractNumId w:val="2"/>
-  </w:num>
-  <w:num w:numId="7" w16cid:durableId="1411152527">
+  <w:num w:numId="17" w16cid:durableId="455872585">
     <w:abstractNumId w:val="1"/>
-  </w:num>
-  <w:num w:numId="8" w16cid:durableId="1465351597">
-    <w:abstractNumId w:val="4"/>
-  </w:num>
-  <w:num w:numId="9" w16cid:durableId="204803096">
-    <w:abstractNumId w:val="0"/>
-  </w:num>
-  <w:num w:numId="10" w16cid:durableId="852308026">
-    <w:abstractNumId w:val="9"/>
-  </w:num>
-  <w:num w:numId="11" w16cid:durableId="1861235401">
-    <w:abstractNumId w:val="11"/>
-  </w:num>
-  <w:num w:numId="12" w16cid:durableId="2011834778">
-    <w:abstractNumId w:val="5"/>
-  </w:num>
-  <w:num w:numId="13" w16cid:durableId="137456670">
-    <w:abstractNumId w:val="14"/>
-  </w:num>
-  <w:num w:numId="14" w16cid:durableId="1666085555">
-    <w:abstractNumId w:val="12"/>
-  </w:num>
-  <w:num w:numId="15" w16cid:durableId="1111780512">
-    <w:abstractNumId w:val="13"/>
   </w:num>
 </w:numbering>
 </file>
@@ -7648,7 +9804,7 @@
   <w:docDefaults>
     <w:rPrDefault>
       <w:rPr>
-        <w:rFonts w:asciiTheme="minorHAnsi" w:hAnsiTheme="minorHAnsi" w:eastAsiaTheme="minorHAnsi" w:cstheme="minorBidi"/>
+        <w:rFonts w:asciiTheme="minorHAnsi" w:eastAsiaTheme="minorHAnsi" w:hAnsiTheme="minorHAnsi" w:cstheme="minorBidi"/>
         <w:sz w:val="22"/>
         <w:szCs w:val="22"/>
         <w:lang w:val="en-US" w:eastAsia="en-US" w:bidi="ar-SA"/>
@@ -7663,14 +9819,14 @@
   <w:latentStyles w:defLockedState="0" w:defUIPriority="99" w:defSemiHidden="0" w:defUnhideWhenUsed="0" w:defQFormat="0" w:count="376">
     <w:lsdException w:name="Normal" w:uiPriority="0" w:qFormat="1"/>
     <w:lsdException w:name="heading 1" w:uiPriority="9" w:qFormat="1"/>
-    <w:lsdException w:name="heading 2" w:uiPriority="9" w:semiHidden="1" w:unhideWhenUsed="1" w:qFormat="1"/>
-    <w:lsdException w:name="heading 3" w:uiPriority="9" w:semiHidden="1" w:unhideWhenUsed="1" w:qFormat="1"/>
-    <w:lsdException w:name="heading 4" w:uiPriority="9" w:semiHidden="1" w:unhideWhenUsed="1" w:qFormat="1"/>
-    <w:lsdException w:name="heading 5" w:uiPriority="9" w:semiHidden="1" w:unhideWhenUsed="1" w:qFormat="1"/>
-    <w:lsdException w:name="heading 6" w:uiPriority="9" w:semiHidden="1" w:unhideWhenUsed="1" w:qFormat="1"/>
-    <w:lsdException w:name="heading 7" w:uiPriority="9" w:semiHidden="1" w:unhideWhenUsed="1" w:qFormat="1"/>
-    <w:lsdException w:name="heading 8" w:uiPriority="9" w:semiHidden="1" w:unhideWhenUsed="1" w:qFormat="1"/>
-    <w:lsdException w:name="heading 9" w:uiPriority="9" w:semiHidden="1" w:unhideWhenUsed="1" w:qFormat="1"/>
+    <w:lsdException w:name="heading 2" w:semiHidden="1" w:uiPriority="9" w:unhideWhenUsed="1" w:qFormat="1"/>
+    <w:lsdException w:name="heading 3" w:semiHidden="1" w:uiPriority="9" w:unhideWhenUsed="1" w:qFormat="1"/>
+    <w:lsdException w:name="heading 4" w:semiHidden="1" w:uiPriority="9" w:unhideWhenUsed="1" w:qFormat="1"/>
+    <w:lsdException w:name="heading 5" w:semiHidden="1" w:uiPriority="9" w:unhideWhenUsed="1" w:qFormat="1"/>
+    <w:lsdException w:name="heading 6" w:semiHidden="1" w:uiPriority="9" w:unhideWhenUsed="1" w:qFormat="1"/>
+    <w:lsdException w:name="heading 7" w:semiHidden="1" w:uiPriority="9" w:unhideWhenUsed="1" w:qFormat="1"/>
+    <w:lsdException w:name="heading 8" w:semiHidden="1" w:uiPriority="9" w:unhideWhenUsed="1" w:qFormat="1"/>
+    <w:lsdException w:name="heading 9" w:semiHidden="1" w:uiPriority="9" w:unhideWhenUsed="1" w:qFormat="1"/>
     <w:lsdException w:name="index 1" w:semiHidden="1" w:unhideWhenUsed="1"/>
     <w:lsdException w:name="index 2" w:semiHidden="1" w:unhideWhenUsed="1"/>
     <w:lsdException w:name="index 3" w:semiHidden="1" w:unhideWhenUsed="1"/>
@@ -7680,22 +9836,22 @@
     <w:lsdException w:name="index 7" w:semiHidden="1" w:unhideWhenUsed="1"/>
     <w:lsdException w:name="index 8" w:semiHidden="1" w:unhideWhenUsed="1"/>
     <w:lsdException w:name="index 9" w:semiHidden="1" w:unhideWhenUsed="1"/>
-    <w:lsdException w:name="toc 1" w:uiPriority="39" w:semiHidden="1" w:unhideWhenUsed="1"/>
-    <w:lsdException w:name="toc 2" w:uiPriority="39" w:semiHidden="1" w:unhideWhenUsed="1"/>
-    <w:lsdException w:name="toc 3" w:uiPriority="39" w:semiHidden="1" w:unhideWhenUsed="1"/>
-    <w:lsdException w:name="toc 4" w:uiPriority="39" w:semiHidden="1" w:unhideWhenUsed="1"/>
-    <w:lsdException w:name="toc 5" w:uiPriority="39" w:semiHidden="1" w:unhideWhenUsed="1"/>
-    <w:lsdException w:name="toc 6" w:uiPriority="39" w:semiHidden="1" w:unhideWhenUsed="1"/>
-    <w:lsdException w:name="toc 7" w:uiPriority="39" w:semiHidden="1" w:unhideWhenUsed="1"/>
-    <w:lsdException w:name="toc 8" w:uiPriority="39" w:semiHidden="1" w:unhideWhenUsed="1"/>
-    <w:lsdException w:name="toc 9" w:uiPriority="39" w:semiHidden="1" w:unhideWhenUsed="1"/>
+    <w:lsdException w:name="toc 1" w:semiHidden="1" w:uiPriority="39" w:unhideWhenUsed="1"/>
+    <w:lsdException w:name="toc 2" w:semiHidden="1" w:uiPriority="39" w:unhideWhenUsed="1"/>
+    <w:lsdException w:name="toc 3" w:semiHidden="1" w:uiPriority="39" w:unhideWhenUsed="1"/>
+    <w:lsdException w:name="toc 4" w:semiHidden="1" w:uiPriority="39" w:unhideWhenUsed="1"/>
+    <w:lsdException w:name="toc 5" w:semiHidden="1" w:uiPriority="39" w:unhideWhenUsed="1"/>
+    <w:lsdException w:name="toc 6" w:semiHidden="1" w:uiPriority="39" w:unhideWhenUsed="1"/>
+    <w:lsdException w:name="toc 7" w:semiHidden="1" w:uiPriority="39" w:unhideWhenUsed="1"/>
+    <w:lsdException w:name="toc 8" w:semiHidden="1" w:uiPriority="39" w:unhideWhenUsed="1"/>
+    <w:lsdException w:name="toc 9" w:semiHidden="1" w:uiPriority="39" w:unhideWhenUsed="1"/>
     <w:lsdException w:name="Normal Indent" w:semiHidden="1" w:unhideWhenUsed="1"/>
     <w:lsdException w:name="footnote text" w:semiHidden="1" w:unhideWhenUsed="1"/>
     <w:lsdException w:name="annotation text" w:semiHidden="1" w:unhideWhenUsed="1"/>
     <w:lsdException w:name="header" w:semiHidden="1" w:unhideWhenUsed="1"/>
     <w:lsdException w:name="footer" w:semiHidden="1" w:unhideWhenUsed="1"/>
     <w:lsdException w:name="index heading" w:semiHidden="1" w:unhideWhenUsed="1"/>
-    <w:lsdException w:name="caption" w:uiPriority="35" w:semiHidden="1" w:unhideWhenUsed="1" w:qFormat="1"/>
+    <w:lsdException w:name="caption" w:semiHidden="1" w:uiPriority="35" w:unhideWhenUsed="1" w:qFormat="1"/>
     <w:lsdException w:name="table of figures" w:semiHidden="1" w:unhideWhenUsed="1"/>
     <w:lsdException w:name="envelope address" w:semiHidden="1" w:unhideWhenUsed="1"/>
     <w:lsdException w:name="envelope return" w:semiHidden="1" w:unhideWhenUsed="1"/>
@@ -7726,7 +9882,7 @@
     <w:lsdException w:name="Title" w:uiPriority="10" w:qFormat="1"/>
     <w:lsdException w:name="Closing" w:semiHidden="1" w:unhideWhenUsed="1"/>
     <w:lsdException w:name="Signature" w:semiHidden="1" w:unhideWhenUsed="1"/>
-    <w:lsdException w:name="Default Paragraph Font" w:uiPriority="1" w:semiHidden="1" w:unhideWhenUsed="1"/>
+    <w:lsdException w:name="Default Paragraph Font" w:semiHidden="1" w:uiPriority="1" w:unhideWhenUsed="1"/>
     <w:lsdException w:name="Body Text" w:semiHidden="1" w:unhideWhenUsed="1"/>
     <w:lsdException w:name="Body Text Indent" w:semiHidden="1" w:unhideWhenUsed="1"/>
     <w:lsdException w:name="List Continue" w:semiHidden="1" w:unhideWhenUsed="1"/>
@@ -7926,8 +10082,8 @@
     <w:lsdException w:name="Subtle Reference" w:uiPriority="31" w:qFormat="1"/>
     <w:lsdException w:name="Intense Reference" w:uiPriority="32" w:qFormat="1"/>
     <w:lsdException w:name="Book Title" w:uiPriority="33" w:qFormat="1"/>
-    <w:lsdException w:name="Bibliography" w:uiPriority="37" w:semiHidden="1" w:unhideWhenUsed="1"/>
-    <w:lsdException w:name="TOC Heading" w:uiPriority="39" w:semiHidden="1" w:unhideWhenUsed="1" w:qFormat="1"/>
+    <w:lsdException w:name="Bibliography" w:semiHidden="1" w:uiPriority="37" w:unhideWhenUsed="1"/>
+    <w:lsdException w:name="TOC Heading" w:semiHidden="1" w:uiPriority="39" w:unhideWhenUsed="1" w:qFormat="1"/>
     <w:lsdException w:name="Plain Table 1" w:uiPriority="41"/>
     <w:lsdException w:name="Plain Table 2" w:uiPriority="42"/>
     <w:lsdException w:name="Plain Table 3" w:uiPriority="43"/>
@@ -8038,17 +10194,17 @@
     <w:lsdException w:name="Unresolved Mention" w:semiHidden="1" w:unhideWhenUsed="1"/>
     <w:lsdException w:name="Smart Link" w:semiHidden="1" w:unhideWhenUsed="1"/>
   </w:latentStyles>
-  <w:style w:type="paragraph" w:styleId="Normal" w:default="1">
+  <w:style w:type="paragraph" w:default="1" w:styleId="Normal">
     <w:name w:val="Normal"/>
     <w:qFormat/>
   </w:style>
-  <w:style w:type="character" w:styleId="DefaultParagraphFont" w:default="1">
+  <w:style w:type="character" w:default="1" w:styleId="DefaultParagraphFont">
     <w:name w:val="Default Paragraph Font"/>
     <w:uiPriority w:val="1"/>
     <w:semiHidden/>
     <w:unhideWhenUsed/>
   </w:style>
-  <w:style w:type="table" w:styleId="TableNormal" w:default="1">
+  <w:style w:type="table" w:default="1" w:styleId="TableNormal">
     <w:name w:val="Normal Table"/>
     <w:uiPriority w:val="99"/>
     <w:semiHidden/>
@@ -8063,7 +10219,7 @@
       </w:tblCellMar>
     </w:tblPr>
   </w:style>
-  <w:style w:type="numbering" w:styleId="NoList" w:default="1">
+  <w:style w:type="numbering" w:default="1" w:styleId="NoList">
     <w:name w:val="No List"/>
     <w:uiPriority w:val="99"/>
     <w:semiHidden/>
@@ -8080,7 +10236,7 @@
       <w:contextualSpacing/>
     </w:pPr>
   </w:style>
-  <w:style w:type="character" w:styleId="t" w:customStyle="1">
+  <w:style w:type="character" w:customStyle="1" w:styleId="t">
     <w:name w:val="t"/>
     <w:basedOn w:val="DefaultParagraphFont"/>
     <w:rsid w:val="00F43C39"/>
@@ -8095,12 +10251,12 @@
     </w:pPr>
     <w:tblPr>
       <w:tblBorders>
-        <w:top w:val="single" w:color="auto" w:sz="4" w:space="0"/>
-        <w:left w:val="single" w:color="auto" w:sz="4" w:space="0"/>
-        <w:bottom w:val="single" w:color="auto" w:sz="4" w:space="0"/>
-        <w:right w:val="single" w:color="auto" w:sz="4" w:space="0"/>
-        <w:insideH w:val="single" w:color="auto" w:sz="4" w:space="0"/>
-        <w:insideV w:val="single" w:color="auto" w:sz="4" w:space="0"/>
+        <w:top w:val="single" w:sz="4" w:space="0" w:color="auto"/>
+        <w:left w:val="single" w:sz="4" w:space="0" w:color="auto"/>
+        <w:bottom w:val="single" w:sz="4" w:space="0" w:color="auto"/>
+        <w:right w:val="single" w:sz="4" w:space="0" w:color="auto"/>
+        <w:insideH w:val="single" w:sz="4" w:space="0" w:color="auto"/>
+        <w:insideV w:val="single" w:sz="4" w:space="0" w:color="auto"/>
       </w:tblBorders>
     </w:tblPr>
   </w:style>
